--- a/doc/Report4.docx
+++ b/doc/Report4.docx
@@ -350,6 +350,7 @@
       <w:bookmarkStart w:id="0" w:name="_Toc303285523"/>
       <w:bookmarkStart w:id="1" w:name="_Toc303384123"/>
       <w:bookmarkStart w:id="2" w:name="_Toc303543480"/>
+      <w:bookmarkStart w:id="3" w:name="_Ref303560117"/>
       <w:r>
         <w:rPr>
           <w:lang w:val="en-GB"/>
@@ -360,6 +361,7 @@
       <w:bookmarkEnd w:id="0"/>
       <w:bookmarkEnd w:id="1"/>
       <w:bookmarkEnd w:id="2"/>
+      <w:bookmarkEnd w:id="3"/>
       <w:r>
         <w:rPr>
           <w:lang w:val="en-GB"/>
@@ -597,9 +599,9 @@
           <w:lang w:val="en-GB" w:eastAsia="zh-CN"/>
         </w:rPr>
       </w:pPr>
-      <w:bookmarkStart w:id="3" w:name="_Toc303285524"/>
-      <w:bookmarkStart w:id="4" w:name="_Toc303384124"/>
-      <w:bookmarkStart w:id="5" w:name="_Toc303543481"/>
+      <w:bookmarkStart w:id="4" w:name="_Toc303285524"/>
+      <w:bookmarkStart w:id="5" w:name="_Toc303384124"/>
+      <w:bookmarkStart w:id="6" w:name="_Toc303543481"/>
       <w:r>
         <w:rPr>
           <w:lang w:val="en-GB"/>
@@ -607,9 +609,9 @@
         <w:lastRenderedPageBreak/>
         <w:t>Statement of Ethics</w:t>
       </w:r>
-      <w:bookmarkEnd w:id="3"/>
       <w:bookmarkEnd w:id="4"/>
       <w:bookmarkEnd w:id="5"/>
+      <w:bookmarkEnd w:id="6"/>
     </w:p>
     <w:p>
       <w:pPr>
@@ -704,9 +706,9 @@
           <w:lang w:val="en-GB"/>
         </w:rPr>
       </w:pPr>
-      <w:bookmarkStart w:id="6" w:name="_Toc303285525"/>
-      <w:bookmarkStart w:id="7" w:name="_Toc303384125"/>
-      <w:bookmarkStart w:id="8" w:name="_Toc303543482"/>
+      <w:bookmarkStart w:id="7" w:name="_Toc303285525"/>
+      <w:bookmarkStart w:id="8" w:name="_Toc303384125"/>
+      <w:bookmarkStart w:id="9" w:name="_Toc303543482"/>
       <w:r>
         <w:rPr>
           <w:lang w:val="en-GB"/>
@@ -714,9 +716,9 @@
         <w:lastRenderedPageBreak/>
         <w:t>Acknowledgements</w:t>
       </w:r>
-      <w:bookmarkEnd w:id="6"/>
       <w:bookmarkEnd w:id="7"/>
       <w:bookmarkEnd w:id="8"/>
+      <w:bookmarkEnd w:id="9"/>
     </w:p>
     <w:p>
       <w:r>
@@ -3472,7 +3474,7 @@
                 <w:noProof/>
                 <w:webHidden/>
               </w:rPr>
-              <w:t>17</w:t>
+              <w:t>18</w:t>
             </w:r>
             <w:r>
               <w:rPr>
@@ -3554,7 +3556,7 @@
                 <w:noProof/>
                 <w:webHidden/>
               </w:rPr>
-              <w:t>17</w:t>
+              <w:t>18</w:t>
             </w:r>
             <w:r>
               <w:rPr>
@@ -3636,7 +3638,7 @@
                 <w:noProof/>
                 <w:webHidden/>
               </w:rPr>
-              <w:t>17</w:t>
+              <w:t>19</w:t>
             </w:r>
             <w:r>
               <w:rPr>
@@ -3718,7 +3720,7 @@
                 <w:noProof/>
                 <w:webHidden/>
               </w:rPr>
-              <w:t>17</w:t>
+              <w:t>19</w:t>
             </w:r>
             <w:r>
               <w:rPr>
@@ -3800,7 +3802,7 @@
                 <w:noProof/>
                 <w:webHidden/>
               </w:rPr>
-              <w:t>17</w:t>
+              <w:t>19</w:t>
             </w:r>
             <w:r>
               <w:rPr>
@@ -3882,7 +3884,7 @@
                 <w:noProof/>
                 <w:webHidden/>
               </w:rPr>
-              <w:t>17</w:t>
+              <w:t>19</w:t>
             </w:r>
             <w:r>
               <w:rPr>
@@ -3964,7 +3966,7 @@
                 <w:noProof/>
                 <w:webHidden/>
               </w:rPr>
-              <w:t>17</w:t>
+              <w:t>19</w:t>
             </w:r>
             <w:r>
               <w:rPr>
@@ -4046,7 +4048,7 @@
                 <w:noProof/>
                 <w:webHidden/>
               </w:rPr>
-              <w:t>17</w:t>
+              <w:t>19</w:t>
             </w:r>
             <w:r>
               <w:rPr>
@@ -4128,7 +4130,7 @@
                 <w:noProof/>
                 <w:webHidden/>
               </w:rPr>
-              <w:t>17</w:t>
+              <w:t>19</w:t>
             </w:r>
             <w:r>
               <w:rPr>
@@ -4210,7 +4212,7 @@
                 <w:noProof/>
                 <w:webHidden/>
               </w:rPr>
-              <w:t>17</w:t>
+              <w:t>19</w:t>
             </w:r>
             <w:r>
               <w:rPr>
@@ -4292,7 +4294,7 @@
                 <w:noProof/>
                 <w:webHidden/>
               </w:rPr>
-              <w:t>17</w:t>
+              <w:t>19</w:t>
             </w:r>
             <w:r>
               <w:rPr>
@@ -4374,7 +4376,7 @@
                 <w:noProof/>
                 <w:webHidden/>
               </w:rPr>
-              <w:t>17</w:t>
+              <w:t>19</w:t>
             </w:r>
             <w:r>
               <w:rPr>
@@ -4456,7 +4458,7 @@
                 <w:noProof/>
                 <w:webHidden/>
               </w:rPr>
-              <w:t>17</w:t>
+              <w:t>19</w:t>
             </w:r>
             <w:r>
               <w:rPr>
@@ -4538,7 +4540,7 @@
                 <w:noProof/>
                 <w:webHidden/>
               </w:rPr>
-              <w:t>17</w:t>
+              <w:t>19</w:t>
             </w:r>
             <w:r>
               <w:rPr>
@@ -4620,7 +4622,7 @@
                 <w:noProof/>
                 <w:webHidden/>
               </w:rPr>
-              <w:t>17</w:t>
+              <w:t>19</w:t>
             </w:r>
             <w:r>
               <w:rPr>
@@ -4702,7 +4704,7 @@
                 <w:noProof/>
                 <w:webHidden/>
               </w:rPr>
-              <w:t>17</w:t>
+              <w:t>19</w:t>
             </w:r>
             <w:r>
               <w:rPr>
@@ -4784,7 +4786,7 @@
                 <w:noProof/>
                 <w:webHidden/>
               </w:rPr>
-              <w:t>17</w:t>
+              <w:t>19</w:t>
             </w:r>
             <w:r>
               <w:rPr>
@@ -4866,7 +4868,7 @@
                 <w:noProof/>
                 <w:webHidden/>
               </w:rPr>
-              <w:t>17</w:t>
+              <w:t>19</w:t>
             </w:r>
             <w:r>
               <w:rPr>
@@ -4948,7 +4950,7 @@
                 <w:noProof/>
                 <w:webHidden/>
               </w:rPr>
-              <w:t>17</w:t>
+              <w:t>19</w:t>
             </w:r>
             <w:r>
               <w:rPr>
@@ -5030,7 +5032,7 @@
                 <w:noProof/>
                 <w:webHidden/>
               </w:rPr>
-              <w:t>17</w:t>
+              <w:t>19</w:t>
             </w:r>
             <w:r>
               <w:rPr>
@@ -5112,7 +5114,7 @@
                 <w:noProof/>
                 <w:webHidden/>
               </w:rPr>
-              <w:t>17</w:t>
+              <w:t>19</w:t>
             </w:r>
             <w:r>
               <w:rPr>
@@ -5194,7 +5196,7 @@
                 <w:noProof/>
                 <w:webHidden/>
               </w:rPr>
-              <w:t>17</w:t>
+              <w:t>19</w:t>
             </w:r>
             <w:r>
               <w:rPr>
@@ -5276,7 +5278,7 @@
                 <w:noProof/>
                 <w:webHidden/>
               </w:rPr>
-              <w:t>17</w:t>
+              <w:t>19</w:t>
             </w:r>
             <w:r>
               <w:rPr>
@@ -5358,7 +5360,7 @@
                 <w:noProof/>
                 <w:webHidden/>
               </w:rPr>
-              <w:t>17</w:t>
+              <w:t>19</w:t>
             </w:r>
             <w:r>
               <w:rPr>
@@ -5440,7 +5442,7 @@
                 <w:noProof/>
                 <w:webHidden/>
               </w:rPr>
-              <w:t>17</w:t>
+              <w:t>19</w:t>
             </w:r>
             <w:r>
               <w:rPr>
@@ -5522,7 +5524,7 @@
                 <w:noProof/>
                 <w:webHidden/>
               </w:rPr>
-              <w:t>17</w:t>
+              <w:t>19</w:t>
             </w:r>
             <w:r>
               <w:rPr>
@@ -5604,7 +5606,7 @@
                 <w:noProof/>
                 <w:webHidden/>
               </w:rPr>
-              <w:t>17</w:t>
+              <w:t>19</w:t>
             </w:r>
             <w:r>
               <w:rPr>
@@ -5686,7 +5688,7 @@
                 <w:noProof/>
                 <w:webHidden/>
               </w:rPr>
-              <w:t>17</w:t>
+              <w:t>19</w:t>
             </w:r>
             <w:r>
               <w:rPr>
@@ -5768,7 +5770,7 @@
                 <w:noProof/>
                 <w:webHidden/>
               </w:rPr>
-              <w:t>17</w:t>
+              <w:t>19</w:t>
             </w:r>
             <w:r>
               <w:rPr>
@@ -5850,7 +5852,7 @@
                 <w:noProof/>
                 <w:webHidden/>
               </w:rPr>
-              <w:t>17</w:t>
+              <w:t>19</w:t>
             </w:r>
             <w:r>
               <w:rPr>
@@ -5932,7 +5934,7 @@
                 <w:noProof/>
                 <w:webHidden/>
               </w:rPr>
-              <w:t>17</w:t>
+              <w:t>19</w:t>
             </w:r>
             <w:r>
               <w:rPr>
@@ -6014,7 +6016,7 @@
                 <w:noProof/>
                 <w:webHidden/>
               </w:rPr>
-              <w:t>17</w:t>
+              <w:t>19</w:t>
             </w:r>
             <w:r>
               <w:rPr>
@@ -6096,7 +6098,7 @@
                 <w:noProof/>
                 <w:webHidden/>
               </w:rPr>
-              <w:t>17</w:t>
+              <w:t>19</w:t>
             </w:r>
             <w:r>
               <w:rPr>
@@ -6178,7 +6180,7 @@
                 <w:noProof/>
                 <w:webHidden/>
               </w:rPr>
-              <w:t>17</w:t>
+              <w:t>19</w:t>
             </w:r>
             <w:r>
               <w:rPr>
@@ -6260,7 +6262,7 @@
                 <w:noProof/>
                 <w:webHidden/>
               </w:rPr>
-              <w:t>17</w:t>
+              <w:t>19</w:t>
             </w:r>
             <w:r>
               <w:rPr>
@@ -6342,7 +6344,7 @@
                 <w:noProof/>
                 <w:webHidden/>
               </w:rPr>
-              <w:t>17</w:t>
+              <w:t>19</w:t>
             </w:r>
             <w:r>
               <w:rPr>
@@ -6424,7 +6426,7 @@
                 <w:noProof/>
                 <w:webHidden/>
               </w:rPr>
-              <w:t>17</w:t>
+              <w:t>19</w:t>
             </w:r>
             <w:r>
               <w:rPr>
@@ -6506,7 +6508,7 @@
                 <w:noProof/>
                 <w:webHidden/>
               </w:rPr>
-              <w:t>17</w:t>
+              <w:t>19</w:t>
             </w:r>
             <w:r>
               <w:rPr>
@@ -6574,7 +6576,7 @@
                 <w:noProof/>
                 <w:webHidden/>
               </w:rPr>
-              <w:t>17</w:t>
+              <w:t>19</w:t>
             </w:r>
             <w:r>
               <w:rPr>
@@ -6656,7 +6658,7 @@
                 <w:noProof/>
                 <w:webHidden/>
               </w:rPr>
-              <w:t>17</w:t>
+              <w:t>19</w:t>
             </w:r>
             <w:r>
               <w:rPr>
@@ -6738,7 +6740,7 @@
                 <w:noProof/>
                 <w:webHidden/>
               </w:rPr>
-              <w:t>17</w:t>
+              <w:t>19</w:t>
             </w:r>
             <w:r>
               <w:rPr>
@@ -6820,7 +6822,7 @@
                 <w:noProof/>
                 <w:webHidden/>
               </w:rPr>
-              <w:t>17</w:t>
+              <w:t>19</w:t>
             </w:r>
             <w:r>
               <w:rPr>
@@ -6902,7 +6904,7 @@
                 <w:noProof/>
                 <w:webHidden/>
               </w:rPr>
-              <w:t>17</w:t>
+              <w:t>19</w:t>
             </w:r>
             <w:r>
               <w:rPr>
@@ -6984,7 +6986,7 @@
                 <w:noProof/>
                 <w:webHidden/>
               </w:rPr>
-              <w:t>17</w:t>
+              <w:t>19</w:t>
             </w:r>
             <w:r>
               <w:rPr>
@@ -7066,7 +7068,7 @@
                 <w:noProof/>
                 <w:webHidden/>
               </w:rPr>
-              <w:t>17</w:t>
+              <w:t>19</w:t>
             </w:r>
             <w:r>
               <w:rPr>
@@ -7109,9 +7111,9 @@
           <w:lang w:val="en-GB" w:eastAsia="zh-CN"/>
         </w:rPr>
       </w:pPr>
-      <w:bookmarkStart w:id="9" w:name="_Toc303285526"/>
-      <w:bookmarkStart w:id="10" w:name="_Toc303384126"/>
-      <w:bookmarkStart w:id="11" w:name="_Toc303543483"/>
+      <w:bookmarkStart w:id="10" w:name="_Toc303285526"/>
+      <w:bookmarkStart w:id="11" w:name="_Toc303384126"/>
+      <w:bookmarkStart w:id="12" w:name="_Toc303543483"/>
       <w:r>
         <w:rPr>
           <w:lang w:val="en-GB"/>
@@ -7119,9 +7121,9 @@
         <w:lastRenderedPageBreak/>
         <w:t>Index of Figures</w:t>
       </w:r>
-      <w:bookmarkEnd w:id="9"/>
       <w:bookmarkEnd w:id="10"/>
       <w:bookmarkEnd w:id="11"/>
+      <w:bookmarkEnd w:id="12"/>
     </w:p>
     <w:p>
       <w:pPr>
@@ -7449,9 +7451,9 @@
           <w:lang w:val="en-GB"/>
         </w:rPr>
       </w:pPr>
-      <w:bookmarkStart w:id="12" w:name="_Toc303285527"/>
-      <w:bookmarkStart w:id="13" w:name="_Toc303384127"/>
-      <w:bookmarkStart w:id="14" w:name="_Toc303543484"/>
+      <w:bookmarkStart w:id="13" w:name="_Toc303285527"/>
+      <w:bookmarkStart w:id="14" w:name="_Toc303384127"/>
+      <w:bookmarkStart w:id="15" w:name="_Toc303543484"/>
       <w:r>
         <w:rPr>
           <w:lang w:val="en-GB"/>
@@ -7459,9 +7461,9 @@
         <w:lastRenderedPageBreak/>
         <w:t>Index of Tables</w:t>
       </w:r>
-      <w:bookmarkEnd w:id="12"/>
       <w:bookmarkEnd w:id="13"/>
       <w:bookmarkEnd w:id="14"/>
+      <w:bookmarkEnd w:id="15"/>
     </w:p>
     <w:p>
       <w:pPr>
@@ -7593,7 +7595,7 @@
       <w:pPr>
         <w:pStyle w:val="1"/>
       </w:pPr>
-      <w:bookmarkStart w:id="15" w:name="_Toc303543485"/>
+      <w:bookmarkStart w:id="16" w:name="_Toc303543485"/>
       <w:r>
         <w:rPr>
           <w:rFonts w:hint="eastAsia"/>
@@ -7601,7 +7603,7 @@
         <w:lastRenderedPageBreak/>
         <w:t>Introduction</w:t>
       </w:r>
-      <w:bookmarkEnd w:id="15"/>
+      <w:bookmarkEnd w:id="16"/>
     </w:p>
     <w:p>
       <w:pPr>
@@ -7660,7 +7662,7 @@
       <w:pPr>
         <w:pStyle w:val="1"/>
       </w:pPr>
-      <w:bookmarkStart w:id="16" w:name="_Toc303543486"/>
+      <w:bookmarkStart w:id="17" w:name="_Toc303543486"/>
       <w:r>
         <w:lastRenderedPageBreak/>
         <w:t xml:space="preserve">Literature </w:t>
@@ -7674,7 +7676,7 @@
       <w:r>
         <w:t>eview</w:t>
       </w:r>
-      <w:bookmarkEnd w:id="16"/>
+      <w:bookmarkEnd w:id="17"/>
     </w:p>
     <w:p>
       <w:r>
@@ -7754,7 +7756,7 @@
       <w:pPr>
         <w:pStyle w:val="2"/>
       </w:pPr>
-      <w:bookmarkStart w:id="17" w:name="_Toc303543487"/>
+      <w:bookmarkStart w:id="18" w:name="_Toc303543487"/>
       <w:r>
         <w:t xml:space="preserve">Version </w:t>
       </w:r>
@@ -7764,7 +7766,7 @@
       <w:r>
         <w:t>ontrol</w:t>
       </w:r>
-      <w:bookmarkEnd w:id="17"/>
+      <w:bookmarkEnd w:id="18"/>
     </w:p>
     <w:p>
       <w:r>
@@ -8734,7 +8736,7 @@
       <w:pPr>
         <w:pStyle w:val="3"/>
       </w:pPr>
-      <w:bookmarkStart w:id="18" w:name="_Toc303543488"/>
+      <w:bookmarkStart w:id="19" w:name="_Toc303543488"/>
       <w:r>
         <w:t xml:space="preserve">Existing </w:t>
       </w:r>
@@ -8765,7 +8767,7 @@
       <w:r>
         <w:t>s</w:t>
       </w:r>
-      <w:bookmarkEnd w:id="18"/>
+      <w:bookmarkEnd w:id="19"/>
     </w:p>
     <w:p>
       <w:r>
@@ -9420,7 +9422,7 @@
       <w:pPr>
         <w:pStyle w:val="2"/>
       </w:pPr>
-      <w:bookmarkStart w:id="19" w:name="_Toc303543489"/>
+      <w:bookmarkStart w:id="20" w:name="_Toc303543489"/>
       <w:r>
         <w:rPr>
           <w:rFonts w:hint="eastAsia"/>
@@ -9445,7 +9447,7 @@
       <w:r>
         <w:t>loud</w:t>
       </w:r>
-      <w:bookmarkEnd w:id="19"/>
+      <w:bookmarkEnd w:id="20"/>
     </w:p>
     <w:p>
       <w:r>
@@ -10835,7 +10837,7 @@
       <w:pPr>
         <w:pStyle w:val="2"/>
       </w:pPr>
-      <w:bookmarkStart w:id="20" w:name="_Toc303543490"/>
+      <w:bookmarkStart w:id="21" w:name="_Toc303543490"/>
       <w:r>
         <w:t>Programming</w:t>
       </w:r>
@@ -10851,7 +10853,7 @@
         </w:rPr>
         <w:t>s</w:t>
       </w:r>
-      <w:bookmarkEnd w:id="20"/>
+      <w:bookmarkEnd w:id="21"/>
     </w:p>
     <w:p>
       <w:r>
@@ -11629,7 +11631,7 @@
       <w:pPr>
         <w:pStyle w:val="2"/>
       </w:pPr>
-      <w:bookmarkStart w:id="21" w:name="_Toc303543491"/>
+      <w:bookmarkStart w:id="22" w:name="_Toc303543491"/>
       <w:r>
         <w:t xml:space="preserve">Interaction </w:t>
       </w:r>
@@ -11639,7 +11641,7 @@
       <w:r>
         <w:t>esign</w:t>
       </w:r>
-      <w:bookmarkEnd w:id="21"/>
+      <w:bookmarkEnd w:id="22"/>
       <w:r>
         <w:t xml:space="preserve"> </w:t>
       </w:r>
@@ -12311,7 +12313,7 @@
       <w:pPr>
         <w:pStyle w:val="af5"/>
       </w:pPr>
-      <w:bookmarkStart w:id="22" w:name="_Toc303543562"/>
+      <w:bookmarkStart w:id="23" w:name="_Toc303543562"/>
       <w:r>
         <w:t xml:space="preserve">Table </w:t>
       </w:r>
@@ -12398,7 +12400,7 @@
           </w:r>
         </w:sdtContent>
       </w:sdt>
-      <w:bookmarkEnd w:id="22"/>
+      <w:bookmarkEnd w:id="23"/>
     </w:p>
     <w:p>
       <w:r>
@@ -12602,7 +12604,7 @@
           <w:lang w:val="en-GB" w:eastAsia="zh-CN"/>
         </w:rPr>
       </w:pPr>
-      <w:bookmarkStart w:id="23" w:name="_Toc303543492"/>
+      <w:bookmarkStart w:id="24" w:name="_Toc303543492"/>
       <w:r>
         <w:rPr>
           <w:lang w:val="en-GB"/>
@@ -12623,7 +12625,7 @@
         </w:rPr>
         <w:t xml:space="preserve"> Analysis</w:t>
       </w:r>
-      <w:bookmarkEnd w:id="23"/>
+      <w:bookmarkEnd w:id="24"/>
     </w:p>
     <w:p>
       <w:r>
@@ -12682,14 +12684,14 @@
       <w:pPr>
         <w:pStyle w:val="2"/>
       </w:pPr>
-      <w:bookmarkStart w:id="24" w:name="_Toc303543493"/>
+      <w:bookmarkStart w:id="25" w:name="_Toc303543493"/>
       <w:r>
         <w:rPr>
           <w:rFonts w:hint="eastAsia"/>
         </w:rPr>
         <w:t>Project goal</w:t>
       </w:r>
-      <w:bookmarkEnd w:id="24"/>
+      <w:bookmarkEnd w:id="25"/>
     </w:p>
     <w:p>
       <w:r>
@@ -12736,7 +12738,7 @@
       <w:pPr>
         <w:pStyle w:val="3"/>
       </w:pPr>
-      <w:bookmarkStart w:id="25" w:name="_Toc303543494"/>
+      <w:bookmarkStart w:id="26" w:name="_Toc303543494"/>
       <w:r>
         <w:t>W</w:t>
       </w:r>
@@ -12746,7 +12748,7 @@
         </w:rPr>
         <w:t>eb-based</w:t>
       </w:r>
-      <w:bookmarkEnd w:id="25"/>
+      <w:bookmarkEnd w:id="26"/>
     </w:p>
     <w:p>
       <w:r>
@@ -13376,14 +13378,14 @@
       <w:pPr>
         <w:pStyle w:val="3"/>
       </w:pPr>
-      <w:bookmarkStart w:id="26" w:name="_Toc303543495"/>
+      <w:bookmarkStart w:id="27" w:name="_Toc303543495"/>
       <w:r>
         <w:rPr>
           <w:rFonts w:hint="eastAsia"/>
         </w:rPr>
         <w:t>Task-oriented</w:t>
       </w:r>
-      <w:bookmarkEnd w:id="26"/>
+      <w:bookmarkEnd w:id="27"/>
     </w:p>
     <w:p>
       <w:r>
@@ -14003,7 +14005,7 @@
       <w:pPr>
         <w:pStyle w:val="2"/>
       </w:pPr>
-      <w:bookmarkStart w:id="27" w:name="_Toc303543496"/>
+      <w:bookmarkStart w:id="28" w:name="_Toc303543496"/>
       <w:r>
         <w:rPr>
           <w:rFonts w:hint="eastAsia"/>
@@ -14016,7 +14018,7 @@
         </w:rPr>
         <w:t>ser needs</w:t>
       </w:r>
-      <w:bookmarkEnd w:id="27"/>
+      <w:bookmarkEnd w:id="28"/>
     </w:p>
     <w:p>
       <w:r>
@@ -14168,7 +14170,7 @@
       <w:pPr>
         <w:pStyle w:val="3"/>
       </w:pPr>
-      <w:bookmarkStart w:id="28" w:name="_Toc303543497"/>
+      <w:bookmarkStart w:id="29" w:name="_Toc303543497"/>
       <w:r>
         <w:rPr>
           <w:rFonts w:hint="eastAsia"/>
@@ -14196,7 +14198,7 @@
       <w:r>
         <w:t>Portability</w:t>
       </w:r>
-      <w:bookmarkEnd w:id="28"/>
+      <w:bookmarkEnd w:id="29"/>
     </w:p>
     <w:p>
       <w:r>
@@ -14492,14 +14494,14 @@
       <w:pPr>
         <w:pStyle w:val="3"/>
       </w:pPr>
-      <w:bookmarkStart w:id="29" w:name="_Toc303543498"/>
+      <w:bookmarkStart w:id="30" w:name="_Toc303543498"/>
       <w:r>
         <w:rPr>
           <w:rFonts w:hint="eastAsia"/>
         </w:rPr>
         <w:t>Accessibility</w:t>
       </w:r>
-      <w:bookmarkEnd w:id="29"/>
+      <w:bookmarkEnd w:id="30"/>
     </w:p>
     <w:p>
       <w:r>
@@ -14897,14 +14899,14 @@
       <w:pPr>
         <w:pStyle w:val="3"/>
       </w:pPr>
-      <w:bookmarkStart w:id="30" w:name="_Toc303543499"/>
+      <w:bookmarkStart w:id="31" w:name="_Toc303543499"/>
       <w:r>
         <w:rPr>
           <w:rFonts w:hint="eastAsia"/>
         </w:rPr>
         <w:t>Easy to use</w:t>
       </w:r>
-      <w:bookmarkEnd w:id="30"/>
+      <w:bookmarkEnd w:id="31"/>
     </w:p>
     <w:p>
       <w:r>
@@ -15533,7 +15535,7 @@
       <w:pPr>
         <w:pStyle w:val="3"/>
       </w:pPr>
-      <w:bookmarkStart w:id="31" w:name="_Toc303543500"/>
+      <w:bookmarkStart w:id="32" w:name="_Toc303543500"/>
       <w:r>
         <w:rPr>
           <w:rFonts w:hint="eastAsia"/>
@@ -15552,7 +15554,7 @@
         </w:rPr>
         <w:t xml:space="preserve"> of data</w:t>
       </w:r>
-      <w:bookmarkEnd w:id="31"/>
+      <w:bookmarkEnd w:id="32"/>
     </w:p>
     <w:p>
       <w:r>
@@ -15869,14 +15871,14 @@
       <w:pPr>
         <w:pStyle w:val="3"/>
       </w:pPr>
-      <w:bookmarkStart w:id="32" w:name="_Toc303543501"/>
+      <w:bookmarkStart w:id="33" w:name="_Toc303543501"/>
       <w:r>
         <w:rPr>
           <w:rFonts w:hint="eastAsia"/>
         </w:rPr>
         <w:t>Response time</w:t>
       </w:r>
-      <w:bookmarkEnd w:id="32"/>
+      <w:bookmarkEnd w:id="33"/>
     </w:p>
     <w:p>
       <w:r>
@@ -16210,12 +16212,12 @@
       <w:pPr>
         <w:pStyle w:val="3"/>
       </w:pPr>
-      <w:bookmarkStart w:id="33" w:name="_Toc303543502"/>
+      <w:bookmarkStart w:id="34" w:name="_Toc303543502"/>
       <w:r>
         <w:lastRenderedPageBreak/>
         <w:t>Platform compatibility</w:t>
       </w:r>
-      <w:bookmarkEnd w:id="33"/>
+      <w:bookmarkEnd w:id="34"/>
     </w:p>
     <w:p>
       <w:r>
@@ -16957,7 +16959,7 @@
       <w:pPr>
         <w:pStyle w:val="3"/>
       </w:pPr>
-      <w:bookmarkStart w:id="34" w:name="_Toc303543503"/>
+      <w:bookmarkStart w:id="35" w:name="_Toc303543503"/>
       <w:r>
         <w:rPr>
           <w:rFonts w:hint="eastAsia"/>
@@ -16967,7 +16969,7 @@
       <w:r>
         <w:t>eporting</w:t>
       </w:r>
-      <w:bookmarkEnd w:id="34"/>
+      <w:bookmarkEnd w:id="35"/>
     </w:p>
     <w:p>
       <w:r>
@@ -17112,7 +17114,7 @@
           <w:lang w:val="en-GB"/>
         </w:rPr>
       </w:pPr>
-      <w:bookmarkStart w:id="35" w:name="_Toc303543504"/>
+      <w:bookmarkStart w:id="36" w:name="_Toc303543504"/>
       <w:r>
         <w:rPr>
           <w:lang w:val="en-GB"/>
@@ -17120,13 +17122,13 @@
         <w:lastRenderedPageBreak/>
         <w:t>Methodologies</w:t>
       </w:r>
-      <w:bookmarkEnd w:id="35"/>
+      <w:bookmarkEnd w:id="36"/>
     </w:p>
     <w:p>
       <w:pPr>
         <w:pStyle w:val="2"/>
       </w:pPr>
-      <w:bookmarkStart w:id="36" w:name="_Toc303543505"/>
+      <w:bookmarkStart w:id="37" w:name="_Toc303543505"/>
       <w:r>
         <w:rPr>
           <w:rFonts w:hint="eastAsia"/>
@@ -17163,7 +17165,7 @@
         </w:rPr>
         <w:t>)</w:t>
       </w:r>
-      <w:bookmarkEnd w:id="36"/>
+      <w:bookmarkEnd w:id="37"/>
     </w:p>
     <w:p>
       <w:pPr>
@@ -17172,7 +17174,7 @@
           <w:rFonts w:hint="eastAsia"/>
         </w:rPr>
       </w:pPr>
-      <w:bookmarkStart w:id="37" w:name="_Toc303543506"/>
+      <w:bookmarkStart w:id="38" w:name="_Toc303543506"/>
       <w:r>
         <w:t xml:space="preserve">Waterfall </w:t>
       </w:r>
@@ -17185,7 +17187,7 @@
       <w:r>
         <w:t>odel</w:t>
       </w:r>
-      <w:bookmarkEnd w:id="37"/>
+      <w:bookmarkEnd w:id="38"/>
     </w:p>
     <w:p>
       <w:pPr>
@@ -17205,20 +17207,20 @@
       <w:pPr>
         <w:pStyle w:val="2"/>
       </w:pPr>
-      <w:bookmarkStart w:id="38" w:name="_Toc303543507"/>
+      <w:bookmarkStart w:id="39" w:name="_Toc303543507"/>
       <w:r>
         <w:rPr>
           <w:rFonts w:hint="eastAsia"/>
         </w:rPr>
         <w:t>Prototype</w:t>
       </w:r>
-      <w:bookmarkEnd w:id="38"/>
+      <w:bookmarkEnd w:id="39"/>
     </w:p>
     <w:p>
       <w:pPr>
         <w:pStyle w:val="2"/>
       </w:pPr>
-      <w:bookmarkStart w:id="39" w:name="_Toc303543508"/>
+      <w:bookmarkStart w:id="40" w:name="_Toc303543508"/>
       <w:r>
         <w:t>D</w:t>
       </w:r>
@@ -17227,19 +17229,6 @@
           <w:rFonts w:hint="eastAsia"/>
         </w:rPr>
         <w:t>atabase design concepts</w:t>
-      </w:r>
-      <w:bookmarkEnd w:id="39"/>
-    </w:p>
-    <w:p>
-      <w:pPr>
-        <w:pStyle w:val="3"/>
-      </w:pPr>
-      <w:bookmarkStart w:id="40" w:name="_Toc303543509"/>
-      <w:r>
-        <w:rPr>
-          <w:rFonts w:hint="eastAsia"/>
-        </w:rPr>
-        <w:t>Entity-relationship model</w:t>
       </w:r>
       <w:bookmarkEnd w:id="40"/>
     </w:p>
@@ -17247,11 +17236,24 @@
       <w:pPr>
         <w:pStyle w:val="3"/>
       </w:pPr>
-      <w:bookmarkStart w:id="41" w:name="_Toc303543510"/>
+      <w:bookmarkStart w:id="41" w:name="_Toc303543509"/>
+      <w:r>
+        <w:rPr>
+          <w:rFonts w:hint="eastAsia"/>
+        </w:rPr>
+        <w:t>Entity-relationship model</w:t>
+      </w:r>
+      <w:bookmarkEnd w:id="41"/>
+    </w:p>
+    <w:p>
+      <w:pPr>
+        <w:pStyle w:val="3"/>
+      </w:pPr>
+      <w:bookmarkStart w:id="42" w:name="_Toc303543510"/>
       <w:r>
         <w:t>Third normal form (3NF)</w:t>
       </w:r>
-      <w:bookmarkEnd w:id="41"/>
+      <w:bookmarkEnd w:id="42"/>
     </w:p>
     <w:p>
       <w:r>
@@ -17495,7 +17497,7 @@
           <w:lang w:val="en-GB" w:eastAsia="zh-CN"/>
         </w:rPr>
       </w:pPr>
-      <w:bookmarkStart w:id="42" w:name="_Toc303543511"/>
+      <w:bookmarkStart w:id="43" w:name="_Toc303543511"/>
       <w:r>
         <w:rPr>
           <w:lang w:val="en-GB"/>
@@ -17510,7 +17512,7 @@
         </w:rPr>
         <w:t xml:space="preserve"> and implementation</w:t>
       </w:r>
-      <w:bookmarkEnd w:id="42"/>
+      <w:bookmarkEnd w:id="43"/>
     </w:p>
     <w:p>
       <w:r>
@@ -17557,7 +17559,7 @@
       <w:pPr>
         <w:pStyle w:val="2"/>
       </w:pPr>
-      <w:bookmarkStart w:id="43" w:name="_Toc303543512"/>
+      <w:bookmarkStart w:id="44" w:name="_Toc303543512"/>
       <w:r>
         <w:rPr>
           <w:rFonts w:hint="eastAsia"/>
@@ -17582,7 +17584,7 @@
         </w:rPr>
         <w:t>flow</w:t>
       </w:r>
-      <w:bookmarkEnd w:id="43"/>
+      <w:bookmarkEnd w:id="44"/>
     </w:p>
     <w:p>
       <w:pPr>
@@ -17857,10 +17859,10 @@
             <v:path o:extrusionok="f" gradientshapeok="t" o:connecttype="rect"/>
             <o:lock v:ext="edit" aspectratio="t"/>
           </v:shapetype>
-          <v:shape id="_x0000_i1027" type="#_x0000_t75" style="width:415.1pt;height:254.8pt" o:ole="">
+          <v:shape id="_x0000_i1027" type="#_x0000_t75" style="width:414.75pt;height:254.25pt" o:ole="">
             <v:imagedata r:id="rId13" o:title=""/>
           </v:shape>
-          <o:OLEObject Type="Embed" ProgID="Visio.Drawing.11" ShapeID="_x0000_i1027" DrawAspect="Content" ObjectID="_1377301162" r:id="rId14"/>
+          <o:OLEObject Type="Embed" ProgID="Visio.Drawing.11" ShapeID="_x0000_i1027" DrawAspect="Content" ObjectID="_1377303197" r:id="rId14"/>
         </w:object>
       </w:r>
     </w:p>
@@ -17871,9 +17873,9 @@
           <w:rFonts w:hint="eastAsia"/>
         </w:rPr>
       </w:pPr>
-      <w:bookmarkStart w:id="44" w:name="_Toc303543558"/>
-      <w:bookmarkStart w:id="45" w:name="_Ref303545291"/>
-      <w:bookmarkStart w:id="46" w:name="_Ref303545297"/>
+      <w:bookmarkStart w:id="45" w:name="_Toc303543558"/>
+      <w:bookmarkStart w:id="46" w:name="_Ref303545291"/>
+      <w:bookmarkStart w:id="47" w:name="_Ref303545297"/>
       <w:r>
         <w:t xml:space="preserve">Figure </w:t>
       </w:r>
@@ -17895,15 +17897,15 @@
       <w:r>
         <w:fldChar w:fldCharType="end"/>
       </w:r>
+      <w:bookmarkEnd w:id="47"/>
+      <w:r>
+        <w:rPr>
+          <w:rFonts w:hint="eastAsia"/>
+        </w:rPr>
+        <w:t xml:space="preserve"> - Group project work flow (general)</w:t>
+      </w:r>
+      <w:bookmarkEnd w:id="45"/>
       <w:bookmarkEnd w:id="46"/>
-      <w:r>
-        <w:rPr>
-          <w:rFonts w:hint="eastAsia"/>
-        </w:rPr>
-        <w:t xml:space="preserve"> - Group project work flow (general)</w:t>
-      </w:r>
-      <w:bookmarkEnd w:id="44"/>
-      <w:bookmarkEnd w:id="45"/>
     </w:p>
     <w:p>
       <w:r>
@@ -18062,10 +18064,10 @@
       </w:pPr>
       <w:r>
         <w:object w:dxaOrig="10242" w:dyaOrig="6812">
-          <v:shape id="_x0000_i1025" type="#_x0000_t75" style="width:414.45pt;height:276.75pt" o:ole="">
+          <v:shape id="_x0000_i1025" type="#_x0000_t75" style="width:414pt;height:276.75pt" o:ole="">
             <v:imagedata r:id="rId15" o:title=""/>
           </v:shape>
-          <o:OLEObject Type="Embed" ProgID="Visio.Drawing.11" ShapeID="_x0000_i1025" DrawAspect="Content" ObjectID="_1377301163" r:id="rId16"/>
+          <o:OLEObject Type="Embed" ProgID="Visio.Drawing.11" ShapeID="_x0000_i1025" DrawAspect="Content" ObjectID="_1377303198" r:id="rId16"/>
         </w:object>
       </w:r>
     </w:p>
@@ -18076,8 +18078,8 @@
           <w:rFonts w:hint="eastAsia"/>
         </w:rPr>
       </w:pPr>
-      <w:bookmarkStart w:id="47" w:name="_Toc303543559"/>
-      <w:bookmarkStart w:id="48" w:name="_Ref303549852"/>
+      <w:bookmarkStart w:id="48" w:name="_Toc303543559"/>
+      <w:bookmarkStart w:id="49" w:name="_Ref303549852"/>
       <w:r>
         <w:t xml:space="preserve">Figure </w:t>
       </w:r>
@@ -18102,20 +18104,20 @@
         </w:rPr>
         <w:fldChar w:fldCharType="end"/>
       </w:r>
+      <w:bookmarkEnd w:id="49"/>
+      <w:r>
+        <w:rPr>
+          <w:rFonts w:hint="eastAsia"/>
+        </w:rPr>
+        <w:t xml:space="preserve"> - Group project work flow</w:t>
+      </w:r>
+      <w:r>
+        <w:rPr>
+          <w:rFonts w:hint="eastAsia"/>
+        </w:rPr>
+        <w:t>: Create project and assign tasks</w:t>
+      </w:r>
       <w:bookmarkEnd w:id="48"/>
-      <w:r>
-        <w:rPr>
-          <w:rFonts w:hint="eastAsia"/>
-        </w:rPr>
-        <w:t xml:space="preserve"> - Group project work flow</w:t>
-      </w:r>
-      <w:r>
-        <w:rPr>
-          <w:rFonts w:hint="eastAsia"/>
-        </w:rPr>
-        <w:t>: Create project and assign tasks</w:t>
-      </w:r>
-      <w:bookmarkEnd w:id="47"/>
     </w:p>
     <w:p>
       <w:r>
@@ -18345,10 +18347,10 @@
       </w:pPr>
       <w:r>
         <w:object w:dxaOrig="11007" w:dyaOrig="8541">
-          <v:shape id="_x0000_i1028" type="#_x0000_t75" style="width:415.1pt;height:321.8pt" o:ole="">
+          <v:shape id="_x0000_i1028" type="#_x0000_t75" style="width:414.75pt;height:321.75pt" o:ole="">
             <v:imagedata r:id="rId17" o:title=""/>
           </v:shape>
-          <o:OLEObject Type="Embed" ProgID="Visio.Drawing.11" ShapeID="_x0000_i1028" DrawAspect="Content" ObjectID="_1377301164" r:id="rId18"/>
+          <o:OLEObject Type="Embed" ProgID="Visio.Drawing.11" ShapeID="_x0000_i1028" DrawAspect="Content" ObjectID="_1377303199" r:id="rId18"/>
         </w:object>
       </w:r>
     </w:p>
@@ -18359,7 +18361,7 @@
           <w:rFonts w:hint="eastAsia"/>
         </w:rPr>
       </w:pPr>
-      <w:bookmarkStart w:id="49" w:name="_Ref303555970"/>
+      <w:bookmarkStart w:id="50" w:name="_Ref303555970"/>
       <w:r>
         <w:t xml:space="preserve">Figure </w:t>
       </w:r>
@@ -18381,7 +18383,7 @@
       <w:r>
         <w:fldChar w:fldCharType="end"/>
       </w:r>
-      <w:bookmarkEnd w:id="49"/>
+      <w:bookmarkEnd w:id="50"/>
       <w:r>
         <w:rPr>
           <w:rFonts w:hint="eastAsia"/>
@@ -18729,10 +18731,10 @@
       </w:pPr>
       <w:r>
         <w:object w:dxaOrig="10525" w:dyaOrig="6907">
-          <v:shape id="_x0000_i1026" type="#_x0000_t75" style="width:415.1pt;height:272.35pt" o:ole="">
+          <v:shape id="_x0000_i1026" type="#_x0000_t75" style="width:415.5pt;height:272.25pt" o:ole="">
             <v:imagedata r:id="rId19" o:title=""/>
           </v:shape>
-          <o:OLEObject Type="Embed" ProgID="Visio.Drawing.11" ShapeID="_x0000_i1026" DrawAspect="Content" ObjectID="_1377301165" r:id="rId20"/>
+          <o:OLEObject Type="Embed" ProgID="Visio.Drawing.11" ShapeID="_x0000_i1026" DrawAspect="Content" ObjectID="_1377303200" r:id="rId20"/>
         </w:object>
       </w:r>
     </w:p>
@@ -18743,8 +18745,8 @@
           <w:rFonts w:hint="eastAsia"/>
         </w:rPr>
       </w:pPr>
-      <w:bookmarkStart w:id="50" w:name="_Toc303543561"/>
-      <w:bookmarkStart w:id="51" w:name="_Ref303558737"/>
+      <w:bookmarkStart w:id="51" w:name="_Toc303543561"/>
+      <w:bookmarkStart w:id="52" w:name="_Ref303558737"/>
       <w:r>
         <w:t xml:space="preserve">Figure </w:t>
       </w:r>
@@ -18769,14 +18771,14 @@
         </w:rPr>
         <w:fldChar w:fldCharType="end"/>
       </w:r>
+      <w:bookmarkEnd w:id="52"/>
+      <w:r>
+        <w:rPr>
+          <w:rFonts w:hint="eastAsia"/>
+        </w:rPr>
+        <w:t xml:space="preserve"> - Private project work flow: Create private project and tasks; do tasks.</w:t>
+      </w:r>
       <w:bookmarkEnd w:id="51"/>
-      <w:r>
-        <w:rPr>
-          <w:rFonts w:hint="eastAsia"/>
-        </w:rPr>
-        <w:t xml:space="preserve"> - Private project work flow: Create private project and tasks; do tasks.</w:t>
-      </w:r>
-      <w:bookmarkEnd w:id="50"/>
     </w:p>
     <w:p>
       <w:pPr>
@@ -18873,7 +18875,7 @@
           <w:rFonts w:hint="eastAsia"/>
         </w:rPr>
       </w:pPr>
-      <w:bookmarkStart w:id="52" w:name="_Toc303543513"/>
+      <w:bookmarkStart w:id="53" w:name="_Toc303543513"/>
       <w:r>
         <w:t xml:space="preserve">Function </w:t>
       </w:r>
@@ -18886,11 +18888,93 @@
       <w:r>
         <w:t>mechanism</w:t>
       </w:r>
-      <w:bookmarkEnd w:id="52"/>
+      <w:bookmarkEnd w:id="53"/>
     </w:p>
     <w:p>
-      <w:bookmarkStart w:id="53" w:name="_GoBack"/>
-      <w:bookmarkEnd w:id="53"/>
+      <w:r>
+        <w:rPr>
+          <w:rFonts w:hint="eastAsia"/>
+        </w:rPr>
+        <w:t xml:space="preserve">In </w:t>
+      </w:r>
+      <w:r>
+        <w:rPr>
+          <w:rFonts w:hint="eastAsia"/>
+        </w:rPr>
+        <w:t xml:space="preserve">this part, the </w:t>
+      </w:r>
+      <w:r>
+        <w:rPr>
+          <w:rFonts w:hint="eastAsia"/>
+        </w:rPr>
+        <w:t>function and mechanism</w:t>
+      </w:r>
+      <w:r>
+        <w:rPr>
+          <w:rFonts w:hint="eastAsia"/>
+        </w:rPr>
+        <w:t xml:space="preserve"> of</w:t>
+      </w:r>
+      <w:r>
+        <w:rPr>
+          <w:rFonts w:hint="eastAsia"/>
+        </w:rPr>
+        <w:t xml:space="preserve"> </w:t>
+      </w:r>
+      <w:r>
+        <w:rPr>
+          <w:rFonts w:hint="eastAsia"/>
+        </w:rPr>
+        <w:t xml:space="preserve">the </w:t>
+      </w:r>
+      <w:r>
+        <w:rPr>
+          <w:rFonts w:hint="eastAsia"/>
+        </w:rPr>
+        <w:t>requirements</w:t>
+      </w:r>
+      <w:r>
+        <w:rPr>
+          <w:rFonts w:hint="eastAsia"/>
+        </w:rPr>
+        <w:t xml:space="preserve"> of </w:t>
+      </w:r>
+      <w:r>
+        <w:rPr>
+          <w:rFonts w:hint="eastAsia"/>
+        </w:rPr>
+        <w:t>users</w:t>
+      </w:r>
+      <w:r>
+        <w:t xml:space="preserve">’ </w:t>
+      </w:r>
+      <w:r>
+        <w:rPr>
+          <w:rFonts w:hint="eastAsia"/>
+        </w:rPr>
+        <w:t xml:space="preserve">real needs will be </w:t>
+      </w:r>
+      <w:r>
+        <w:rPr>
+          <w:rFonts w:hint="eastAsia"/>
+        </w:rPr>
+        <w:t xml:space="preserve">designed and implemented </w:t>
+      </w:r>
+      <w:r>
+        <w:rPr>
+          <w:rFonts w:hint="eastAsia"/>
+        </w:rPr>
+        <w:t xml:space="preserve">below, including file version control, task-oriented design, task relationship, directory version, directory relationship, file storage, error handling, login, safety and performance </w:t>
+      </w:r>
+      <w:r>
+        <w:t>optimisation</w:t>
+      </w:r>
+      <w:r>
+        <w:rPr>
+          <w:rFonts w:hint="eastAsia"/>
+        </w:rPr>
+        <w:t xml:space="preserve">  </w:t>
+      </w:r>
     </w:p>
     <w:p>
       <w:pPr>
@@ -19384,6 +19468,9 @@
     <w:p>
       <w:pPr>
         <w:pStyle w:val="Tobecontinue"/>
+        <w:rPr>
+          <w:rFonts w:hint="eastAsia"/>
+        </w:rPr>
       </w:pPr>
       <w:r>
         <w:t>O</w:t>
@@ -19393,6 +19480,98 @@
           <w:rFonts w:hint="eastAsia"/>
         </w:rPr>
         <w:t>peration code table here</w:t>
+      </w:r>
+    </w:p>
+    <w:p>
+      <w:r>
+        <w:rPr>
+          <w:rFonts w:hint="eastAsia"/>
+        </w:rPr>
+        <w:t xml:space="preserve">In programming, several PHP functions </w:t>
+      </w:r>
+      <w:r>
+        <w:rPr>
+          <w:rFonts w:hint="eastAsia"/>
+        </w:rPr>
+        <w:t>as</w:t>
+      </w:r>
+      <w:r>
+        <w:rPr>
+          <w:rFonts w:hint="eastAsia"/>
+        </w:rPr>
+        <w:t xml:space="preserve"> libraries </w:t>
+      </w:r>
+      <w:r>
+        <w:rPr>
+          <w:rFonts w:hint="eastAsia"/>
+        </w:rPr>
+        <w:t>were</w:t>
+      </w:r>
+      <w:r>
+        <w:rPr>
+          <w:rFonts w:hint="eastAsia"/>
+        </w:rPr>
+        <w:t xml:space="preserve"> used for doing</w:t>
+      </w:r>
+      <w:r>
+        <w:rPr>
+          <w:rFonts w:hint="eastAsia"/>
+        </w:rPr>
+        <w:t xml:space="preserve"> </w:t>
+      </w:r>
+      <w:r>
+        <w:rPr>
+          <w:rFonts w:hint="eastAsia"/>
+        </w:rPr>
+        <w:t>version control (see Appendix</w:t>
+      </w:r>
+      <w:r>
+        <w:rPr>
+          <w:rFonts w:hint="eastAsia"/>
+        </w:rPr>
+        <w:t xml:space="preserve"> D</w:t>
+      </w:r>
+      <w:r>
+        <w:rPr>
+          <w:rFonts w:hint="eastAsia"/>
+        </w:rPr>
+        <w:t xml:space="preserve">, especially </w:t>
+      </w:r>
+      <w:r>
+        <w:t>“</w:t>
+      </w:r>
+      <w:r>
+        <w:rPr>
+          <w:rFonts w:hint="eastAsia"/>
+        </w:rPr>
+        <w:t>project.lib.php</w:t>
+      </w:r>
+      <w:r>
+        <w:t>”</w:t>
+      </w:r>
+      <w:r>
+        <w:rPr>
+          <w:rFonts w:hint="eastAsia"/>
+        </w:rPr>
+        <w:t>)</w:t>
+      </w:r>
+      <w:r>
+        <w:rPr>
+          <w:rFonts w:hint="eastAsia"/>
+        </w:rPr>
+        <w:t xml:space="preserve">, including fetch information of project, task, directory and file from database, </w:t>
+      </w:r>
+      <w:r>
+        <w:rPr>
+          <w:rFonts w:hint="eastAsia"/>
+        </w:rPr>
+        <w:t>receive uploaded file, compare it to older version, classify and convert file information, update related database record and store the file into physical hard drive at server side</w:t>
+      </w:r>
+      <w:r>
+        <w:rPr>
+          <w:rFonts w:hint="eastAsia"/>
+        </w:rPr>
+        <w:t>.</w:t>
       </w:r>
     </w:p>
     <w:p>
@@ -19404,6 +19583,7 @@
         <w:rPr>
           <w:rFonts w:hint="eastAsia"/>
         </w:rPr>
+        <w:lastRenderedPageBreak/>
         <w:t>Task-oriented design</w:t>
       </w:r>
       <w:bookmarkEnd w:id="55"/>
@@ -19539,14 +19719,7 @@
         <w:rPr>
           <w:rFonts w:hint="eastAsia"/>
         </w:rPr>
-        <w:t xml:space="preserve"> Within the </w:t>
-      </w:r>
-      <w:r>
-        <w:rPr>
-          <w:rFonts w:hint="eastAsia"/>
-        </w:rPr>
-        <w:lastRenderedPageBreak/>
-        <w:t>task, the member can c</w:t>
+        <w:t xml:space="preserve"> Within the task, the member can c</w:t>
       </w:r>
       <w:r>
         <w:rPr>
@@ -19768,6 +19941,11 @@
       </w:r>
     </w:p>
     <w:p>
+      <w:pPr>
+        <w:rPr>
+          <w:rFonts w:hint="eastAsia"/>
+        </w:rPr>
+      </w:pPr>
       <w:r>
         <w:rPr>
           <w:rFonts w:hint="eastAsia"/>
@@ -20005,6 +20183,9 @@
     <w:p>
       <w:pPr>
         <w:pStyle w:val="Tobecontinue"/>
+        <w:rPr>
+          <w:rFonts w:hint="eastAsia"/>
+        </w:rPr>
       </w:pPr>
       <w:r>
         <w:t>T</w:t>
@@ -20015,16 +20196,27 @@
         </w:rPr>
         <w:t>ask relationship chart here</w:t>
       </w:r>
+    </w:p>
+    <w:p>
+      <w:r>
+        <w:rPr>
+          <w:rFonts w:hint="eastAsia"/>
+        </w:rPr>
+        <w:t>In the implementation, the project.lib.php is also used for processing with task, directory and file, also relationship between them (see Appendix D). Functions in project.lib.php can deal with task predecessor set up and task status judgement by various conditions. The pieces of directories will also be connected by functions in this file.</w:t>
+      </w:r>
+      <w:bookmarkStart w:id="57" w:name="_GoBack"/>
+      <w:bookmarkEnd w:id="57"/>
     </w:p>
     <w:p>
       <w:pPr>
         <w:pStyle w:val="3"/>
       </w:pPr>
-      <w:bookmarkStart w:id="57" w:name="_Toc303543517"/>
-      <w:r>
-        <w:rPr>
-          <w:rFonts w:hint="eastAsia"/>
-        </w:rPr>
+      <w:bookmarkStart w:id="58" w:name="_Toc303543517"/>
+      <w:r>
+        <w:rPr>
+          <w:rFonts w:hint="eastAsia"/>
+        </w:rPr>
+        <w:lastRenderedPageBreak/>
         <w:t xml:space="preserve">Directory </w:t>
       </w:r>
       <w:r>
@@ -20033,7 +20225,7 @@
         </w:rPr>
         <w:t>version and relationship</w:t>
       </w:r>
-      <w:bookmarkEnd w:id="57"/>
+      <w:bookmarkEnd w:id="58"/>
     </w:p>
     <w:p>
       <w:r>
@@ -20200,14 +20392,7 @@
         <w:rPr>
           <w:rFonts w:hint="eastAsia"/>
         </w:rPr>
-        <w:t xml:space="preserve">, a full multi-level directory </w:t>
-      </w:r>
-      <w:r>
-        <w:rPr>
-          <w:rFonts w:hint="eastAsia"/>
-        </w:rPr>
-        <w:lastRenderedPageBreak/>
-        <w:t>has been built.</w:t>
+        <w:t>, a full multi-level directory has been built.</w:t>
       </w:r>
       <w:r>
         <w:rPr>
@@ -20273,14 +20458,14 @@
       <w:pPr>
         <w:pStyle w:val="3"/>
       </w:pPr>
-      <w:bookmarkStart w:id="58" w:name="_Toc303543518"/>
+      <w:bookmarkStart w:id="59" w:name="_Toc303543518"/>
       <w:r>
         <w:rPr>
           <w:rFonts w:hint="eastAsia"/>
         </w:rPr>
         <w:t>File storage</w:t>
       </w:r>
-      <w:bookmarkEnd w:id="58"/>
+      <w:bookmarkEnd w:id="59"/>
     </w:p>
     <w:p>
       <w:pPr>
@@ -20502,28 +20687,28 @@
       <w:pPr>
         <w:pStyle w:val="3"/>
       </w:pPr>
-      <w:bookmarkStart w:id="59" w:name="_Toc303543519"/>
+      <w:bookmarkStart w:id="60" w:name="_Toc303543519"/>
       <w:r>
         <w:rPr>
           <w:rFonts w:hint="eastAsia"/>
         </w:rPr>
         <w:t>Error handling</w:t>
       </w:r>
-      <w:bookmarkEnd w:id="59"/>
+      <w:bookmarkEnd w:id="60"/>
     </w:p>
     <w:p/>
     <w:p>
       <w:pPr>
         <w:pStyle w:val="3"/>
       </w:pPr>
-      <w:bookmarkStart w:id="60" w:name="_Toc303543520"/>
+      <w:bookmarkStart w:id="61" w:name="_Toc303543520"/>
       <w:r>
         <w:rPr>
           <w:rFonts w:hint="eastAsia"/>
         </w:rPr>
         <w:t>Login and Safety</w:t>
       </w:r>
-      <w:bookmarkEnd w:id="60"/>
+      <w:bookmarkEnd w:id="61"/>
     </w:p>
     <w:p>
       <w:r>
@@ -20568,7 +20753,7 @@
       <w:pPr>
         <w:pStyle w:val="3"/>
       </w:pPr>
-      <w:bookmarkStart w:id="61" w:name="_Toc303543521"/>
+      <w:bookmarkStart w:id="62" w:name="_Toc303543521"/>
       <w:r>
         <w:rPr>
           <w:rFonts w:hint="eastAsia"/>
@@ -20576,9 +20761,18 @@
         <w:t xml:space="preserve">Performance </w:t>
       </w:r>
       <w:r>
-        <w:t>optimization</w:t>
-      </w:r>
-      <w:bookmarkEnd w:id="61"/>
+        <w:t>optimi</w:t>
+      </w:r>
+      <w:r>
+        <w:rPr>
+          <w:rFonts w:hint="eastAsia"/>
+        </w:rPr>
+        <w:t>s</w:t>
+      </w:r>
+      <w:r>
+        <w:t>ation</w:t>
+      </w:r>
+      <w:bookmarkEnd w:id="62"/>
     </w:p>
     <w:p>
       <w:r>
@@ -20627,6 +20821,7 @@
     </w:p>
     <w:p>
       <w:r>
+        <w:lastRenderedPageBreak/>
         <w:t>M</w:t>
       </w:r>
       <w:r>
@@ -20677,9 +20872,8 @@
       <w:pPr>
         <w:pStyle w:val="2"/>
       </w:pPr>
-      <w:bookmarkStart w:id="62" w:name="_Toc303543522"/>
-      <w:r>
-        <w:lastRenderedPageBreak/>
+      <w:bookmarkStart w:id="63" w:name="_Toc303543522"/>
+      <w:r>
         <w:t xml:space="preserve">Database </w:t>
       </w:r>
       <w:r>
@@ -20693,22 +20887,6 @@
           <w:rFonts w:hint="eastAsia"/>
         </w:rPr>
         <w:t>odel</w:t>
-      </w:r>
-      <w:bookmarkEnd w:id="62"/>
-    </w:p>
-    <w:p>
-      <w:pPr>
-        <w:pStyle w:val="3"/>
-      </w:pPr>
-      <w:bookmarkStart w:id="63" w:name="_Toc303543523"/>
-      <w:r>
-        <w:t>E</w:t>
-      </w:r>
-      <w:r>
-        <w:rPr>
-          <w:rFonts w:hint="eastAsia"/>
-        </w:rPr>
-        <w:t>ntity-relationship modelling</w:t>
       </w:r>
       <w:bookmarkEnd w:id="63"/>
     </w:p>
@@ -20716,53 +20894,69 @@
       <w:pPr>
         <w:pStyle w:val="3"/>
       </w:pPr>
-      <w:bookmarkStart w:id="64" w:name="_Toc303543524"/>
+      <w:bookmarkStart w:id="64" w:name="_Toc303543523"/>
+      <w:r>
+        <w:t>E</w:t>
+      </w:r>
+      <w:r>
+        <w:rPr>
+          <w:rFonts w:hint="eastAsia"/>
+        </w:rPr>
+        <w:t>ntity-relationship modelling</w:t>
+      </w:r>
+      <w:bookmarkEnd w:id="64"/>
+    </w:p>
+    <w:p>
+      <w:pPr>
+        <w:pStyle w:val="3"/>
+      </w:pPr>
+      <w:bookmarkStart w:id="65" w:name="_Toc303543524"/>
       <w:r>
         <w:rPr>
           <w:rFonts w:hint="eastAsia"/>
         </w:rPr>
         <w:t>Attributes property of entities</w:t>
       </w:r>
-      <w:bookmarkEnd w:id="64"/>
+      <w:bookmarkEnd w:id="65"/>
     </w:p>
     <w:p>
       <w:pPr>
         <w:pStyle w:val="2"/>
       </w:pPr>
-      <w:bookmarkStart w:id="65" w:name="_Toc303543525"/>
+      <w:bookmarkStart w:id="66" w:name="_Toc303543525"/>
       <w:r>
         <w:rPr>
           <w:rFonts w:hint="eastAsia"/>
         </w:rPr>
         <w:t>Interface design</w:t>
       </w:r>
-      <w:bookmarkEnd w:id="65"/>
+      <w:bookmarkEnd w:id="66"/>
     </w:p>
     <w:p>
       <w:pPr>
         <w:pStyle w:val="3"/>
       </w:pPr>
-      <w:bookmarkStart w:id="66" w:name="_Toc303543526"/>
+      <w:bookmarkStart w:id="67" w:name="_Toc303543526"/>
       <w:r>
         <w:rPr>
           <w:rFonts w:hint="eastAsia"/>
         </w:rPr>
         <w:t>Style</w:t>
       </w:r>
-      <w:bookmarkEnd w:id="66"/>
+      <w:bookmarkEnd w:id="67"/>
     </w:p>
     <w:p>
       <w:pPr>
         <w:pStyle w:val="2"/>
       </w:pPr>
-      <w:bookmarkStart w:id="67" w:name="_Toc303543527"/>
+      <w:bookmarkStart w:id="68" w:name="_Toc303543527"/>
       <w:r>
         <w:rPr>
           <w:rFonts w:hint="eastAsia"/>
         </w:rPr>
         <w:t>Accessibility</w:t>
       </w:r>
-      <w:bookmarkEnd w:id="67"/>
+      <w:bookmarkEnd w:id="68"/>
     </w:p>
     <w:p>
       <w:r>
@@ -20924,7 +21118,7 @@
       <w:pPr>
         <w:pStyle w:val="3"/>
       </w:pPr>
-      <w:bookmarkStart w:id="68" w:name="_Toc303543528"/>
+      <w:bookmarkStart w:id="69" w:name="_Toc303543528"/>
       <w:r>
         <w:rPr>
           <w:rFonts w:hint="eastAsia"/>
@@ -20943,16 +21137,6 @@
           <w:rFonts w:hint="eastAsia"/>
         </w:rPr>
         <w:t>ayout</w:t>
-      </w:r>
-      <w:bookmarkEnd w:id="68"/>
-    </w:p>
-    <w:p>
-      <w:pPr>
-        <w:pStyle w:val="3"/>
-      </w:pPr>
-      <w:bookmarkStart w:id="69" w:name="_Toc303543529"/>
-      <w:r>
-        <w:t>Navigation</w:t>
       </w:r>
       <w:bookmarkEnd w:id="69"/>
     </w:p>
@@ -20960,31 +21144,22 @@
       <w:pPr>
         <w:pStyle w:val="3"/>
       </w:pPr>
-      <w:bookmarkStart w:id="70" w:name="_Toc303543530"/>
-      <w:r>
-        <w:rPr>
-          <w:rFonts w:hint="eastAsia"/>
-        </w:rPr>
-        <w:t>Accessibility</w:t>
+      <w:bookmarkStart w:id="70" w:name="_Toc303543529"/>
+      <w:r>
+        <w:t>Navigation</w:t>
       </w:r>
       <w:bookmarkEnd w:id="70"/>
     </w:p>
     <w:p>
       <w:pPr>
-        <w:pStyle w:val="2"/>
+        <w:pStyle w:val="3"/>
       </w:pPr>
-      <w:bookmarkStart w:id="71" w:name="_Toc303543531"/>
-      <w:r>
-        <w:t xml:space="preserve">Prototype </w:t>
-      </w:r>
-      <w:r>
-        <w:rPr>
-          <w:rFonts w:hint="eastAsia"/>
-        </w:rPr>
-        <w:t>d</w:t>
-      </w:r>
-      <w:r>
-        <w:t>esign</w:t>
+      <w:bookmarkStart w:id="71" w:name="_Toc303543530"/>
+      <w:r>
+        <w:rPr>
+          <w:rFonts w:hint="eastAsia"/>
+        </w:rPr>
+        <w:t>Accessibility</w:t>
       </w:r>
       <w:bookmarkEnd w:id="71"/>
     </w:p>
@@ -20992,7 +21167,7 @@
       <w:pPr>
         <w:pStyle w:val="2"/>
       </w:pPr>
-      <w:bookmarkStart w:id="72" w:name="_Toc303543532"/>
+      <w:bookmarkStart w:id="72" w:name="_Toc303543531"/>
       <w:r>
         <w:t xml:space="preserve">Prototype </w:t>
       </w:r>
@@ -21000,10 +21175,10 @@
         <w:rPr>
           <w:rFonts w:hint="eastAsia"/>
         </w:rPr>
-        <w:t>e</w:t>
-      </w:r>
-      <w:r>
-        <w:t>valuation</w:t>
+        <w:t>d</w:t>
+      </w:r>
+      <w:r>
+        <w:t>esign</w:t>
       </w:r>
       <w:bookmarkEnd w:id="72"/>
     </w:p>
@@ -21011,7 +21186,7 @@
       <w:pPr>
         <w:pStyle w:val="2"/>
       </w:pPr>
-      <w:bookmarkStart w:id="73" w:name="_Toc303543533"/>
+      <w:bookmarkStart w:id="73" w:name="_Toc303543532"/>
       <w:r>
         <w:t xml:space="preserve">Prototype </w:t>
       </w:r>
@@ -21019,10 +21194,10 @@
         <w:rPr>
           <w:rFonts w:hint="eastAsia"/>
         </w:rPr>
-        <w:t>r</w:t>
-      </w:r>
-      <w:r>
-        <w:t>e-design</w:t>
+        <w:t>e</w:t>
+      </w:r>
+      <w:r>
+        <w:t>valuation</w:t>
       </w:r>
       <w:bookmarkEnd w:id="73"/>
     </w:p>
@@ -21030,117 +21205,136 @@
       <w:pPr>
         <w:pStyle w:val="2"/>
       </w:pPr>
-      <w:bookmarkStart w:id="74" w:name="_Toc303543534"/>
-      <w:r>
-        <w:t>T</w:t>
-      </w:r>
-      <w:r>
-        <w:rPr>
-          <w:rFonts w:hint="eastAsia"/>
-        </w:rPr>
-        <w:t>wo</w:t>
-      </w:r>
-      <w:r>
-        <w:t xml:space="preserve"> </w:t>
-      </w:r>
-      <w:r>
-        <w:rPr>
-          <w:rFonts w:hint="eastAsia"/>
-        </w:rPr>
-        <w:t>l</w:t>
-      </w:r>
-      <w:r>
-        <w:t xml:space="preserve">ayer </w:t>
-      </w:r>
-      <w:r>
-        <w:rPr>
-          <w:rFonts w:hint="eastAsia"/>
-        </w:rPr>
-        <w:t xml:space="preserve">PHP </w:t>
-      </w:r>
-      <w:r>
-        <w:t>architecture</w:t>
+      <w:bookmarkStart w:id="74" w:name="_Toc303543533"/>
+      <w:r>
+        <w:t xml:space="preserve">Prototype </w:t>
+      </w:r>
+      <w:r>
+        <w:rPr>
+          <w:rFonts w:hint="eastAsia"/>
+        </w:rPr>
+        <w:t>r</w:t>
+      </w:r>
+      <w:r>
+        <w:t>e-design</w:t>
       </w:r>
       <w:bookmarkEnd w:id="74"/>
-    </w:p>
-    <w:p>
-      <w:r>
-        <w:rPr>
-          <w:rFonts w:hint="eastAsia"/>
-        </w:rPr>
-        <w:t xml:space="preserve">In the design of this system, the PHP </w:t>
-      </w:r>
-      <w:r>
-        <w:t>files have</w:t>
-      </w:r>
-      <w:r>
-        <w:rPr>
-          <w:rFonts w:hint="eastAsia"/>
-        </w:rPr>
-        <w:t xml:space="preserve"> been divided into two parts: </w:t>
-      </w:r>
-      <w:r>
-        <w:rPr>
-          <w:rFonts w:hint="eastAsia"/>
-        </w:rPr>
-        <w:t xml:space="preserve">function libraries and </w:t>
-      </w:r>
-      <w:r>
-        <w:rPr>
-          <w:rFonts w:hint="eastAsia"/>
-        </w:rPr>
-        <w:t>controllers</w:t>
-      </w:r>
-      <w:r>
-        <w:rPr>
-          <w:rFonts w:hint="eastAsia"/>
-        </w:rPr>
-        <w:t xml:space="preserve">. </w:t>
-      </w:r>
-      <w:r>
-        <w:rPr>
-          <w:rFonts w:hint="eastAsia"/>
-        </w:rPr>
-        <w:t xml:space="preserve">In controller part, the block of PHP code will be placed in the head of each PHP file, before output of HTML code. </w:t>
-      </w:r>
-      <w:r>
-        <w:rPr>
-          <w:rFonts w:hint="eastAsia"/>
-        </w:rPr>
-        <w:t xml:space="preserve">This </w:t>
-      </w:r>
-      <w:r>
-        <w:t>architecture</w:t>
-      </w:r>
     </w:p>
     <w:p>
       <w:pPr>
         <w:pStyle w:val="2"/>
       </w:pPr>
-      <w:bookmarkStart w:id="75" w:name="_Toc303543535"/>
-      <w:r>
-        <w:rPr>
-          <w:rFonts w:hint="eastAsia"/>
-        </w:rPr>
-        <w:t>C</w:t>
-      </w:r>
-      <w:r>
-        <w:t>ompatibility</w:t>
+      <w:bookmarkStart w:id="75" w:name="_Toc303543534"/>
+      <w:r>
+        <w:t>T</w:t>
+      </w:r>
+      <w:r>
+        <w:rPr>
+          <w:rFonts w:hint="eastAsia"/>
+        </w:rPr>
+        <w:t>wo</w:t>
+      </w:r>
+      <w:r>
+        <w:t xml:space="preserve"> </w:t>
+      </w:r>
+      <w:r>
+        <w:rPr>
+          <w:rFonts w:hint="eastAsia"/>
+        </w:rPr>
+        <w:t>l</w:t>
+      </w:r>
+      <w:r>
+        <w:t xml:space="preserve">ayer </w:t>
+      </w:r>
+      <w:r>
+        <w:rPr>
+          <w:rFonts w:hint="eastAsia"/>
+        </w:rPr>
+        <w:t xml:space="preserve">PHP </w:t>
+      </w:r>
+      <w:r>
+        <w:t>architecture</w:t>
       </w:r>
       <w:bookmarkEnd w:id="75"/>
+    </w:p>
+    <w:p>
+      <w:r>
+        <w:rPr>
+          <w:rFonts w:hint="eastAsia"/>
+        </w:rPr>
+        <w:t xml:space="preserve">In the design of this system, the PHP </w:t>
+      </w:r>
+      <w:r>
+        <w:t>files have</w:t>
+      </w:r>
+      <w:r>
+        <w:rPr>
+          <w:rFonts w:hint="eastAsia"/>
+        </w:rPr>
+        <w:t xml:space="preserve"> been divided into two parts: </w:t>
+      </w:r>
+      <w:r>
+        <w:rPr>
+          <w:rFonts w:hint="eastAsia"/>
+        </w:rPr>
+        <w:t xml:space="preserve">function libraries and </w:t>
+      </w:r>
+      <w:r>
+        <w:rPr>
+          <w:rFonts w:hint="eastAsia"/>
+        </w:rPr>
+        <w:t>controllers</w:t>
+      </w:r>
+      <w:r>
+        <w:rPr>
+          <w:rFonts w:hint="eastAsia"/>
+        </w:rPr>
+        <w:t xml:space="preserve">. </w:t>
+      </w:r>
+      <w:r>
+        <w:rPr>
+          <w:rFonts w:hint="eastAsia"/>
+        </w:rPr>
+        <w:t xml:space="preserve">In controller part, the block of PHP code will be placed in the head of each PHP file, before output of HTML code. </w:t>
+      </w:r>
+      <w:r>
+        <w:rPr>
+          <w:rFonts w:hint="eastAsia"/>
+        </w:rPr>
+        <w:t xml:space="preserve">This </w:t>
+      </w:r>
+      <w:r>
+        <w:t>architecture</w:t>
+      </w:r>
     </w:p>
     <w:p>
       <w:pPr>
         <w:pStyle w:val="2"/>
       </w:pPr>
-      <w:bookmarkStart w:id="76" w:name="_Toc303543536"/>
+      <w:bookmarkStart w:id="76" w:name="_Toc303543535"/>
+      <w:r>
+        <w:rPr>
+          <w:rFonts w:hint="eastAsia"/>
+        </w:rPr>
+        <w:t>C</w:t>
+      </w:r>
+      <w:r>
+        <w:t>ompatibility</w:t>
+      </w:r>
+      <w:bookmarkEnd w:id="76"/>
+    </w:p>
+    <w:p>
+      <w:pPr>
+        <w:pStyle w:val="2"/>
+      </w:pPr>
+      <w:bookmarkStart w:id="77" w:name="_Toc303543536"/>
       <w:r>
         <w:rPr>
           <w:rFonts w:hint="eastAsia"/>
         </w:rPr>
         <w:t>CSS classes multiple use</w:t>
       </w:r>
-      <w:bookmarkEnd w:id="76"/>
+      <w:bookmarkEnd w:id="77"/>
     </w:p>
     <w:p>
       <w:r>
@@ -21242,26 +21436,13 @@
           <w:lang w:val="en-GB"/>
         </w:rPr>
       </w:pPr>
-      <w:bookmarkStart w:id="77" w:name="_Toc303543537"/>
+      <w:bookmarkStart w:id="78" w:name="_Toc303543537"/>
       <w:r>
         <w:rPr>
           <w:lang w:val="en-GB"/>
         </w:rPr>
         <w:lastRenderedPageBreak/>
         <w:t>Evaluation</w:t>
-      </w:r>
-      <w:bookmarkEnd w:id="77"/>
-    </w:p>
-    <w:p>
-      <w:pPr>
-        <w:pStyle w:val="2"/>
-      </w:pPr>
-      <w:bookmarkStart w:id="78" w:name="_Toc303543538"/>
-      <w:r>
-        <w:rPr>
-          <w:rFonts w:hint="eastAsia"/>
-        </w:rPr>
-        <w:t>Testing of version control</w:t>
       </w:r>
       <w:bookmarkEnd w:id="78"/>
     </w:p>
@@ -21269,12 +21450,12 @@
       <w:pPr>
         <w:pStyle w:val="2"/>
       </w:pPr>
-      <w:bookmarkStart w:id="79" w:name="_Toc303543539"/>
-      <w:r>
-        <w:rPr>
-          <w:rFonts w:hint="eastAsia"/>
-        </w:rPr>
-        <w:t>Testing of administration</w:t>
+      <w:bookmarkStart w:id="79" w:name="_Toc303543538"/>
+      <w:r>
+        <w:rPr>
+          <w:rFonts w:hint="eastAsia"/>
+        </w:rPr>
+        <w:t>Testing of version control</w:t>
       </w:r>
       <w:bookmarkEnd w:id="79"/>
     </w:p>
@@ -21282,15 +21463,12 @@
       <w:pPr>
         <w:pStyle w:val="2"/>
       </w:pPr>
-      <w:bookmarkStart w:id="80" w:name="_Toc303543540"/>
-      <w:r>
-        <w:t>Compatibility test</w:t>
-      </w:r>
-      <w:r>
-        <w:rPr>
-          <w:rFonts w:hint="eastAsia"/>
-        </w:rPr>
-        <w:t>ing</w:t>
+      <w:bookmarkStart w:id="80" w:name="_Toc303543539"/>
+      <w:r>
+        <w:rPr>
+          <w:rFonts w:hint="eastAsia"/>
+        </w:rPr>
+        <w:t>Testing of administration</w:t>
       </w:r>
       <w:bookmarkEnd w:id="80"/>
     </w:p>
@@ -21298,76 +21476,79 @@
       <w:pPr>
         <w:pStyle w:val="2"/>
       </w:pPr>
-      <w:bookmarkStart w:id="81" w:name="_Toc303543541"/>
-      <w:r>
-        <w:rPr>
-          <w:rFonts w:hint="eastAsia"/>
-        </w:rPr>
-        <w:t>S</w:t>
-      </w:r>
-      <w:r>
-        <w:t>tress testing</w:t>
-      </w:r>
-      <w:r>
-        <w:rPr>
-          <w:rFonts w:hint="eastAsia"/>
-        </w:rPr>
-        <w:t xml:space="preserve"> and response time testing</w:t>
+      <w:bookmarkStart w:id="81" w:name="_Toc303543540"/>
+      <w:r>
+        <w:t>Compatibility test</w:t>
+      </w:r>
+      <w:r>
+        <w:rPr>
+          <w:rFonts w:hint="eastAsia"/>
+        </w:rPr>
+        <w:t>ing</w:t>
       </w:r>
       <w:bookmarkEnd w:id="81"/>
-    </w:p>
-    <w:p>
-      <w:r>
-        <w:br w:type="page"/>
-      </w:r>
-    </w:p>
-    <w:p>
-      <w:pPr>
-        <w:pStyle w:val="1"/>
-        <w:rPr>
-          <w:lang w:val="en-GB" w:eastAsia="zh-CN"/>
-        </w:rPr>
-      </w:pPr>
-      <w:bookmarkStart w:id="82" w:name="_Toc303543542"/>
-      <w:r>
-        <w:rPr>
-          <w:rFonts w:hint="eastAsia"/>
-          <w:lang w:val="en-GB" w:eastAsia="zh-CN"/>
-        </w:rPr>
-        <w:lastRenderedPageBreak/>
-        <w:t>F</w:t>
-      </w:r>
-      <w:r>
-        <w:rPr>
-          <w:lang w:val="en-GB" w:eastAsia="zh-CN"/>
-        </w:rPr>
-        <w:t>u</w:t>
-      </w:r>
-      <w:r>
-        <w:rPr>
-          <w:rFonts w:hint="eastAsia"/>
-          <w:lang w:val="en-GB" w:eastAsia="zh-CN"/>
-        </w:rPr>
-        <w:t>ture</w:t>
-      </w:r>
-      <w:r>
-        <w:rPr>
-          <w:lang w:val="en-GB" w:eastAsia="zh-CN"/>
-        </w:rPr>
-        <w:t xml:space="preserve"> Works</w:t>
-      </w:r>
-      <w:bookmarkEnd w:id="82"/>
     </w:p>
     <w:p>
       <w:pPr>
         <w:pStyle w:val="2"/>
       </w:pPr>
-      <w:bookmarkStart w:id="83" w:name="_Toc303543543"/>
-      <w:r>
-        <w:rPr>
-          <w:rFonts w:hint="eastAsia"/>
-        </w:rPr>
-        <w:t>Easier local storage</w:t>
+      <w:bookmarkStart w:id="82" w:name="_Toc303543541"/>
+      <w:r>
+        <w:rPr>
+          <w:rFonts w:hint="eastAsia"/>
+        </w:rPr>
+        <w:t>S</w:t>
+      </w:r>
+      <w:r>
+        <w:t>tress testing</w:t>
+      </w:r>
+      <w:r>
+        <w:rPr>
+          <w:rFonts w:hint="eastAsia"/>
+        </w:rPr>
+        <w:t xml:space="preserve"> and response time testing</w:t>
+      </w:r>
+      <w:bookmarkEnd w:id="82"/>
+    </w:p>
+    <w:p>
+      <w:r>
+        <w:br w:type="page"/>
+      </w:r>
+    </w:p>
+    <w:p>
+      <w:pPr>
+        <w:pStyle w:val="1"/>
+        <w:rPr>
+          <w:lang w:val="en-GB" w:eastAsia="zh-CN"/>
+        </w:rPr>
+      </w:pPr>
+      <w:bookmarkStart w:id="83" w:name="_Toc303543542"/>
+      <w:r>
+        <w:rPr>
+          <w:rFonts w:hint="eastAsia"/>
+          <w:lang w:val="en-GB" w:eastAsia="zh-CN"/>
+        </w:rPr>
+        <w:lastRenderedPageBreak/>
+        <w:t>F</w:t>
+      </w:r>
+      <w:r>
+        <w:rPr>
+          <w:lang w:val="en-GB" w:eastAsia="zh-CN"/>
+        </w:rPr>
+        <w:t>u</w:t>
+      </w:r>
+      <w:r>
+        <w:rPr>
+          <w:rFonts w:hint="eastAsia"/>
+          <w:lang w:val="en-GB" w:eastAsia="zh-CN"/>
+        </w:rPr>
+        <w:t>ture</w:t>
+      </w:r>
+      <w:r>
+        <w:rPr>
+          <w:lang w:val="en-GB" w:eastAsia="zh-CN"/>
+        </w:rPr>
+        <w:t xml:space="preserve"> Works</w:t>
       </w:r>
       <w:bookmarkEnd w:id="83"/>
     </w:p>
@@ -21375,12 +21556,12 @@
       <w:pPr>
         <w:pStyle w:val="2"/>
       </w:pPr>
-      <w:bookmarkStart w:id="84" w:name="_Toc303543544"/>
-      <w:r>
-        <w:rPr>
-          <w:rFonts w:hint="eastAsia"/>
-        </w:rPr>
-        <w:t>Multi task assignment</w:t>
+      <w:bookmarkStart w:id="84" w:name="_Toc303543543"/>
+      <w:r>
+        <w:rPr>
+          <w:rFonts w:hint="eastAsia"/>
+        </w:rPr>
+        <w:t>Easier local storage</w:t>
       </w:r>
       <w:bookmarkEnd w:id="84"/>
     </w:p>
@@ -21388,7 +21569,20 @@
       <w:pPr>
         <w:pStyle w:val="2"/>
       </w:pPr>
-      <w:bookmarkStart w:id="85" w:name="_Toc303543545"/>
+      <w:bookmarkStart w:id="85" w:name="_Toc303543544"/>
+      <w:r>
+        <w:rPr>
+          <w:rFonts w:hint="eastAsia"/>
+        </w:rPr>
+        <w:t>Multi task assignment</w:t>
+      </w:r>
+      <w:bookmarkEnd w:id="85"/>
+    </w:p>
+    <w:p>
+      <w:pPr>
+        <w:pStyle w:val="2"/>
+      </w:pPr>
+      <w:bookmarkStart w:id="86" w:name="_Toc303543545"/>
       <w:r>
         <w:t>Diff storage</w:t>
       </w:r>
@@ -21398,7 +21592,7 @@
         </w:rPr>
         <w:t xml:space="preserve"> and analysis</w:t>
       </w:r>
-      <w:bookmarkEnd w:id="85"/>
+      <w:bookmarkEnd w:id="86"/>
     </w:p>
     <w:p>
       <w:sdt>
@@ -21444,25 +21638,12 @@
       <w:pPr>
         <w:pStyle w:val="2"/>
       </w:pPr>
-      <w:bookmarkStart w:id="86" w:name="_Toc303543546"/>
+      <w:bookmarkStart w:id="87" w:name="_Toc303543546"/>
       <w:r>
         <w:rPr>
           <w:rFonts w:hint="eastAsia"/>
         </w:rPr>
         <w:t>Automatic merging</w:t>
-      </w:r>
-      <w:bookmarkEnd w:id="86"/>
-    </w:p>
-    <w:p>
-      <w:pPr>
-        <w:pStyle w:val="2"/>
-      </w:pPr>
-      <w:bookmarkStart w:id="87" w:name="_Toc303543547"/>
-      <w:r>
-        <w:rPr>
-          <w:rFonts w:hint="eastAsia"/>
-        </w:rPr>
-        <w:t>Branching support</w:t>
       </w:r>
       <w:bookmarkEnd w:id="87"/>
     </w:p>
@@ -21470,21 +21651,12 @@
       <w:pPr>
         <w:pStyle w:val="2"/>
       </w:pPr>
-      <w:bookmarkStart w:id="88" w:name="_Toc303543548"/>
-      <w:r>
-        <w:rPr>
-          <w:rFonts w:hint="eastAsia"/>
-        </w:rPr>
-        <w:t>D</w:t>
-      </w:r>
-      <w:r>
-        <w:t>istributed system</w:t>
-      </w:r>
-      <w:r>
-        <w:rPr>
-          <w:rFonts w:hint="eastAsia"/>
-        </w:rPr>
-        <w:t xml:space="preserve"> design</w:t>
+      <w:bookmarkStart w:id="88" w:name="_Toc303543547"/>
+      <w:r>
+        <w:rPr>
+          <w:rFonts w:hint="eastAsia"/>
+        </w:rPr>
+        <w:t>Branching support</w:t>
       </w:r>
       <w:bookmarkEnd w:id="88"/>
     </w:p>
@@ -21492,14 +21664,36 @@
       <w:pPr>
         <w:pStyle w:val="2"/>
       </w:pPr>
-      <w:bookmarkStart w:id="89" w:name="_Toc303543549"/>
+      <w:bookmarkStart w:id="89" w:name="_Toc303543548"/>
+      <w:r>
+        <w:rPr>
+          <w:rFonts w:hint="eastAsia"/>
+        </w:rPr>
+        <w:t>D</w:t>
+      </w:r>
+      <w:r>
+        <w:t>istributed system</w:t>
+      </w:r>
+      <w:r>
+        <w:rPr>
+          <w:rFonts w:hint="eastAsia"/>
+        </w:rPr>
+        <w:t xml:space="preserve"> design</w:t>
+      </w:r>
+      <w:bookmarkEnd w:id="89"/>
+    </w:p>
+    <w:p>
+      <w:pPr>
+        <w:pStyle w:val="2"/>
+      </w:pPr>
+      <w:bookmarkStart w:id="90" w:name="_Toc303543549"/>
       <w:r>
         <w:rPr>
           <w:rFonts w:hint="eastAsia"/>
         </w:rPr>
         <w:t>Multi-level administration</w:t>
       </w:r>
-      <w:bookmarkEnd w:id="89"/>
+      <w:bookmarkEnd w:id="90"/>
     </w:p>
     <w:p>
       <w:r>
@@ -21513,7 +21707,7 @@
           <w:lang w:val="en-GB"/>
         </w:rPr>
       </w:pPr>
-      <w:bookmarkStart w:id="90" w:name="_Toc303543550"/>
+      <w:bookmarkStart w:id="91" w:name="_Toc303543550"/>
       <w:r>
         <w:rPr>
           <w:lang w:val="en-GB"/>
@@ -21521,7 +21715,7 @@
         <w:lastRenderedPageBreak/>
         <w:t>Conclusion</w:t>
       </w:r>
-      <w:bookmarkEnd w:id="90"/>
+      <w:bookmarkEnd w:id="91"/>
       <w:r>
         <w:rPr>
           <w:lang w:val="en-GB"/>
@@ -24517,7 +24711,7 @@
           <w:lang w:val="en-GB" w:eastAsia="zh-CN"/>
         </w:rPr>
       </w:pPr>
-      <w:bookmarkStart w:id="91" w:name="_Toc303543551"/>
+      <w:bookmarkStart w:id="92" w:name="_Toc303543551"/>
       <w:r>
         <w:rPr>
           <w:lang w:val="en-GB"/>
@@ -24525,7 +24719,7 @@
         <w:lastRenderedPageBreak/>
         <w:t>Appendices</w:t>
       </w:r>
-      <w:bookmarkEnd w:id="91"/>
+      <w:bookmarkEnd w:id="92"/>
     </w:p>
     <w:p>
       <w:pPr>
@@ -24536,30 +24730,12 @@
         </w:numPr>
         <w:ind w:left="567" w:hanging="567"/>
       </w:pPr>
-      <w:bookmarkStart w:id="92" w:name="_Toc303543552"/>
+      <w:bookmarkStart w:id="93" w:name="_Toc303543552"/>
       <w:r>
         <w:rPr>
           <w:rFonts w:hint="eastAsia"/>
         </w:rPr>
         <w:t>Set-up guide</w:t>
-      </w:r>
-      <w:bookmarkEnd w:id="92"/>
-    </w:p>
-    <w:p>
-      <w:pPr>
-        <w:pStyle w:val="3"/>
-        <w:numPr>
-          <w:ilvl w:val="2"/>
-          <w:numId w:val="9"/>
-        </w:numPr>
-        <w:ind w:left="567" w:hanging="567"/>
-      </w:pPr>
-      <w:bookmarkStart w:id="93" w:name="_Toc303543553"/>
-      <w:r>
-        <w:rPr>
-          <w:rFonts w:hint="eastAsia"/>
-        </w:rPr>
-        <w:t>Environment requirement</w:t>
       </w:r>
       <w:bookmarkEnd w:id="93"/>
     </w:p>
@@ -24572,7 +24748,25 @@
         </w:numPr>
         <w:ind w:left="567" w:hanging="567"/>
       </w:pPr>
-      <w:bookmarkStart w:id="94" w:name="_Toc303543554"/>
+      <w:bookmarkStart w:id="94" w:name="_Toc303543553"/>
+      <w:r>
+        <w:rPr>
+          <w:rFonts w:hint="eastAsia"/>
+        </w:rPr>
+        <w:t>Environment requirement</w:t>
+      </w:r>
+      <w:bookmarkEnd w:id="94"/>
+    </w:p>
+    <w:p>
+      <w:pPr>
+        <w:pStyle w:val="3"/>
+        <w:numPr>
+          <w:ilvl w:val="2"/>
+          <w:numId w:val="9"/>
+        </w:numPr>
+        <w:ind w:left="567" w:hanging="567"/>
+      </w:pPr>
+      <w:bookmarkStart w:id="95" w:name="_Toc303543554"/>
       <w:r>
         <w:rPr>
           <w:rFonts w:hint="eastAsia"/>
@@ -24585,7 +24779,7 @@
         </w:rPr>
         <w:t xml:space="preserve"> at server side</w:t>
       </w:r>
-      <w:bookmarkEnd w:id="94"/>
+      <w:bookmarkEnd w:id="95"/>
     </w:p>
     <w:p>
       <w:pPr>
@@ -24596,11 +24790,11 @@
         </w:numPr>
         <w:ind w:left="567" w:hanging="567"/>
       </w:pPr>
-      <w:bookmarkStart w:id="95" w:name="_Ref303470573"/>
-      <w:bookmarkStart w:id="96" w:name="_Ref303470606"/>
-      <w:bookmarkStart w:id="97" w:name="_Ref303470621"/>
-      <w:bookmarkStart w:id="98" w:name="_Ref303470635"/>
-      <w:bookmarkStart w:id="99" w:name="_Toc303543555"/>
+      <w:bookmarkStart w:id="96" w:name="_Ref303470573"/>
+      <w:bookmarkStart w:id="97" w:name="_Ref303470606"/>
+      <w:bookmarkStart w:id="98" w:name="_Ref303470621"/>
+      <w:bookmarkStart w:id="99" w:name="_Ref303470635"/>
+      <w:bookmarkStart w:id="100" w:name="_Toc303543555"/>
       <w:r>
         <w:rPr>
           <w:rFonts w:hint="eastAsia"/>
@@ -24619,34 +24813,10 @@
         </w:rPr>
         <w:t xml:space="preserve"> requirement analysis</w:t>
       </w:r>
-      <w:bookmarkEnd w:id="95"/>
       <w:bookmarkEnd w:id="96"/>
       <w:bookmarkEnd w:id="97"/>
       <w:bookmarkEnd w:id="98"/>
       <w:bookmarkEnd w:id="99"/>
-    </w:p>
-    <w:p>
-      <w:pPr>
-        <w:pStyle w:val="2"/>
-        <w:numPr>
-          <w:ilvl w:val="1"/>
-          <w:numId w:val="8"/>
-        </w:numPr>
-        <w:ind w:left="567" w:hanging="567"/>
-      </w:pPr>
-      <w:bookmarkStart w:id="100" w:name="_Toc303543556"/>
-      <w:r>
-        <w:rPr>
-          <w:rFonts w:hint="eastAsia"/>
-        </w:rPr>
-        <w:t>Interface</w:t>
-      </w:r>
-      <w:r>
-        <w:rPr>
-          <w:rFonts w:hint="eastAsia"/>
-        </w:rPr>
-        <w:t xml:space="preserve"> samples</w:t>
-      </w:r>
       <w:bookmarkEnd w:id="100"/>
     </w:p>
     <w:p>
@@ -24658,33 +24828,99 @@
         </w:numPr>
         <w:ind w:left="567" w:hanging="567"/>
       </w:pPr>
-      <w:bookmarkStart w:id="101" w:name="_Toc303543557"/>
-      <w:r>
-        <w:rPr>
-          <w:rFonts w:hint="eastAsia"/>
-        </w:rPr>
-        <w:t>Key</w:t>
-      </w:r>
-      <w:r>
-        <w:rPr>
-          <w:rFonts w:hint="eastAsia"/>
-        </w:rPr>
-        <w:t xml:space="preserve"> </w:t>
-      </w:r>
-      <w:r>
-        <w:rPr>
-          <w:rFonts w:hint="eastAsia"/>
-        </w:rPr>
-        <w:t xml:space="preserve">source </w:t>
-      </w:r>
-      <w:r>
-        <w:rPr>
-          <w:rFonts w:hint="eastAsia"/>
-        </w:rPr>
-        <w:t>code</w:t>
+      <w:bookmarkStart w:id="101" w:name="_Toc303543556"/>
+      <w:r>
+        <w:rPr>
+          <w:rFonts w:hint="eastAsia"/>
+        </w:rPr>
+        <w:t>Interface</w:t>
+      </w:r>
+      <w:r>
+        <w:rPr>
+          <w:rFonts w:hint="eastAsia"/>
+        </w:rPr>
+        <w:t xml:space="preserve"> samples</w:t>
       </w:r>
       <w:bookmarkEnd w:id="101"/>
     </w:p>
+    <w:p>
+      <w:pPr>
+        <w:pStyle w:val="2"/>
+        <w:numPr>
+          <w:ilvl w:val="1"/>
+          <w:numId w:val="8"/>
+        </w:numPr>
+        <w:ind w:left="567" w:hanging="567"/>
+        <w:rPr>
+          <w:rFonts w:hint="eastAsia"/>
+        </w:rPr>
+      </w:pPr>
+      <w:bookmarkStart w:id="102" w:name="_Toc303543557"/>
+      <w:bookmarkStart w:id="103" w:name="_Ref303560128"/>
+      <w:r>
+        <w:rPr>
+          <w:rFonts w:hint="eastAsia"/>
+        </w:rPr>
+        <w:t>Key</w:t>
+      </w:r>
+      <w:r>
+        <w:rPr>
+          <w:rFonts w:hint="eastAsia"/>
+        </w:rPr>
+        <w:t xml:space="preserve"> </w:t>
+      </w:r>
+      <w:r>
+        <w:rPr>
+          <w:rFonts w:hint="eastAsia"/>
+        </w:rPr>
+        <w:t xml:space="preserve">source </w:t>
+      </w:r>
+      <w:r>
+        <w:rPr>
+          <w:rFonts w:hint="eastAsia"/>
+        </w:rPr>
+        <w:t>code</w:t>
+      </w:r>
+      <w:bookmarkEnd w:id="102"/>
+      <w:bookmarkEnd w:id="103"/>
+    </w:p>
+    <w:p>
+      <w:pPr>
+        <w:pStyle w:val="3"/>
+        <w:numPr>
+          <w:ilvl w:val="2"/>
+          <w:numId w:val="10"/>
+        </w:numPr>
+        <w:rPr>
+          <w:rFonts w:hint="eastAsia"/>
+        </w:rPr>
+      </w:pPr>
+      <w:r>
+        <w:rPr>
+          <w:rFonts w:hint="eastAsia"/>
+        </w:rPr>
+        <w:t>Libraries</w:t>
+      </w:r>
+    </w:p>
+    <w:p>
+      <w:pPr>
+        <w:pStyle w:val="3"/>
+        <w:numPr>
+          <w:ilvl w:val="2"/>
+          <w:numId w:val="10"/>
+        </w:numPr>
+        <w:rPr>
+          <w:rFonts w:hint="eastAsia"/>
+        </w:rPr>
+      </w:pPr>
+      <w:r>
+        <w:rPr>
+          <w:rFonts w:hint="eastAsia"/>
+        </w:rPr>
+        <w:t>Styles</w:t>
+      </w:r>
+    </w:p>
+    <w:p/>
     <w:p>
       <w:pPr>
         <w:pStyle w:val="2"/>
@@ -24886,7 +25122,7 @@
                 <w:noProof/>
                 <w:color w:val="A6A6A6" w:themeColor="background1" w:themeShade="A6"/>
               </w:rPr>
-              <w:t>14</w:t>
+              <w:t>19</w:t>
             </w:r>
             <w:r>
               <w:rPr>
@@ -27240,6 +27476,125 @@
     </w:lvl>
   </w:abstractNum>
   <w:abstractNum w:abstractNumId="7">
+    <w:nsid w:val="5E994B40"/>
+    <w:multiLevelType w:val="multilevel"/>
+    <w:tmpl w:val="58C0196E"/>
+    <w:lvl w:ilvl="0">
+      <w:start w:val="1"/>
+      <w:numFmt w:val="decimal"/>
+      <w:lvlText w:val="%1."/>
+      <w:lvlJc w:val="left"/>
+      <w:pPr>
+        <w:ind w:left="499" w:hanging="499"/>
+      </w:pPr>
+      <w:rPr>
+        <w:rFonts w:hint="eastAsia"/>
+      </w:rPr>
+    </w:lvl>
+    <w:lvl w:ilvl="1">
+      <w:start w:val="1"/>
+      <w:numFmt w:val="decimal"/>
+      <w:lvlText w:val="%1.%2"/>
+      <w:lvlJc w:val="left"/>
+      <w:pPr>
+        <w:ind w:left="357" w:hanging="357"/>
+      </w:pPr>
+      <w:rPr>
+        <w:rFonts w:hint="eastAsia"/>
+      </w:rPr>
+    </w:lvl>
+    <w:lvl w:ilvl="2">
+      <w:start w:val="1"/>
+      <w:numFmt w:val="decimal"/>
+      <w:lvlText w:val="D.%3"/>
+      <w:lvlJc w:val="left"/>
+      <w:pPr>
+        <w:ind w:left="357" w:hanging="357"/>
+      </w:pPr>
+      <w:rPr>
+        <w:rFonts w:hint="eastAsia"/>
+      </w:rPr>
+    </w:lvl>
+    <w:lvl w:ilvl="3">
+      <w:start w:val="1"/>
+      <w:numFmt w:val="lowerLetter"/>
+      <w:lvlText w:val="%4."/>
+      <w:lvlJc w:val="left"/>
+      <w:pPr>
+        <w:tabs>
+          <w:tab w:val="num" w:pos="397"/>
+        </w:tabs>
+        <w:ind w:left="737" w:hanging="380"/>
+      </w:pPr>
+      <w:rPr>
+        <w:rFonts w:hint="eastAsia"/>
+      </w:rPr>
+    </w:lvl>
+    <w:lvl w:ilvl="4">
+      <w:start w:val="1"/>
+      <w:numFmt w:val="decimal"/>
+      <w:lvlText w:val="(%5)"/>
+      <w:lvlJc w:val="left"/>
+      <w:pPr>
+        <w:tabs>
+          <w:tab w:val="num" w:pos="737"/>
+        </w:tabs>
+        <w:ind w:left="1021" w:hanging="284"/>
+      </w:pPr>
+      <w:rPr>
+        <w:rFonts w:hint="eastAsia"/>
+      </w:rPr>
+    </w:lvl>
+    <w:lvl w:ilvl="5">
+      <w:start w:val="1"/>
+      <w:numFmt w:val="decimal"/>
+      <w:lvlText w:val="%1.%2.%3.%4.%5.%6."/>
+      <w:lvlJc w:val="left"/>
+      <w:pPr>
+        <w:ind w:left="357" w:hanging="357"/>
+      </w:pPr>
+      <w:rPr>
+        <w:rFonts w:hint="eastAsia"/>
+      </w:rPr>
+    </w:lvl>
+    <w:lvl w:ilvl="6">
+      <w:start w:val="1"/>
+      <w:numFmt w:val="decimal"/>
+      <w:lvlText w:val="%1.%2.%3.%4.%5.%6.%7."/>
+      <w:lvlJc w:val="left"/>
+      <w:pPr>
+        <w:ind w:left="357" w:hanging="357"/>
+      </w:pPr>
+      <w:rPr>
+        <w:rFonts w:hint="eastAsia"/>
+      </w:rPr>
+    </w:lvl>
+    <w:lvl w:ilvl="7">
+      <w:start w:val="1"/>
+      <w:numFmt w:val="decimal"/>
+      <w:lvlText w:val="%1.%2.%3.%4.%5.%6.%7.%8."/>
+      <w:lvlJc w:val="left"/>
+      <w:pPr>
+        <w:ind w:left="357" w:hanging="357"/>
+      </w:pPr>
+      <w:rPr>
+        <w:rFonts w:hint="eastAsia"/>
+      </w:rPr>
+    </w:lvl>
+    <w:lvl w:ilvl="8">
+      <w:start w:val="1"/>
+      <w:numFmt w:val="decimal"/>
+      <w:lvlText w:val="%1.%2.%3.%4.%5.%6.%7.%8.%9."/>
+      <w:lvlJc w:val="left"/>
+      <w:pPr>
+        <w:ind w:left="357" w:hanging="357"/>
+      </w:pPr>
+      <w:rPr>
+        <w:rFonts w:hint="eastAsia"/>
+      </w:rPr>
+    </w:lvl>
+  </w:abstractNum>
+  <w:abstractNum w:abstractNumId="8">
     <w:nsid w:val="5EB6458C"/>
     <w:multiLevelType w:val="hybridMultilevel"/>
     <w:tmpl w:val="A454DD16"/>
@@ -27357,7 +27712,7 @@
       </w:rPr>
     </w:lvl>
   </w:abstractNum>
-  <w:abstractNum w:abstractNumId="8">
+  <w:abstractNum w:abstractNumId="9">
     <w:nsid w:val="5EC32FDB"/>
     <w:multiLevelType w:val="hybridMultilevel"/>
     <w:tmpl w:val="9FEA8584"/>
@@ -27450,7 +27805,7 @@
     <w:abstractNumId w:val="2"/>
   </w:num>
   <w:num w:numId="3">
-    <w:abstractNumId w:val="8"/>
+    <w:abstractNumId w:val="9"/>
   </w:num>
   <w:num w:numId="4">
     <w:abstractNumId w:val="3"/>
@@ -27462,13 +27817,16 @@
     <w:abstractNumId w:val="0"/>
   </w:num>
   <w:num w:numId="7">
-    <w:abstractNumId w:val="7"/>
+    <w:abstractNumId w:val="8"/>
   </w:num>
   <w:num w:numId="8">
     <w:abstractNumId w:val="4"/>
   </w:num>
   <w:num w:numId="9">
     <w:abstractNumId w:val="5"/>
+  </w:num>
+  <w:num w:numId="10">
+    <w:abstractNumId w:val="7"/>
   </w:num>
 </w:numbering>
 </file>
@@ -31423,7 +31781,7 @@
 </file>
 
 <file path=customXml/itemProps1.xml><?xml version="1.0" encoding="utf-8"?>
-<ds:datastoreItem xmlns:ds="http://schemas.openxmlformats.org/officeDocument/2006/customXml" ds:itemID="{6AE7663F-C591-41C3-A138-D37B9EFFF973}">
+<ds:datastoreItem xmlns:ds="http://schemas.openxmlformats.org/officeDocument/2006/customXml" ds:itemID="{42287C0C-A920-4188-9A0E-4D6DAF11A231}">
   <ds:schemaRefs>
     <ds:schemaRef ds:uri="http://schemas.openxmlformats.org/officeDocument/2006/bibliography"/>
   </ds:schemaRefs>

--- a/doc/Report4.docx
+++ b/doc/Report4.docx
@@ -216,7 +216,6 @@
         </w:rPr>
         <w:t xml:space="preserve">Number of words = </w:t>
       </w:r>
-      <w:proofErr w:type="spellStart"/>
       <w:r>
         <w:rPr>
           <w:rFonts w:hint="eastAsia"/>
@@ -226,14 +225,14 @@
         </w:rPr>
         <w:t>x</w:t>
       </w:r>
-      <w:proofErr w:type="gramStart"/>
-      <w:r>
-        <w:rPr>
+      <w:r>
+        <w:rPr>
+          <w:rFonts w:hint="eastAsia"/>
           <w:i/>
           <w:sz w:val="24"/>
           <w:highlight w:val="yellow"/>
         </w:rPr>
-        <w:t>,</w:t>
+        <w:t>x,</w:t>
       </w:r>
       <w:r>
         <w:rPr>
@@ -244,8 +243,6 @@
         </w:rPr>
         <w:t>xxx</w:t>
       </w:r>
-      <w:proofErr w:type="spellEnd"/>
-      <w:proofErr w:type="gramEnd"/>
       <w:r>
         <w:rPr>
           <w:i/>
@@ -14276,21 +14273,7 @@
         <w:rPr>
           <w:rFonts w:hint="eastAsia"/>
         </w:rPr>
-        <w:t xml:space="preserve">l system as </w:t>
-      </w:r>
-      <w:proofErr w:type="gramStart"/>
-      <w:r>
-        <w:rPr>
-          <w:rFonts w:hint="eastAsia"/>
-        </w:rPr>
-        <w:t>usual,</w:t>
-      </w:r>
-      <w:proofErr w:type="gramEnd"/>
-      <w:r>
-        <w:rPr>
-          <w:rFonts w:hint="eastAsia"/>
-        </w:rPr>
-        <w:t xml:space="preserve"> the deployment of the system especially at client side may not require administrator </w:t>
+        <w:t xml:space="preserve">l system as usual, the deployment of the system especially at client side may not require administrator </w:t>
       </w:r>
       <w:r>
         <w:t>privilege</w:t>
@@ -17695,13 +17678,7 @@
         <w:rPr>
           <w:rFonts w:hint="eastAsia"/>
         </w:rPr>
-        <w:t>group</w:t>
-      </w:r>
-      <w:r>
-        <w:rPr>
-          <w:rFonts w:hint="eastAsia"/>
-        </w:rPr>
-        <w:t xml:space="preserve">, the group leader is also a member of the group. If the </w:t>
+        <w:t xml:space="preserve">group, the group leader is also a member of the group. If the </w:t>
       </w:r>
       <w:r>
         <w:t>system has</w:t>
@@ -17859,10 +17836,10 @@
             <v:path o:extrusionok="f" gradientshapeok="t" o:connecttype="rect"/>
             <o:lock v:ext="edit" aspectratio="t"/>
           </v:shapetype>
-          <v:shape id="_x0000_i1027" type="#_x0000_t75" style="width:414.75pt;height:254.25pt" o:ole="">
+          <v:shape id="_x0000_i1027" type="#_x0000_t75" style="width:415pt;height:254.7pt" o:ole="">
             <v:imagedata r:id="rId13" o:title=""/>
           </v:shape>
-          <o:OLEObject Type="Embed" ProgID="Visio.Drawing.11" ShapeID="_x0000_i1027" DrawAspect="Content" ObjectID="_1377303197" r:id="rId14"/>
+          <o:OLEObject Type="Embed" ProgID="Visio.Drawing.11" ShapeID="_x0000_i1027" DrawAspect="Content" ObjectID="_1377312497" r:id="rId14"/>
         </w:object>
       </w:r>
     </w:p>
@@ -18064,10 +18041,10 @@
       </w:pPr>
       <w:r>
         <w:object w:dxaOrig="10242" w:dyaOrig="6812">
-          <v:shape id="_x0000_i1025" type="#_x0000_t75" style="width:414pt;height:276.75pt" o:ole="">
+          <v:shape id="_x0000_i1025" type="#_x0000_t75" style="width:414.35pt;height:276.45pt" o:ole="">
             <v:imagedata r:id="rId15" o:title=""/>
           </v:shape>
-          <o:OLEObject Type="Embed" ProgID="Visio.Drawing.11" ShapeID="_x0000_i1025" DrawAspect="Content" ObjectID="_1377303198" r:id="rId16"/>
+          <o:OLEObject Type="Embed" ProgID="Visio.Drawing.11" ShapeID="_x0000_i1025" DrawAspect="Content" ObjectID="_1377312498" r:id="rId16"/>
         </w:object>
       </w:r>
     </w:p>
@@ -18347,10 +18324,10 @@
       </w:pPr>
       <w:r>
         <w:object w:dxaOrig="11007" w:dyaOrig="8541">
-          <v:shape id="_x0000_i1028" type="#_x0000_t75" style="width:414.75pt;height:321.75pt" o:ole="">
+          <v:shape id="_x0000_i1028" type="#_x0000_t75" style="width:415pt;height:321.95pt" o:ole="">
             <v:imagedata r:id="rId17" o:title=""/>
           </v:shape>
-          <o:OLEObject Type="Embed" ProgID="Visio.Drawing.11" ShapeID="_x0000_i1028" DrawAspect="Content" ObjectID="_1377303199" r:id="rId18"/>
+          <o:OLEObject Type="Embed" ProgID="Visio.Drawing.11" ShapeID="_x0000_i1028" DrawAspect="Content" ObjectID="_1377312499" r:id="rId18"/>
         </w:object>
       </w:r>
     </w:p>
@@ -18442,13 +18419,7 @@
         <w:rPr>
           <w:rFonts w:hint="eastAsia"/>
         </w:rPr>
-        <w:t>stage</w:t>
-      </w:r>
-      <w:r>
-        <w:rPr>
-          <w:rFonts w:hint="eastAsia"/>
-        </w:rPr>
-        <w:t xml:space="preserve"> of </w:t>
+        <w:t xml:space="preserve">stage of </w:t>
       </w:r>
       <w:r>
         <w:rPr>
@@ -18731,10 +18702,10 @@
       </w:pPr>
       <w:r>
         <w:object w:dxaOrig="10525" w:dyaOrig="6907">
-          <v:shape id="_x0000_i1026" type="#_x0000_t75" style="width:415.5pt;height:272.25pt" o:ole="">
+          <v:shape id="_x0000_i1026" type="#_x0000_t75" style="width:415pt;height:272.4pt" o:ole="">
             <v:imagedata r:id="rId19" o:title=""/>
           </v:shape>
-          <o:OLEObject Type="Embed" ProgID="Visio.Drawing.11" ShapeID="_x0000_i1026" DrawAspect="Content" ObjectID="_1377303200" r:id="rId20"/>
+          <o:OLEObject Type="Embed" ProgID="Visio.Drawing.11" ShapeID="_x0000_i1026" DrawAspect="Content" ObjectID="_1377312500" r:id="rId20"/>
         </w:object>
       </w:r>
     </w:p>
@@ -18825,13 +18796,7 @@
         <w:rPr>
           <w:rFonts w:hint="eastAsia"/>
         </w:rPr>
-        <w:t>, a</w:t>
-      </w:r>
-      <w:r>
-        <w:rPr>
-          <w:rFonts w:hint="eastAsia"/>
-        </w:rPr>
-        <w:t xml:space="preserve">s defined in the project title, the system can also do version control for private project. Every </w:t>
+        <w:t xml:space="preserve">, as defined in the project title, the system can also do version control for private project. Every </w:t>
       </w:r>
       <w:r>
         <w:t>member</w:t>
@@ -20202,16 +20167,14 @@
         <w:rPr>
           <w:rFonts w:hint="eastAsia"/>
         </w:rPr>
-        <w:t>In the implementation, the project.lib.php is also used for processing with task, directory and file, also relationship between them (see Appendix D). Functions in project.lib.php can deal with task predecessor set up and task status judgement by various conditions. The pieces of directories will also be connected by functions in this file.</w:t>
-      </w:r>
-      <w:bookmarkStart w:id="57" w:name="_GoBack"/>
-      <w:bookmarkEnd w:id="57"/>
+        <w:t>In the implementation, the project.lib.php is also used for processing with task, directory and file, also relationship between them (see Appendix D). Functions in project.lib.php can deal with task predecessor set up and task status judgement by various conditions.</w:t>
+      </w:r>
     </w:p>
     <w:p>
       <w:pPr>
         <w:pStyle w:val="3"/>
       </w:pPr>
-      <w:bookmarkStart w:id="58" w:name="_Toc303543517"/>
+      <w:bookmarkStart w:id="57" w:name="_Toc303543517"/>
       <w:r>
         <w:rPr>
           <w:rFonts w:hint="eastAsia"/>
@@ -20224,48 +20187,370 @@
           <w:rFonts w:hint="eastAsia"/>
         </w:rPr>
         <w:t>version and relationship</w:t>
+      </w:r>
+      <w:bookmarkEnd w:id="57"/>
+    </w:p>
+    <w:p>
+      <w:r>
+        <w:rPr>
+          <w:rFonts w:hint="eastAsia"/>
+        </w:rPr>
+        <w:t xml:space="preserve">In this project, directory will be treated as a unit in version controlling. </w:t>
+      </w:r>
+      <w:r>
+        <w:rPr>
+          <w:rFonts w:hint="eastAsia"/>
+        </w:rPr>
+        <w:t xml:space="preserve">Any operation related to a directory </w:t>
+      </w:r>
+      <w:r>
+        <w:rPr>
+          <w:rFonts w:hint="eastAsia"/>
+        </w:rPr>
+        <w:t>including add</w:t>
+      </w:r>
+      <w:r>
+        <w:rPr>
+          <w:rFonts w:hint="eastAsia"/>
+        </w:rPr>
+        <w:t>ing</w:t>
+      </w:r>
+      <w:r>
+        <w:rPr>
+          <w:rFonts w:hint="eastAsia"/>
+        </w:rPr>
+        <w:t xml:space="preserve">, </w:t>
+      </w:r>
+      <w:r>
+        <w:t>renaming and</w:t>
+      </w:r>
+      <w:r>
+        <w:rPr>
+          <w:rFonts w:hint="eastAsia"/>
+        </w:rPr>
+        <w:t xml:space="preserve"> moving</w:t>
+      </w:r>
+      <w:r>
+        <w:rPr>
+          <w:rFonts w:hint="eastAsia"/>
+        </w:rPr>
+        <w:t xml:space="preserve"> </w:t>
+      </w:r>
+      <w:r>
+        <w:rPr>
+          <w:rFonts w:hint="eastAsia"/>
+        </w:rPr>
+        <w:t>will trigger a version record</w:t>
+      </w:r>
+      <w:r>
+        <w:rPr>
+          <w:rFonts w:hint="eastAsia"/>
+        </w:rPr>
+        <w:t xml:space="preserve">. </w:t>
+      </w:r>
+      <w:r>
+        <w:rPr>
+          <w:rFonts w:hint="eastAsia"/>
+        </w:rPr>
+        <w:t>The modification</w:t>
+      </w:r>
+      <w:r>
+        <w:rPr>
+          <w:rFonts w:hint="eastAsia"/>
+        </w:rPr>
+        <w:t xml:space="preserve"> version </w:t>
+      </w:r>
+      <w:r>
+        <w:t>records of directory are very similar to the version records of files, contain</w:t>
+      </w:r>
+      <w:r>
+        <w:rPr>
+          <w:rFonts w:hint="eastAsia"/>
+        </w:rPr>
+        <w:t xml:space="preserve"> description of modification, type of operation and commit time. </w:t>
+      </w:r>
+    </w:p>
+    <w:p>
+      <w:pPr>
+        <w:rPr>
+          <w:rFonts w:hint="eastAsia"/>
+        </w:rPr>
+      </w:pPr>
+      <w:r>
+        <w:rPr>
+          <w:rFonts w:hint="eastAsia"/>
+        </w:rPr>
+        <w:t xml:space="preserve">For a multi-level directory, it is not stored in a single database record. A series of </w:t>
+      </w:r>
+      <w:r>
+        <w:t>single</w:t>
+      </w:r>
+      <w:r>
+        <w:rPr>
+          <w:rFonts w:hint="eastAsia"/>
+        </w:rPr>
+        <w:t>-</w:t>
+      </w:r>
+      <w:r>
+        <w:rPr>
+          <w:rFonts w:hint="eastAsia"/>
+        </w:rPr>
+        <w:t xml:space="preserve">level directory records composed </w:t>
+      </w:r>
+      <w:r>
+        <w:rPr>
+          <w:rFonts w:hint="eastAsia"/>
+        </w:rPr>
+        <w:t xml:space="preserve">a </w:t>
+      </w:r>
+      <w:r>
+        <w:t>multi-level</w:t>
+      </w:r>
+      <w:r>
+        <w:rPr>
+          <w:rFonts w:hint="eastAsia"/>
+        </w:rPr>
+        <w:t xml:space="preserve"> directory. </w:t>
+      </w:r>
+      <w:r>
+        <w:rPr>
+          <w:rFonts w:hint="eastAsia"/>
+        </w:rPr>
+        <w:t xml:space="preserve">Each directory </w:t>
+      </w:r>
+      <w:r>
+        <w:rPr>
+          <w:rFonts w:hint="eastAsia"/>
+        </w:rPr>
+        <w:t xml:space="preserve">record in database </w:t>
+      </w:r>
+      <w:r>
+        <w:t>has</w:t>
+      </w:r>
+      <w:r>
+        <w:rPr>
+          <w:rFonts w:hint="eastAsia"/>
+        </w:rPr>
+        <w:t xml:space="preserve"> </w:t>
+      </w:r>
+      <w:r>
+        <w:t>an</w:t>
+      </w:r>
+      <w:r>
+        <w:rPr>
+          <w:rFonts w:hint="eastAsia"/>
+        </w:rPr>
+        <w:t xml:space="preserve"> attribute in </w:t>
+      </w:r>
+      <w:r>
+        <w:rPr>
+          <w:rFonts w:hint="eastAsia"/>
+        </w:rPr>
+        <w:t xml:space="preserve">recording its father directory. If the father directory filed exist in database, the directory will be connected its father directory together as a two-level directory; if its father directory still has a father directory, they will be connected together as a three-level directory, until the father level directory has not father </w:t>
+      </w:r>
+      <w:r>
+        <w:t>directory</w:t>
+      </w:r>
+      <w:r>
+        <w:rPr>
+          <w:rFonts w:hint="eastAsia"/>
+        </w:rPr>
+        <w:t>, a full multi-level directory has been built.</w:t>
+      </w:r>
+      <w:r>
+        <w:rPr>
+          <w:rFonts w:hint="eastAsia"/>
+        </w:rPr>
+        <w:t xml:space="preserve"> For example, </w:t>
+      </w:r>
+      <w:r>
+        <w:rPr>
+          <w:rFonts w:hint="eastAsia"/>
+        </w:rPr>
+        <w:t xml:space="preserve">the multi-level directory /A/B/C is composed by </w:t>
+      </w:r>
+      <w:r>
+        <w:rPr>
+          <w:rFonts w:hint="eastAsia"/>
+        </w:rPr>
+        <w:t xml:space="preserve">three single-level directory A, B and C, which have </w:t>
+      </w:r>
+      <w:r>
+        <w:rPr>
+          <w:rFonts w:hint="eastAsia"/>
+        </w:rPr>
+        <w:t>father directory of none, A and B.</w:t>
+      </w:r>
+      <w:r>
+        <w:rPr>
+          <w:rFonts w:hint="eastAsia"/>
+        </w:rPr>
+        <w:t xml:space="preserve"> Each of them is </w:t>
+      </w:r>
+      <w:r>
+        <w:t>an</w:t>
+      </w:r>
+      <w:r>
+        <w:rPr>
+          <w:rFonts w:hint="eastAsia"/>
+        </w:rPr>
+        <w:t xml:space="preserve"> independent version control unit.</w:t>
+      </w:r>
+      <w:r>
+        <w:rPr>
+          <w:rFonts w:hint="eastAsia"/>
+        </w:rPr>
+        <w:t xml:space="preserve"> They uses father directory attribute to join together.</w:t>
+      </w:r>
+    </w:p>
+    <w:p>
+      <w:pPr>
+        <w:pStyle w:val="Tobecontinue"/>
+        <w:rPr>
+          <w:rFonts w:hint="eastAsia"/>
+        </w:rPr>
+      </w:pPr>
+      <w:r>
+        <w:t>D</w:t>
+      </w:r>
+      <w:r>
+        <w:rPr>
+          <w:rFonts w:hint="eastAsia"/>
+        </w:rPr>
+        <w:t>irectory relationship chart here</w:t>
+      </w:r>
+    </w:p>
+    <w:p>
+      <w:r>
+        <w:rPr>
+          <w:rFonts w:hint="eastAsia"/>
+        </w:rPr>
+        <w:t xml:space="preserve">The file project.lib.php is focusing on provide most functions related to file, directory, task and project, so the </w:t>
+      </w:r>
+      <w:r>
+        <w:rPr>
+          <w:rFonts w:hint="eastAsia"/>
+        </w:rPr>
+        <w:t>function to connect pieces of directories is also be placed in this file.</w:t>
+      </w:r>
+      <w:r>
+        <w:rPr>
+          <w:rFonts w:hint="eastAsia"/>
+        </w:rPr>
+        <w:t xml:space="preserve"> E</w:t>
+      </w:r>
+      <w:r>
+        <w:rPr>
+          <w:rFonts w:hint="eastAsia"/>
+        </w:rPr>
+        <w:t>very PHP file which</w:t>
+      </w:r>
+      <w:r>
+        <w:rPr>
+          <w:rFonts w:hint="eastAsia"/>
+        </w:rPr>
+        <w:t xml:space="preserve"> need to </w:t>
+      </w:r>
+      <w:r>
+        <w:rPr>
+          <w:rFonts w:hint="eastAsia"/>
+        </w:rPr>
+        <w:t xml:space="preserve">call the functions in project.lib.php can simply </w:t>
+      </w:r>
+      <w:r>
+        <w:t>“</w:t>
+      </w:r>
+      <w:r>
+        <w:rPr>
+          <w:rFonts w:hint="eastAsia"/>
+        </w:rPr>
+        <w:t>include</w:t>
+      </w:r>
+      <w:r>
+        <w:t>”</w:t>
+      </w:r>
+      <w:r>
+        <w:rPr>
+          <w:rFonts w:hint="eastAsia"/>
+        </w:rPr>
+        <w:t xml:space="preserve"> the file name of it with its location </w:t>
+      </w:r>
+      <w:r>
+        <w:t>“</w:t>
+      </w:r>
+      <w:r>
+        <w:rPr>
+          <w:rFonts w:hint="eastAsia"/>
+        </w:rPr>
+        <w:t>style/</w:t>
+      </w:r>
+      <w:r>
+        <w:t>”</w:t>
+      </w:r>
+      <w:r>
+        <w:rPr>
+          <w:rFonts w:hint="eastAsia"/>
+        </w:rPr>
+        <w:t>.</w:t>
+      </w:r>
+    </w:p>
+    <w:p>
+      <w:pPr>
+        <w:pStyle w:val="3"/>
+      </w:pPr>
+      <w:bookmarkStart w:id="58" w:name="_Toc303543518"/>
+      <w:r>
+        <w:rPr>
+          <w:rFonts w:hint="eastAsia"/>
+        </w:rPr>
+        <w:t>File storage</w:t>
       </w:r>
       <w:bookmarkEnd w:id="58"/>
     </w:p>
     <w:p>
-      <w:r>
-        <w:rPr>
-          <w:rFonts w:hint="eastAsia"/>
-        </w:rPr>
-        <w:t xml:space="preserve">In this project, directory will be treated as a unit in version controlling. </w:t>
-      </w:r>
-      <w:r>
-        <w:rPr>
-          <w:rFonts w:hint="eastAsia"/>
-        </w:rPr>
-        <w:t xml:space="preserve">Any operation related to a directory </w:t>
-      </w:r>
-      <w:r>
-        <w:rPr>
-          <w:rFonts w:hint="eastAsia"/>
-        </w:rPr>
-        <w:t>including add</w:t>
-      </w:r>
-      <w:r>
-        <w:rPr>
-          <w:rFonts w:hint="eastAsia"/>
-        </w:rPr>
-        <w:t>ing</w:t>
-      </w:r>
-      <w:r>
-        <w:rPr>
-          <w:rFonts w:hint="eastAsia"/>
-        </w:rPr>
-        <w:t xml:space="preserve">, </w:t>
-      </w:r>
-      <w:r>
-        <w:t>renaming and</w:t>
-      </w:r>
-      <w:r>
-        <w:rPr>
-          <w:rFonts w:hint="eastAsia"/>
-        </w:rPr>
-        <w:t xml:space="preserve"> moving</w:t>
+      <w:pPr>
+        <w:rPr>
+          <w:rFonts w:hint="eastAsia"/>
+        </w:rPr>
+      </w:pPr>
+      <w:r>
+        <w:rPr>
+          <w:rFonts w:hint="eastAsia"/>
+        </w:rPr>
+        <w:t>In this</w:t>
+      </w:r>
+      <w:r>
+        <w:rPr>
+          <w:rFonts w:hint="eastAsia"/>
+        </w:rPr>
+        <w:t xml:space="preserve"> system, all the file </w:t>
+      </w:r>
+      <w:r>
+        <w:t>modification</w:t>
+      </w:r>
+      <w:r>
+        <w:rPr>
+          <w:rFonts w:hint="eastAsia"/>
+        </w:rPr>
+        <w:t>s</w:t>
+      </w:r>
+      <w:r>
+        <w:rPr>
+          <w:rFonts w:hint="eastAsia"/>
+        </w:rPr>
+        <w:t xml:space="preserve"> will be </w:t>
+      </w:r>
+      <w:r>
+        <w:rPr>
+          <w:rFonts w:hint="eastAsia"/>
+        </w:rPr>
+        <w:t xml:space="preserve">issued </w:t>
+      </w:r>
+      <w:r>
+        <w:rPr>
+          <w:rFonts w:hint="eastAsia"/>
+        </w:rPr>
+        <w:t>a</w:t>
       </w:r>
       <w:r>
         <w:rPr>
@@ -20277,7 +20562,19 @@
         <w:rPr>
           <w:rFonts w:hint="eastAsia"/>
         </w:rPr>
-        <w:t>will trigger a version record</w:t>
+        <w:t xml:space="preserve">unique </w:t>
+      </w:r>
+      <w:r>
+        <w:t>“</w:t>
+      </w:r>
+      <w:r>
+        <w:rPr>
+          <w:rFonts w:hint="eastAsia"/>
+        </w:rPr>
+        <w:t>file change ID</w:t>
+      </w:r>
+      <w:r>
+        <w:t>”</w:t>
       </w:r>
       <w:r>
         <w:rPr>
@@ -20289,80 +20586,362 @@
         <w:rPr>
           <w:rFonts w:hint="eastAsia"/>
         </w:rPr>
-        <w:t>The modification</w:t>
-      </w:r>
-      <w:r>
-        <w:rPr>
-          <w:rFonts w:hint="eastAsia"/>
-        </w:rPr>
-        <w:t xml:space="preserve"> version </w:t>
-      </w:r>
-      <w:r>
-        <w:t>records of directory are very similar to the version records of files, contain</w:t>
-      </w:r>
-      <w:r>
-        <w:rPr>
-          <w:rFonts w:hint="eastAsia"/>
-        </w:rPr>
-        <w:t xml:space="preserve"> description of modification, type of operation and commit time. </w:t>
+        <w:t xml:space="preserve">All the files uploaded into the system will </w:t>
+      </w:r>
+      <w:r>
+        <w:rPr>
+          <w:rFonts w:hint="eastAsia"/>
+        </w:rPr>
+        <w:t xml:space="preserve">be extracted by name and file size. The file name and file size will be stored in database along with the file change record </w:t>
+      </w:r>
+      <w:r>
+        <w:rPr>
+          <w:rFonts w:hint="eastAsia"/>
+        </w:rPr>
+        <w:t>by</w:t>
+      </w:r>
+      <w:r>
+        <w:rPr>
+          <w:rFonts w:hint="eastAsia"/>
+        </w:rPr>
+        <w:t xml:space="preserve"> its unique </w:t>
+      </w:r>
+      <w:r>
+        <w:rPr>
+          <w:rFonts w:hint="eastAsia"/>
+        </w:rPr>
+        <w:t xml:space="preserve">generated </w:t>
+      </w:r>
+      <w:r>
+        <w:rPr>
+          <w:rFonts w:hint="eastAsia"/>
+        </w:rPr>
+        <w:t xml:space="preserve">ID, then the content of </w:t>
+      </w:r>
+      <w:r>
+        <w:rPr>
+          <w:rFonts w:hint="eastAsia"/>
+        </w:rPr>
+        <w:t>file will be store</w:t>
+      </w:r>
+      <w:r>
+        <w:rPr>
+          <w:rFonts w:hint="eastAsia"/>
+        </w:rPr>
+        <w:t>d</w:t>
+      </w:r>
+      <w:r>
+        <w:rPr>
+          <w:rFonts w:hint="eastAsia"/>
+        </w:rPr>
+        <w:t xml:space="preserve"> in the </w:t>
+      </w:r>
+      <w:r>
+        <w:t>“</w:t>
+      </w:r>
+      <w:r>
+        <w:rPr>
+          <w:rFonts w:hint="eastAsia"/>
+        </w:rPr>
+        <w:t>files</w:t>
+      </w:r>
+      <w:r>
+        <w:t>”</w:t>
+      </w:r>
+      <w:r>
+        <w:rPr>
+          <w:rFonts w:hint="eastAsia"/>
+        </w:rPr>
+        <w:t xml:space="preserve"> directory </w:t>
+      </w:r>
+      <w:r>
+        <w:rPr>
+          <w:rFonts w:hint="eastAsia"/>
+        </w:rPr>
+        <w:t>of the system</w:t>
+      </w:r>
+      <w:r>
+        <w:t>’</w:t>
+      </w:r>
+      <w:r>
+        <w:rPr>
+          <w:rFonts w:hint="eastAsia"/>
+        </w:rPr>
+        <w:t>s physical driver</w:t>
+      </w:r>
+      <w:r>
+        <w:rPr>
+          <w:rFonts w:hint="eastAsia"/>
+        </w:rPr>
+        <w:t xml:space="preserve">. </w:t>
+      </w:r>
+      <w:r>
+        <w:rPr>
+          <w:rFonts w:hint="eastAsia"/>
+        </w:rPr>
+        <w:t>In order to make file easy to be store</w:t>
+      </w:r>
+      <w:r>
+        <w:rPr>
+          <w:rFonts w:hint="eastAsia"/>
+        </w:rPr>
+        <w:t>d</w:t>
+      </w:r>
+      <w:r>
+        <w:rPr>
+          <w:rFonts w:hint="eastAsia"/>
+        </w:rPr>
+        <w:t xml:space="preserve"> and load</w:t>
+      </w:r>
+      <w:r>
+        <w:rPr>
+          <w:rFonts w:hint="eastAsia"/>
+        </w:rPr>
+        <w:t>ed</w:t>
+      </w:r>
+      <w:r>
+        <w:rPr>
+          <w:rFonts w:hint="eastAsia"/>
+        </w:rPr>
+        <w:t>, t</w:t>
+      </w:r>
+      <w:r>
+        <w:rPr>
+          <w:rFonts w:hint="eastAsia"/>
+        </w:rPr>
+        <w:t xml:space="preserve">he </w:t>
+      </w:r>
+      <w:r>
+        <w:rPr>
+          <w:rFonts w:hint="eastAsia"/>
+        </w:rPr>
+        <w:t xml:space="preserve">files stored in </w:t>
+      </w:r>
+      <w:r>
+        <w:rPr>
+          <w:rFonts w:hint="eastAsia"/>
+        </w:rPr>
+        <w:t xml:space="preserve">physical </w:t>
+      </w:r>
+      <w:r>
+        <w:rPr>
+          <w:rFonts w:hint="eastAsia"/>
+        </w:rPr>
+        <w:t xml:space="preserve">storage at server side will be named as </w:t>
+      </w:r>
+      <w:r>
+        <w:rPr>
+          <w:rFonts w:hint="eastAsia"/>
+        </w:rPr>
+        <w:t>its unique ID, without any extension.</w:t>
+      </w:r>
+      <w:r>
+        <w:rPr>
+          <w:rFonts w:hint="eastAsia"/>
+        </w:rPr>
+        <w:t xml:space="preserve"> For example, </w:t>
+      </w:r>
+      <w:r>
+        <w:rPr>
+          <w:rFonts w:hint="eastAsia"/>
+        </w:rPr>
+        <w:t>if a file has been uploaded by a user via file uploading page, a unique ID (</w:t>
+      </w:r>
+      <w:r>
+        <w:rPr>
+          <w:rFonts w:hint="eastAsia"/>
+        </w:rPr>
+        <w:t>FCID</w:t>
+      </w:r>
+      <w:r>
+        <w:rPr>
+          <w:rFonts w:hint="eastAsia"/>
+        </w:rPr>
+        <w:t xml:space="preserve">, see figure </w:t>
+      </w:r>
+      <w:r>
+        <w:rPr>
+          <w:rFonts w:hint="eastAsia"/>
+          <w:highlight w:val="yellow"/>
+        </w:rPr>
+        <w:t>xx</w:t>
+      </w:r>
+      <w:r>
+        <w:rPr>
+          <w:rFonts w:hint="eastAsia"/>
+        </w:rPr>
+        <w:t>) of the file version</w:t>
+      </w:r>
+      <w:r>
+        <w:rPr>
+          <w:rFonts w:hint="eastAsia"/>
+        </w:rPr>
+        <w:t xml:space="preserve"> will be generated. If the FCID of this file change is 235, the file will be stored in the </w:t>
+      </w:r>
+      <w:r>
+        <w:t>“</w:t>
+      </w:r>
+      <w:r>
+        <w:rPr>
+          <w:rFonts w:hint="eastAsia"/>
+        </w:rPr>
+        <w:t>files</w:t>
+      </w:r>
+      <w:r>
+        <w:t>”</w:t>
+      </w:r>
+      <w:r>
+        <w:rPr>
+          <w:rFonts w:hint="eastAsia"/>
+        </w:rPr>
+        <w:t xml:space="preserve"> folder as file name </w:t>
+      </w:r>
+      <w:r>
+        <w:t>“</w:t>
+      </w:r>
+      <w:r>
+        <w:rPr>
+          <w:rFonts w:hint="eastAsia"/>
+        </w:rPr>
+        <w:t>235</w:t>
+      </w:r>
+      <w:r>
+        <w:t>”</w:t>
+      </w:r>
+      <w:r>
+        <w:rPr>
+          <w:rFonts w:hint="eastAsia"/>
+        </w:rPr>
+        <w:t>.</w:t>
+      </w:r>
+      <w:r>
+        <w:rPr>
+          <w:rFonts w:hint="eastAsia"/>
+        </w:rPr>
+        <w:t xml:space="preserve"> </w:t>
       </w:r>
     </w:p>
     <w:p>
       <w:pPr>
+        <w:pStyle w:val="Tobecontinue"/>
         <w:rPr>
           <w:rFonts w:hint="eastAsia"/>
         </w:rPr>
       </w:pPr>
       <w:r>
-        <w:rPr>
-          <w:rFonts w:hint="eastAsia"/>
-        </w:rPr>
-        <w:t xml:space="preserve">For a multi-level directory, it is not stored in a single database record. A series of </w:t>
-      </w:r>
-      <w:r>
-        <w:t>single</w:t>
-      </w:r>
-      <w:r>
-        <w:rPr>
-          <w:rFonts w:hint="eastAsia"/>
-        </w:rPr>
-        <w:t>-</w:t>
-      </w:r>
-      <w:r>
-        <w:rPr>
-          <w:rFonts w:hint="eastAsia"/>
-        </w:rPr>
-        <w:t xml:space="preserve">level directory records composed </w:t>
-      </w:r>
-      <w:r>
-        <w:rPr>
-          <w:rFonts w:hint="eastAsia"/>
-        </w:rPr>
-        <w:t xml:space="preserve">a </w:t>
-      </w:r>
-      <w:r>
-        <w:t>multi-level</w:t>
-      </w:r>
-      <w:r>
-        <w:rPr>
-          <w:rFonts w:hint="eastAsia"/>
-        </w:rPr>
-        <w:t xml:space="preserve"> directory. </w:t>
-      </w:r>
-      <w:r>
-        <w:rPr>
-          <w:rFonts w:hint="eastAsia"/>
-        </w:rPr>
-        <w:t xml:space="preserve">Each directory </w:t>
-      </w:r>
-      <w:r>
-        <w:rPr>
-          <w:rFonts w:hint="eastAsia"/>
-        </w:rPr>
-        <w:t xml:space="preserve">record in database </w:t>
-      </w:r>
-      <w:r>
-        <w:t>has</w:t>
+        <w:t>F</w:t>
+      </w:r>
+      <w:r>
+        <w:rPr>
+          <w:rFonts w:hint="eastAsia"/>
+        </w:rPr>
+        <w:t>ile storage chart here</w:t>
+      </w:r>
+    </w:p>
+    <w:p>
+      <w:r>
+        <w:rPr>
+          <w:rFonts w:hint="eastAsia"/>
+        </w:rPr>
+        <w:t>In implementation, the file_operation.lib.php in libraries folder has some functions controlling the file storage operations. And the download.php in root directory processes the download of files by request, the file name can be restored to its original name when user upload it, by combining file contents in physical disk and real file name from related database record.</w:t>
+      </w:r>
+    </w:p>
+    <w:p>
+      <w:pPr>
+        <w:pStyle w:val="3"/>
+      </w:pPr>
+      <w:bookmarkStart w:id="59" w:name="_Toc303543519"/>
+      <w:r>
+        <w:rPr>
+          <w:rFonts w:hint="eastAsia"/>
+        </w:rPr>
+        <w:lastRenderedPageBreak/>
+        <w:t>Error handling</w:t>
+      </w:r>
+      <w:bookmarkEnd w:id="59"/>
+    </w:p>
+    <w:p>
+      <w:pPr>
+        <w:rPr>
+          <w:rFonts w:hint="eastAsia"/>
+        </w:rPr>
+      </w:pPr>
+      <w:r>
+        <w:rPr>
+          <w:rFonts w:hint="eastAsia"/>
+        </w:rPr>
+        <w:t xml:space="preserve">Once error happened, </w:t>
+      </w:r>
+      <w:r>
+        <w:rPr>
+          <w:rFonts w:hint="eastAsia"/>
+        </w:rPr>
+        <w:t>if the error is a user level error (may be a mistake), the user will be provided an alert message with the reason of this error, and the user can back to the previous page to continue after correction</w:t>
+      </w:r>
+      <w:r>
+        <w:rPr>
+          <w:rFonts w:hint="eastAsia"/>
+        </w:rPr>
+        <w:t xml:space="preserve"> it</w:t>
+      </w:r>
+      <w:r>
+        <w:rPr>
+          <w:rFonts w:hint="eastAsia"/>
+        </w:rPr>
+        <w:t>.</w:t>
+      </w:r>
+      <w:r>
+        <w:rPr>
+          <w:rFonts w:hint="eastAsia"/>
+        </w:rPr>
+        <w:t xml:space="preserve"> If the error is at system level or caused by a bug, the </w:t>
+      </w:r>
+      <w:r>
+        <w:rPr>
+          <w:rFonts w:hint="eastAsia"/>
+        </w:rPr>
+        <w:t xml:space="preserve">user will be </w:t>
+      </w:r>
+      <w:r>
+        <w:t>redirect</w:t>
+      </w:r>
+      <w:r>
+        <w:rPr>
+          <w:rFonts w:hint="eastAsia"/>
+        </w:rPr>
+        <w:t xml:space="preserve"> to an error page with error information. At the same time, an e-mail includes error details will be sent to e-mail address of system administrator, which pre-defined in the configuration file.</w:t>
+      </w:r>
+    </w:p>
+    <w:p>
+      <w:r>
+        <w:rPr>
+          <w:rFonts w:hint="eastAsia"/>
+        </w:rPr>
+        <w:t xml:space="preserve">The error() function in file general.lib.php will deal with serious errors. It will be wrote in </w:t>
+      </w:r>
+      <w:r>
+        <w:rPr>
+          <w:rFonts w:hint="eastAsia"/>
+        </w:rPr>
+        <w:t xml:space="preserve">the </w:t>
+      </w:r>
+      <w:r>
+        <w:rPr>
+          <w:rFonts w:hint="eastAsia"/>
+        </w:rPr>
+        <w:t xml:space="preserve">place </w:t>
+      </w:r>
+      <w:r>
+        <w:rPr>
+          <w:rFonts w:hint="eastAsia"/>
+        </w:rPr>
+        <w:t xml:space="preserve">of code </w:t>
+      </w:r>
+      <w:r>
+        <w:rPr>
+          <w:rFonts w:hint="eastAsia"/>
+        </w:rPr>
+        <w:t>where may be judge as a serious error.</w:t>
       </w:r>
       <w:r>
         <w:rPr>
@@ -20371,58 +20950,553 @@
         <w:t xml:space="preserve"> </w:t>
       </w:r>
       <w:r>
+        <w:rPr>
+          <w:rFonts w:hint="eastAsia"/>
+        </w:rPr>
+        <w:t>The error() function has a parameter of error information. If the function has been called with in</w:t>
+      </w:r>
+      <w:r>
+        <w:rPr>
+          <w:rFonts w:hint="eastAsia"/>
+        </w:rPr>
+        <w:t xml:space="preserve">formation by the parameter, the page will be redirected by the function to </w:t>
+      </w:r>
+      <w:r>
         <w:t>an</w:t>
       </w:r>
       <w:r>
         <w:rPr>
           <w:rFonts w:hint="eastAsia"/>
         </w:rPr>
-        <w:t xml:space="preserve"> attribute in </w:t>
-      </w:r>
-      <w:r>
-        <w:rPr>
-          <w:rFonts w:hint="eastAsia"/>
-        </w:rPr>
-        <w:t xml:space="preserve">recording its father directory. If the father directory filed exist in database, the directory will be connected its father directory together as a two-level directory; if its father directory still has a father directory, they will be connected together as a three-level directory, until the father level directory has not father </w:t>
-      </w:r>
-      <w:r>
-        <w:t>directory</w:t>
-      </w:r>
-      <w:r>
-        <w:rPr>
-          <w:rFonts w:hint="eastAsia"/>
-        </w:rPr>
-        <w:t>, a full multi-level directory has been built.</w:t>
-      </w:r>
-      <w:r>
-        <w:rPr>
-          <w:rFonts w:hint="eastAsia"/>
-        </w:rPr>
-        <w:t xml:space="preserve"> For example, </w:t>
-      </w:r>
-      <w:r>
-        <w:rPr>
-          <w:rFonts w:hint="eastAsia"/>
-        </w:rPr>
-        <w:t xml:space="preserve">the multi-level directory /A/B/C is composed by </w:t>
-      </w:r>
-      <w:r>
-        <w:rPr>
-          <w:rFonts w:hint="eastAsia"/>
-        </w:rPr>
-        <w:t xml:space="preserve">three single-level directory A, B and C, which have </w:t>
-      </w:r>
-      <w:r>
-        <w:rPr>
-          <w:rFonts w:hint="eastAsia"/>
-        </w:rPr>
-        <w:t>father directory of none, A and B.</w:t>
-      </w:r>
-      <w:r>
-        <w:rPr>
-          <w:rFonts w:hint="eastAsia"/>
-        </w:rPr>
-        <w:t xml:space="preserve"> Each of them is </w:t>
+        <w:t xml:space="preserve"> error page with displaying the information</w:t>
+      </w:r>
+      <w:r>
+        <w:rPr>
+          <w:rFonts w:hint="eastAsia"/>
+        </w:rPr>
+        <w:t xml:space="preserve">, also sent </w:t>
+      </w:r>
+      <w:r>
+        <w:rPr>
+          <w:rFonts w:hint="eastAsia"/>
+        </w:rPr>
+        <w:t xml:space="preserve">the error </w:t>
+      </w:r>
+      <w:r>
+        <w:rPr>
+          <w:rFonts w:hint="eastAsia"/>
+        </w:rPr>
+        <w:t>e-mail</w:t>
+      </w:r>
+      <w:r>
+        <w:rPr>
+          <w:rFonts w:hint="eastAsia"/>
+        </w:rPr>
+        <w:t xml:space="preserve"> </w:t>
+      </w:r>
+      <w:r>
+        <w:rPr>
+          <w:rFonts w:hint="eastAsia"/>
+        </w:rPr>
+        <w:t>to administrator in the background</w:t>
+      </w:r>
+      <w:r>
+        <w:rPr>
+          <w:rFonts w:hint="eastAsia"/>
+        </w:rPr>
+        <w:t>.</w:t>
+      </w:r>
+    </w:p>
+    <w:p>
+      <w:pPr>
+        <w:pStyle w:val="3"/>
+        <w:rPr>
+          <w:rFonts w:hint="eastAsia"/>
+        </w:rPr>
+      </w:pPr>
+      <w:bookmarkStart w:id="60" w:name="_Toc303543520"/>
+      <w:r>
+        <w:rPr>
+          <w:rFonts w:hint="eastAsia"/>
+        </w:rPr>
+        <w:t>Login and Safety</w:t>
+      </w:r>
+      <w:bookmarkEnd w:id="60"/>
+    </w:p>
+    <w:p>
+      <w:r>
+        <w:rPr>
+          <w:rFonts w:hint="eastAsia"/>
+        </w:rPr>
+        <w:t>To protect user</w:t>
+      </w:r>
+      <w:r>
+        <w:t>’</w:t>
+      </w:r>
+      <w:r>
+        <w:rPr>
+          <w:rFonts w:hint="eastAsia"/>
+        </w:rPr>
+        <w:t xml:space="preserve">s work, the system is forced require user sign in before use. </w:t>
+      </w:r>
+      <w:r>
+        <w:rPr>
+          <w:rFonts w:hint="eastAsia"/>
+        </w:rPr>
+        <w:t xml:space="preserve">A library file </w:t>
+      </w:r>
+      <w:r>
+        <w:t>“</w:t>
+      </w:r>
+      <w:r>
+        <w:rPr>
+          <w:rFonts w:hint="eastAsia"/>
+        </w:rPr>
+        <w:t>identify.inc.php</w:t>
+      </w:r>
+      <w:r>
+        <w:t>”</w:t>
+      </w:r>
+      <w:r>
+        <w:rPr>
+          <w:rFonts w:hint="eastAsia"/>
+        </w:rPr>
+        <w:t xml:space="preserve"> is used for checking login status of users. This file has been </w:t>
+      </w:r>
+      <w:r>
+        <w:t>“</w:t>
+      </w:r>
+      <w:r>
+        <w:rPr>
+          <w:rFonts w:hint="eastAsia"/>
+        </w:rPr>
+        <w:t>included</w:t>
+      </w:r>
+      <w:r>
+        <w:t>”</w:t>
+      </w:r>
+      <w:r>
+        <w:rPr>
+          <w:rFonts w:hint="eastAsia"/>
+        </w:rPr>
+        <w:t xml:space="preserve"> in all PHP files to be executed at their</w:t>
+      </w:r>
+      <w:r>
+        <w:rPr>
+          <w:rFonts w:hint="eastAsia"/>
+        </w:rPr>
+        <w:t xml:space="preserve"> </w:t>
+      </w:r>
+      <w:r>
+        <w:t>beginning</w:t>
+      </w:r>
+      <w:r>
+        <w:rPr>
+          <w:rFonts w:hint="eastAsia"/>
+        </w:rPr>
+        <w:t xml:space="preserve"> </w:t>
+      </w:r>
+      <w:r>
+        <w:rPr>
+          <w:rFonts w:hint="eastAsia"/>
+        </w:rPr>
+        <w:t>part to make sure every time of operation can be protected by the login identify</w:t>
+      </w:r>
+      <w:r>
+        <w:t xml:space="preserve"> mechanism</w:t>
+      </w:r>
+      <w:r>
+        <w:rPr>
+          <w:rFonts w:hint="eastAsia"/>
+        </w:rPr>
+        <w:t xml:space="preserve"> of both </w:t>
+      </w:r>
+      <w:r>
+        <w:rPr>
+          <w:rFonts w:hint="eastAsia"/>
+        </w:rPr>
+        <w:t>Session</w:t>
+      </w:r>
+      <w:r>
+        <w:rPr>
+          <w:rFonts w:hint="eastAsia"/>
+        </w:rPr>
+        <w:t xml:space="preserve"> and </w:t>
+      </w:r>
+      <w:r>
+        <w:rPr>
+          <w:rFonts w:hint="eastAsia"/>
+        </w:rPr>
+        <w:t>Cookie</w:t>
+      </w:r>
+      <w:r>
+        <w:rPr>
+          <w:rFonts w:hint="eastAsia"/>
+        </w:rPr>
+        <w:t xml:space="preserve"> detection. Once a </w:t>
+      </w:r>
+      <w:r>
+        <w:rPr>
+          <w:rFonts w:hint="eastAsia"/>
+        </w:rPr>
+        <w:t>operation has b</w:t>
+      </w:r>
+      <w:r>
+        <w:rPr>
+          <w:rFonts w:hint="eastAsia"/>
+        </w:rPr>
+        <w:t xml:space="preserve">een detected as not yet sign in, the page will be forced redirected to the login page for </w:t>
+      </w:r>
+      <w:r>
+        <w:rPr>
+          <w:rFonts w:hint="eastAsia"/>
+        </w:rPr>
+        <w:t>user to sign in before continue his/her operation.</w:t>
+      </w:r>
+    </w:p>
+    <w:p>
+      <w:pPr>
+        <w:rPr>
+          <w:rFonts w:hint="eastAsia"/>
+        </w:rPr>
+      </w:pPr>
+      <w:r>
+        <w:rPr>
+          <w:rFonts w:hint="eastAsia"/>
+        </w:rPr>
+        <w:t xml:space="preserve">It is obviously that </w:t>
+      </w:r>
+      <w:r>
+        <w:rPr>
+          <w:rFonts w:hint="eastAsia"/>
+        </w:rPr>
+        <w:t xml:space="preserve">it is too boring </w:t>
+      </w:r>
+      <w:r>
+        <w:rPr>
+          <w:rFonts w:hint="eastAsia"/>
+        </w:rPr>
+        <w:t xml:space="preserve">to </w:t>
+      </w:r>
+      <w:r>
+        <w:rPr>
+          <w:rFonts w:hint="eastAsia"/>
+        </w:rPr>
+        <w:t xml:space="preserve">be </w:t>
+      </w:r>
+      <w:r>
+        <w:rPr>
+          <w:rFonts w:hint="eastAsia"/>
+        </w:rPr>
+        <w:t>request</w:t>
+      </w:r>
+      <w:r>
+        <w:rPr>
+          <w:rFonts w:hint="eastAsia"/>
+        </w:rPr>
+        <w:t>ed to</w:t>
+      </w:r>
+      <w:r>
+        <w:rPr>
+          <w:rFonts w:hint="eastAsia"/>
+        </w:rPr>
+        <w:t xml:space="preserve"> login at each time of visit after close and open the browser. </w:t>
+      </w:r>
+      <w:r>
+        <w:rPr>
+          <w:rFonts w:hint="eastAsia"/>
+        </w:rPr>
+        <w:t>To make login easier at next time</w:t>
+      </w:r>
+      <w:r>
+        <w:rPr>
+          <w:rFonts w:hint="eastAsia"/>
+        </w:rPr>
+        <w:t xml:space="preserve"> use, the </w:t>
+      </w:r>
+      <w:r>
+        <w:rPr>
+          <w:rFonts w:hint="eastAsia"/>
+        </w:rPr>
+        <w:t>Cookie</w:t>
+      </w:r>
+      <w:r>
+        <w:rPr>
+          <w:rFonts w:hint="eastAsia"/>
+        </w:rPr>
+        <w:t xml:space="preserve"> based auto</w:t>
+      </w:r>
+      <w:r>
+        <w:rPr>
+          <w:rFonts w:hint="eastAsia"/>
+        </w:rPr>
+        <w:t>matic</w:t>
+      </w:r>
+      <w:r>
+        <w:rPr>
+          <w:rFonts w:hint="eastAsia"/>
+        </w:rPr>
+        <w:t xml:space="preserve"> login</w:t>
+      </w:r>
+      <w:r>
+        <w:rPr>
+          <w:rFonts w:hint="eastAsia"/>
+        </w:rPr>
+        <w:t xml:space="preserve"> </w:t>
+      </w:r>
+      <w:r>
+        <w:t>mechanism</w:t>
+      </w:r>
+      <w:r>
+        <w:rPr>
+          <w:rFonts w:hint="eastAsia"/>
+        </w:rPr>
+        <w:t xml:space="preserve"> has been designed and implemented</w:t>
+      </w:r>
+      <w:r>
+        <w:rPr>
+          <w:rFonts w:hint="eastAsia"/>
+        </w:rPr>
+        <w:t xml:space="preserve"> in the file </w:t>
+      </w:r>
+      <w:r>
+        <w:t>“</w:t>
+      </w:r>
+      <w:r>
+        <w:rPr>
+          <w:rFonts w:hint="eastAsia"/>
+        </w:rPr>
+        <w:t>login_check.php</w:t>
+      </w:r>
+      <w:r>
+        <w:t>”</w:t>
+      </w:r>
+      <w:r>
+        <w:rPr>
+          <w:rFonts w:hint="eastAsia"/>
+        </w:rPr>
+        <w:t xml:space="preserve">. </w:t>
+      </w:r>
+      <w:r>
+        <w:rPr>
+          <w:rFonts w:hint="eastAsia"/>
+        </w:rPr>
+        <w:t xml:space="preserve">When a user ticked the </w:t>
+      </w:r>
+      <w:r>
+        <w:t>“</w:t>
+      </w:r>
+      <w:r>
+        <w:rPr>
+          <w:rFonts w:hint="eastAsia"/>
+        </w:rPr>
+        <w:t>remember me</w:t>
+      </w:r>
+      <w:r>
+        <w:t>”</w:t>
+      </w:r>
+      <w:r>
+        <w:rPr>
+          <w:rFonts w:hint="eastAsia"/>
+        </w:rPr>
+        <w:t xml:space="preserve"> box at login page, a </w:t>
+      </w:r>
+      <w:r>
+        <w:rPr>
+          <w:rFonts w:hint="eastAsia"/>
+        </w:rPr>
+        <w:t>Cookie</w:t>
+      </w:r>
+      <w:r>
+        <w:rPr>
+          <w:rFonts w:hint="eastAsia"/>
+        </w:rPr>
+        <w:t xml:space="preserve"> contains login information will be stored at client side browser cache area</w:t>
+      </w:r>
+      <w:r>
+        <w:rPr>
+          <w:rFonts w:hint="eastAsia"/>
+        </w:rPr>
+        <w:t xml:space="preserve"> with expire time pre-defined in the configuration file</w:t>
+      </w:r>
+      <w:r>
+        <w:rPr>
+          <w:rFonts w:hint="eastAsia"/>
+        </w:rPr>
+        <w:t xml:space="preserve">. </w:t>
+      </w:r>
+      <w:r>
+        <w:rPr>
+          <w:rFonts w:hint="eastAsia"/>
+        </w:rPr>
+        <w:t>After</w:t>
+      </w:r>
+      <w:r>
+        <w:rPr>
+          <w:rFonts w:hint="eastAsia"/>
+        </w:rPr>
+        <w:t xml:space="preserve"> the browser closed and the </w:t>
+      </w:r>
+      <w:r>
+        <w:rPr>
+          <w:rFonts w:hint="eastAsia"/>
+        </w:rPr>
+        <w:t>Session</w:t>
+      </w:r>
+      <w:r>
+        <w:rPr>
+          <w:rFonts w:hint="eastAsia"/>
+        </w:rPr>
+        <w:t xml:space="preserve"> has been </w:t>
+      </w:r>
+      <w:r>
+        <w:t>destroyed</w:t>
+      </w:r>
+      <w:r>
+        <w:rPr>
+          <w:rStyle w:val="aa"/>
+        </w:rPr>
+        <w:footnoteReference w:id="17"/>
+      </w:r>
+      <w:r>
+        <w:rPr>
+          <w:rFonts w:hint="eastAsia"/>
+        </w:rPr>
+        <w:t xml:space="preserve">, if there are no </w:t>
+      </w:r>
+      <w:r>
+        <w:rPr>
+          <w:rFonts w:hint="eastAsia"/>
+        </w:rPr>
+        <w:t>Cookie</w:t>
+      </w:r>
+      <w:r>
+        <w:rPr>
+          <w:rFonts w:hint="eastAsia"/>
+        </w:rPr>
+        <w:t xml:space="preserve"> of login information exist, the user will be automatic logged out; if the login </w:t>
+      </w:r>
+      <w:r>
+        <w:rPr>
+          <w:rFonts w:hint="eastAsia"/>
+        </w:rPr>
+        <w:t>Cookie</w:t>
+      </w:r>
+      <w:r>
+        <w:rPr>
+          <w:rFonts w:hint="eastAsia"/>
+        </w:rPr>
+        <w:t xml:space="preserve"> exist due to the </w:t>
+      </w:r>
+      <w:r>
+        <w:t>“</w:t>
+      </w:r>
+      <w:r>
+        <w:rPr>
+          <w:rFonts w:hint="eastAsia"/>
+        </w:rPr>
+        <w:t>tick</w:t>
+      </w:r>
+      <w:r>
+        <w:t>”</w:t>
+      </w:r>
+      <w:r>
+        <w:rPr>
+          <w:rFonts w:hint="eastAsia"/>
+        </w:rPr>
+        <w:t xml:space="preserve"> at pervious sign in, the system will login by the information in Cookie automatically</w:t>
+      </w:r>
+      <w:r>
+        <w:rPr>
+          <w:rFonts w:hint="eastAsia"/>
+        </w:rPr>
+        <w:t>, and the Session information will be restored to keep the user</w:t>
+      </w:r>
+      <w:r>
+        <w:t>’</w:t>
+      </w:r>
+      <w:r>
+        <w:rPr>
+          <w:rFonts w:hint="eastAsia"/>
+        </w:rPr>
+        <w:t>s status as logged in before</w:t>
+      </w:r>
+      <w:r>
+        <w:rPr>
+          <w:rFonts w:hint="eastAsia"/>
+        </w:rPr>
+        <w:t xml:space="preserve"> close browser or manual sign out.</w:t>
+      </w:r>
+    </w:p>
+    <w:p>
+      <w:r>
+        <w:rPr>
+          <w:rFonts w:hint="eastAsia"/>
+        </w:rPr>
+        <w:t xml:space="preserve">For operation related to private project, </w:t>
+      </w:r>
+      <w:r>
+        <w:rPr>
+          <w:rFonts w:hint="eastAsia"/>
+        </w:rPr>
+        <w:t>the logged in user information</w:t>
+      </w:r>
+      <w:r>
+        <w:rPr>
+          <w:rFonts w:hint="eastAsia"/>
+        </w:rPr>
+        <w:t xml:space="preserve"> will </w:t>
+      </w:r>
+      <w:r>
+        <w:rPr>
+          <w:rFonts w:hint="eastAsia"/>
+        </w:rPr>
+        <w:t xml:space="preserve">be </w:t>
+      </w:r>
+      <w:r>
+        <w:t>carefully detected</w:t>
+      </w:r>
+      <w:r>
+        <w:rPr>
+          <w:rFonts w:hint="eastAsia"/>
+        </w:rPr>
+        <w:t xml:space="preserve"> and compare</w:t>
+      </w:r>
+      <w:r>
+        <w:rPr>
+          <w:rFonts w:hint="eastAsia"/>
+        </w:rPr>
+        <w:t>d</w:t>
+      </w:r>
+      <w:r>
+        <w:rPr>
+          <w:rFonts w:hint="eastAsia"/>
+        </w:rPr>
+        <w:t xml:space="preserve"> to </w:t>
+      </w:r>
+      <w:r>
+        <w:rPr>
+          <w:rFonts w:hint="eastAsia"/>
+        </w:rPr>
+        <w:t xml:space="preserve">the owner information in record of related private project. If the user information meets, the operation can be executed as usual; if there </w:t>
+      </w:r>
+      <w:r>
+        <w:t>is different user</w:t>
+      </w:r>
+      <w:r>
+        <w:rPr>
+          <w:rFonts w:hint="eastAsia"/>
+        </w:rPr>
+        <w:t xml:space="preserve"> </w:t>
+      </w:r>
+      <w:r>
+        <w:t>request operation</w:t>
+      </w:r>
+      <w:r>
+        <w:rPr>
+          <w:rFonts w:hint="eastAsia"/>
+        </w:rPr>
+        <w:t xml:space="preserve"> of private project, the operation will be rejected and </w:t>
       </w:r>
       <w:r>
         <w:t>an</w:t>
@@ -20431,13 +21505,849 @@
         <w:rPr>
           <w:rFonts w:hint="eastAsia"/>
         </w:rPr>
-        <w:t xml:space="preserve"> independent version control unit.</w:t>
-      </w:r>
-      <w:r>
-        <w:rPr>
-          <w:rFonts w:hint="eastAsia"/>
-        </w:rPr>
-        <w:t xml:space="preserve"> They uses father directory attribute to join together.</w:t>
+        <w:t xml:space="preserve"> error message will be displayed. </w:t>
+      </w:r>
+      <w:r>
+        <w:rPr>
+          <w:rFonts w:hint="eastAsia"/>
+        </w:rPr>
+        <w:t>The project.lib.php is responsible for place functions of protecting private project.</w:t>
+      </w:r>
+    </w:p>
+    <w:p>
+      <w:pPr>
+        <w:pStyle w:val="3"/>
+        <w:rPr>
+          <w:rFonts w:hint="eastAsia"/>
+        </w:rPr>
+      </w:pPr>
+      <w:bookmarkStart w:id="61" w:name="_Toc303543521"/>
+      <w:r>
+        <w:rPr>
+          <w:rFonts w:hint="eastAsia"/>
+        </w:rPr>
+        <w:lastRenderedPageBreak/>
+        <w:t xml:space="preserve">Performance </w:t>
+      </w:r>
+      <w:r>
+        <w:t>optimi</w:t>
+      </w:r>
+      <w:r>
+        <w:rPr>
+          <w:rFonts w:hint="eastAsia"/>
+        </w:rPr>
+        <w:t>s</w:t>
+      </w:r>
+      <w:r>
+        <w:t>ation</w:t>
+      </w:r>
+      <w:bookmarkEnd w:id="61"/>
+    </w:p>
+    <w:p>
+      <w:r>
+        <w:rPr>
+          <w:rFonts w:hint="eastAsia"/>
+        </w:rPr>
+        <w:t>According to the requirements analysis related to response time, the performance of the system will a</w:t>
+      </w:r>
+      <w:r>
+        <w:t>ffect the user experience</w:t>
+      </w:r>
+      <w:r>
+        <w:rPr>
+          <w:rFonts w:hint="eastAsia"/>
+        </w:rPr>
+        <w:t xml:space="preserve"> </w:t>
+      </w:r>
+      <w:r>
+        <w:rPr>
+          <w:rFonts w:hint="eastAsia"/>
+        </w:rPr>
+        <w:t xml:space="preserve">directly. To give user better experience in doing operations within the system, the performance issue of the programme should be considered carefully. </w:t>
+      </w:r>
+      <w:r>
+        <w:rPr>
+          <w:rFonts w:hint="eastAsia"/>
+        </w:rPr>
+        <w:t xml:space="preserve">To enhance the performance of the system, </w:t>
+      </w:r>
+      <w:r>
+        <w:rPr>
+          <w:rFonts w:hint="eastAsia"/>
+        </w:rPr>
+        <w:t xml:space="preserve">in the programme part, the code related to the most time used operations such as database queries has be designed to reduced time using. </w:t>
+      </w:r>
+      <w:r>
+        <w:t>I</w:t>
+      </w:r>
+      <w:r>
+        <w:rPr>
+          <w:rFonts w:hint="eastAsia"/>
+        </w:rPr>
+        <w:t xml:space="preserve">f a page need to use information from a database table for many times, it may require very long time for processing. To reduce time wasted in this situation, the database tables will be </w:t>
+      </w:r>
+      <w:r>
+        <w:rPr>
+          <w:rFonts w:hint="eastAsia"/>
+        </w:rPr>
+        <w:t xml:space="preserve">only </w:t>
+      </w:r>
+      <w:r>
+        <w:rPr>
+          <w:rFonts w:hint="eastAsia"/>
+        </w:rPr>
+        <w:t xml:space="preserve">loaded for once and stored into a local data array. </w:t>
+      </w:r>
+      <w:r>
+        <w:t>T</w:t>
+      </w:r>
+      <w:r>
+        <w:rPr>
+          <w:rFonts w:hint="eastAsia"/>
+        </w:rPr>
+        <w:t>he repeat request of information at database table will be provided by data array instead, and the time of requesting data will be times quicker than repeating database selects</w:t>
+      </w:r>
+      <w:r>
+        <w:rPr>
+          <w:rFonts w:hint="eastAsia"/>
+        </w:rPr>
+        <w:t xml:space="preserve">, because the information in database is stored at physical hard </w:t>
+      </w:r>
+      <w:r>
+        <w:t>drive</w:t>
+      </w:r>
+      <w:r>
+        <w:rPr>
+          <w:rFonts w:hint="eastAsia"/>
+        </w:rPr>
+        <w:t xml:space="preserve"> and the data in data array is stored in </w:t>
+      </w:r>
+      <w:r>
+        <w:rPr>
+          <w:rFonts w:hint="eastAsia"/>
+        </w:rPr>
+        <w:t>RAM memory</w:t>
+      </w:r>
+      <w:r>
+        <w:rPr>
+          <w:rFonts w:hint="eastAsia"/>
+        </w:rPr>
+        <w:t>.</w:t>
+      </w:r>
+      <w:r>
+        <w:rPr>
+          <w:rFonts w:hint="eastAsia"/>
+        </w:rPr>
+        <w:t xml:space="preserve"> The access speed of memory </w:t>
+      </w:r>
+      <w:r>
+        <w:rPr>
+          <w:rFonts w:hint="eastAsia"/>
+        </w:rPr>
+        <w:t xml:space="preserve">is </w:t>
+      </w:r>
+      <w:r>
+        <w:rPr>
+          <w:rFonts w:hint="eastAsia"/>
+        </w:rPr>
+        <w:t>fast</w:t>
+      </w:r>
+      <w:r>
+        <w:rPr>
+          <w:rFonts w:hint="eastAsia"/>
+        </w:rPr>
+        <w:t>er than</w:t>
+      </w:r>
+      <w:r>
+        <w:rPr>
+          <w:rFonts w:hint="eastAsia"/>
+        </w:rPr>
+        <w:t xml:space="preserve"> hard drive </w:t>
+      </w:r>
+      <w:r>
+        <w:rPr>
+          <w:rFonts w:hint="eastAsia"/>
+        </w:rPr>
+        <w:t>for more than 5</w:t>
+      </w:r>
+      <w:r>
+        <w:rPr>
+          <w:rFonts w:hint="eastAsia"/>
+        </w:rPr>
+        <w:t>00 times</w:t>
+      </w:r>
+      <w:sdt>
+        <w:sdtPr>
+          <w:rPr>
+            <w:rFonts w:hint="eastAsia"/>
+          </w:rPr>
+          <w:id w:val="-1942211659"/>
+          <w:citation/>
+        </w:sdtPr>
+        <w:sdtContent>
+          <w:r>
+            <w:fldChar w:fldCharType="begin"/>
+          </w:r>
+          <w:r>
+            <w:instrText xml:space="preserve"> </w:instrText>
+          </w:r>
+          <w:r>
+            <w:rPr>
+              <w:rFonts w:hint="eastAsia"/>
+            </w:rPr>
+            <w:instrText>CITATION Emi07 \l 2052</w:instrText>
+          </w:r>
+          <w:r>
+            <w:instrText xml:space="preserve"> </w:instrText>
+          </w:r>
+          <w:r>
+            <w:fldChar w:fldCharType="separate"/>
+          </w:r>
+          <w:r>
+            <w:rPr>
+              <w:rFonts w:hint="eastAsia"/>
+              <w:noProof/>
+            </w:rPr>
+            <w:t xml:space="preserve"> </w:t>
+          </w:r>
+          <w:r>
+            <w:rPr>
+              <w:noProof/>
+            </w:rPr>
+            <w:t>[45]</w:t>
+          </w:r>
+          <w:r>
+            <w:fldChar w:fldCharType="end"/>
+          </w:r>
+        </w:sdtContent>
+      </w:sdt>
+      <w:r>
+        <w:rPr>
+          <w:rFonts w:hint="eastAsia"/>
+        </w:rPr>
+        <w:t>.</w:t>
+      </w:r>
+      <w:r>
+        <w:rPr>
+          <w:rFonts w:hint="eastAsia"/>
+        </w:rPr>
+        <w:t xml:space="preserve"> So the performance will be increased very obviously.</w:t>
+      </w:r>
+      <w:r>
+        <w:rPr>
+          <w:rFonts w:hint="eastAsia"/>
+        </w:rPr>
+        <w:t xml:space="preserve"> The file related to the performance improvement is the </w:t>
+      </w:r>
+      <w:r>
+        <w:t>“</w:t>
+      </w:r>
+      <w:r>
+        <w:rPr>
+          <w:rFonts w:hint="eastAsia"/>
+        </w:rPr>
+        <w:t>project.lib.php</w:t>
+      </w:r>
+      <w:r>
+        <w:t>”</w:t>
+      </w:r>
+      <w:r>
+        <w:rPr>
+          <w:rFonts w:hint="eastAsia"/>
+        </w:rPr>
+        <w:t xml:space="preserve"> with its functions of selecting database and return </w:t>
+      </w:r>
+      <w:r>
+        <w:t>two dimension</w:t>
+      </w:r>
+      <w:r>
+        <w:rPr>
+          <w:rFonts w:hint="eastAsia"/>
+        </w:rPr>
+        <w:t xml:space="preserve"> </w:t>
+      </w:r>
+      <w:r>
+        <w:rPr>
+          <w:rFonts w:hint="eastAsia"/>
+        </w:rPr>
+        <w:t>data array for other file to be used with all the information related to the table by call</w:t>
+      </w:r>
+      <w:r>
+        <w:rPr>
+          <w:rFonts w:hint="eastAsia"/>
+        </w:rPr>
+        <w:t xml:space="preserve"> </w:t>
+      </w:r>
+      <w:r>
+        <w:rPr>
+          <w:rFonts w:hint="eastAsia"/>
+        </w:rPr>
+        <w:t xml:space="preserve">for </w:t>
+      </w:r>
+      <w:r>
+        <w:rPr>
+          <w:rFonts w:hint="eastAsia"/>
+        </w:rPr>
+        <w:t>only once</w:t>
+      </w:r>
+      <w:r>
+        <w:rPr>
+          <w:rFonts w:hint="eastAsia"/>
+        </w:rPr>
+        <w:t>.</w:t>
+      </w:r>
+    </w:p>
+    <w:p>
+      <w:pPr>
+        <w:rPr>
+          <w:rFonts w:hint="eastAsia"/>
+        </w:rPr>
+      </w:pPr>
+      <w:r>
+        <w:rPr>
+          <w:rFonts w:hint="eastAsia"/>
+        </w:rPr>
+        <w:t>Even though the network bandwidth today is s</w:t>
+      </w:r>
+      <w:r>
+        <w:t>atisfactory</w:t>
+      </w:r>
+      <w:r>
+        <w:rPr>
+          <w:rFonts w:hint="eastAsia"/>
+        </w:rPr>
+        <w:t xml:space="preserve">, however there are some users are still using low speed internet access, especially mobile users and </w:t>
+      </w:r>
+      <w:r>
+        <w:t>overseas</w:t>
+      </w:r>
+      <w:r>
+        <w:rPr>
+          <w:rFonts w:hint="eastAsia"/>
+        </w:rPr>
+        <w:t xml:space="preserve"> users.</w:t>
+      </w:r>
+      <w:r>
+        <w:rPr>
+          <w:rFonts w:hint="eastAsia"/>
+        </w:rPr>
+        <w:t xml:space="preserve"> To make sure users who connected </w:t>
+      </w:r>
+      <w:r>
+        <w:t>via low speed internet connections</w:t>
+      </w:r>
+      <w:r>
+        <w:rPr>
+          <w:rFonts w:hint="eastAsia"/>
+        </w:rPr>
+        <w:t xml:space="preserve">, the page size of each time loading need to be reduced as little as possible. </w:t>
+      </w:r>
+      <w:r>
+        <w:rPr>
+          <w:rFonts w:hint="eastAsia"/>
+        </w:rPr>
+        <w:t xml:space="preserve">The use of CSS style sheet file will format the style of pages by a same file. So the CSS file can be cached for fast loading and apply to every page for its style. The system uses CSS for style design, so the formatting of </w:t>
+      </w:r>
+      <w:r>
+        <w:rPr>
+          <w:rFonts w:hint="eastAsia"/>
+        </w:rPr>
+        <w:t>each page</w:t>
+      </w:r>
+      <w:r>
+        <w:rPr>
+          <w:rFonts w:hint="eastAsia"/>
+        </w:rPr>
+        <w:t xml:space="preserve"> only </w:t>
+      </w:r>
+      <w:r>
+        <w:t>needs</w:t>
+      </w:r>
+      <w:r>
+        <w:rPr>
+          <w:rFonts w:hint="eastAsia"/>
+        </w:rPr>
+        <w:t xml:space="preserve"> to call tags in a same CSS file, without </w:t>
+      </w:r>
+      <w:r>
+        <w:t>separate</w:t>
+      </w:r>
+      <w:r>
+        <w:rPr>
+          <w:rFonts w:hint="eastAsia"/>
+        </w:rPr>
+        <w:t xml:space="preserve"> codes</w:t>
+      </w:r>
+      <w:r>
+        <w:rPr>
+          <w:rFonts w:hint="eastAsia"/>
+        </w:rPr>
+        <w:t>, and can be loaded much faster</w:t>
+      </w:r>
+    </w:p>
+    <w:p>
+      <w:pPr>
+        <w:rPr>
+          <w:rFonts w:hint="eastAsia"/>
+        </w:rPr>
+      </w:pPr>
+      <w:r>
+        <w:rPr>
+          <w:rFonts w:hint="eastAsia"/>
+        </w:rPr>
+        <w:t xml:space="preserve">As the design of CSS is followed the </w:t>
+      </w:r>
+      <w:r>
+        <w:t>guidance</w:t>
+      </w:r>
+      <w:r>
+        <w:rPr>
+          <w:rFonts w:hint="eastAsia"/>
+        </w:rPr>
+        <w:t xml:space="preserve"> of W3C standard</w:t>
+      </w:r>
+      <w:sdt>
+        <w:sdtPr>
+          <w:rPr>
+            <w:rFonts w:hint="eastAsia"/>
+          </w:rPr>
+          <w:id w:val="1874649586"/>
+          <w:citation/>
+        </w:sdtPr>
+        <w:sdtContent>
+          <w:r>
+            <w:fldChar w:fldCharType="begin"/>
+          </w:r>
+          <w:r>
+            <w:instrText xml:space="preserve"> </w:instrText>
+          </w:r>
+          <w:r>
+            <w:rPr>
+              <w:rFonts w:hint="eastAsia"/>
+            </w:rPr>
+            <w:instrText>CITATION W3S11 \l 2052</w:instrText>
+          </w:r>
+          <w:r>
+            <w:instrText xml:space="preserve"> </w:instrText>
+          </w:r>
+          <w:r>
+            <w:fldChar w:fldCharType="separate"/>
+          </w:r>
+          <w:r>
+            <w:rPr>
+              <w:rFonts w:hint="eastAsia"/>
+              <w:noProof/>
+            </w:rPr>
+            <w:t xml:space="preserve"> </w:t>
+          </w:r>
+          <w:r>
+            <w:rPr>
+              <w:noProof/>
+            </w:rPr>
+            <w:t>[46]</w:t>
+          </w:r>
+          <w:r>
+            <w:fldChar w:fldCharType="end"/>
+          </w:r>
+        </w:sdtContent>
+      </w:sdt>
+      <w:r>
+        <w:rPr>
+          <w:rFonts w:hint="eastAsia"/>
+        </w:rPr>
+        <w:t xml:space="preserve">, it is very multifunctional. The traditional place of using images in formatting can be replaced in the latest standard of CSS, such as the background of table header and </w:t>
+      </w:r>
+      <w:r>
+        <w:rPr>
+          <w:rFonts w:hint="eastAsia"/>
+        </w:rPr>
+        <w:t xml:space="preserve">links with </w:t>
+      </w:r>
+      <w:r>
+        <w:t>“</w:t>
+      </w:r>
+      <w:r>
+        <w:rPr>
+          <w:rFonts w:hint="eastAsia"/>
+        </w:rPr>
+        <w:t>mouse over action</w:t>
+      </w:r>
+      <w:r>
+        <w:t>”</w:t>
+      </w:r>
+      <w:r>
+        <w:rPr>
+          <w:rFonts w:hint="eastAsia"/>
+        </w:rPr>
+        <w:t xml:space="preserve"> can be did by CSS description instead of use images and </w:t>
+      </w:r>
+      <w:r>
+        <w:t>JavaScript</w:t>
+      </w:r>
+      <w:r>
+        <w:rPr>
+          <w:rFonts w:hint="eastAsia"/>
+        </w:rPr>
+        <w:t xml:space="preserve"> at before</w:t>
+      </w:r>
+      <w:r>
+        <w:rPr>
+          <w:rFonts w:hint="eastAsia"/>
+        </w:rPr>
+        <w:t>, and the page size at each time load will be reduced.</w:t>
+      </w:r>
+    </w:p>
+    <w:p>
+      <w:pPr>
+        <w:pStyle w:val="3"/>
+        <w:rPr>
+          <w:rFonts w:hint="eastAsia"/>
+        </w:rPr>
+      </w:pPr>
+      <w:r>
+        <w:t>T</w:t>
+      </w:r>
+      <w:r>
+        <w:rPr>
+          <w:rFonts w:hint="eastAsia"/>
+        </w:rPr>
+        <w:t>able sort</w:t>
+      </w:r>
+    </w:p>
+    <w:p>
+      <w:r>
+        <w:rPr>
+          <w:rFonts w:hint="eastAsia"/>
+        </w:rPr>
+        <w:t xml:space="preserve">There are many table will be displayed for users, such as project list, task list, directory list and file list. </w:t>
+      </w:r>
+      <w:r>
+        <w:rPr>
+          <w:rFonts w:hint="eastAsia"/>
+        </w:rPr>
+        <w:t xml:space="preserve">Some of the tables contains </w:t>
+      </w:r>
+      <w:r>
+        <w:rPr>
+          <w:rFonts w:hint="eastAsia"/>
+        </w:rPr>
+        <w:t xml:space="preserve">sortable attributes like priority, start time and version code. If the contents in the table can be sorted, user may feel easy in organising and scheduling </w:t>
+      </w:r>
+      <w:r>
+        <w:rPr>
+          <w:rFonts w:hint="eastAsia"/>
+        </w:rPr>
+        <w:t xml:space="preserve">his/her </w:t>
+      </w:r>
+      <w:r>
+        <w:rPr>
+          <w:rFonts w:hint="eastAsia"/>
+        </w:rPr>
+        <w:t>works.</w:t>
+      </w:r>
+      <w:r>
+        <w:rPr>
+          <w:rFonts w:hint="eastAsia"/>
+        </w:rPr>
+        <w:t xml:space="preserve"> </w:t>
+      </w:r>
+      <w:r>
+        <w:rPr>
+          <w:rFonts w:hint="eastAsia"/>
+        </w:rPr>
+        <w:t xml:space="preserve">However, the existing HTML has not provide features in sorting table dynamically, even though the SQL command of database has parameter like </w:t>
+      </w:r>
+      <w:r>
+        <w:t>“</w:t>
+      </w:r>
+      <w:r>
+        <w:rPr>
+          <w:rFonts w:hint="eastAsia"/>
+        </w:rPr>
+        <w:t>order by</w:t>
+      </w:r>
+      <w:r>
+        <w:t>”</w:t>
+      </w:r>
+      <w:r>
+        <w:rPr>
+          <w:rFonts w:hint="eastAsia"/>
+        </w:rPr>
+        <w:t>, it still request page refresh t</w:t>
+      </w:r>
+      <w:r>
+        <w:rPr>
+          <w:rFonts w:hint="eastAsia"/>
+        </w:rPr>
+        <w:t>o make changes become effective, and the performance will be reduced by the times of database queries. As researched online, a</w:t>
+      </w:r>
+      <w:r>
+        <w:rPr>
+          <w:rFonts w:hint="eastAsia"/>
+        </w:rPr>
+        <w:t>n</w:t>
+      </w:r>
+      <w:r>
+        <w:rPr>
+          <w:rFonts w:hint="eastAsia"/>
+        </w:rPr>
+        <w:t xml:space="preserve"> </w:t>
+      </w:r>
+      <w:r>
+        <w:rPr>
+          <w:rFonts w:hint="eastAsia"/>
+        </w:rPr>
+        <w:t xml:space="preserve">open-source </w:t>
+      </w:r>
+      <w:r>
+        <w:rPr>
+          <w:rFonts w:hint="eastAsia"/>
+        </w:rPr>
+        <w:t>jQuery</w:t>
+      </w:r>
+      <w:r>
+        <w:rPr>
+          <w:rStyle w:val="aa"/>
+        </w:rPr>
+        <w:footnoteReference w:id="18"/>
+      </w:r>
+      <w:r>
+        <w:rPr>
+          <w:rFonts w:hint="eastAsia"/>
+        </w:rPr>
+        <w:t xml:space="preserve"> plugin called Tablesorter</w:t>
+      </w:r>
+      <w:sdt>
+        <w:sdtPr>
+          <w:rPr>
+            <w:rFonts w:hint="eastAsia"/>
+          </w:rPr>
+          <w:id w:val="-346868932"/>
+          <w:citation/>
+        </w:sdtPr>
+        <w:sdtContent>
+          <w:r>
+            <w:fldChar w:fldCharType="begin"/>
+          </w:r>
+          <w:r>
+            <w:instrText xml:space="preserve"> </w:instrText>
+          </w:r>
+          <w:r>
+            <w:rPr>
+              <w:rFonts w:hint="eastAsia"/>
+            </w:rPr>
+            <w:instrText>CITATION Chr081 \l 2052</w:instrText>
+          </w:r>
+          <w:r>
+            <w:instrText xml:space="preserve"> </w:instrText>
+          </w:r>
+          <w:r>
+            <w:fldChar w:fldCharType="separate"/>
+          </w:r>
+          <w:r>
+            <w:rPr>
+              <w:rFonts w:hint="eastAsia"/>
+              <w:noProof/>
+            </w:rPr>
+            <w:t xml:space="preserve"> </w:t>
+          </w:r>
+          <w:r>
+            <w:rPr>
+              <w:noProof/>
+            </w:rPr>
+            <w:t>[47]</w:t>
+          </w:r>
+          <w:r>
+            <w:fldChar w:fldCharType="end"/>
+          </w:r>
+        </w:sdtContent>
+      </w:sdt>
+      <w:r>
+        <w:rPr>
+          <w:rFonts w:hint="eastAsia"/>
+        </w:rPr>
+        <w:t xml:space="preserve"> solves this problem </w:t>
+      </w:r>
+      <w:r>
+        <w:t>perfectly</w:t>
+      </w:r>
+      <w:r>
+        <w:rPr>
+          <w:rFonts w:hint="eastAsia"/>
+        </w:rPr>
+        <w:t xml:space="preserve">. </w:t>
+      </w:r>
+      <w:r>
+        <w:rPr>
+          <w:rFonts w:hint="eastAsia"/>
+        </w:rPr>
+        <w:t xml:space="preserve">By using the open-source </w:t>
+      </w:r>
+      <w:r>
+        <w:rPr>
+          <w:rFonts w:hint="eastAsia"/>
+        </w:rPr>
+        <w:lastRenderedPageBreak/>
+        <w:t xml:space="preserve">JavaScript library, the tables displayed in the system can be sorted by any column of data. User can sort </w:t>
+      </w:r>
+      <w:r>
+        <w:rPr>
+          <w:rFonts w:hint="eastAsia"/>
+        </w:rPr>
+        <w:t>file name, version code, date and whatever he/she would like to sort, and the change of sorting results will be displays at real-time, without page</w:t>
+      </w:r>
+      <w:r>
+        <w:rPr>
+          <w:rFonts w:hint="eastAsia"/>
+        </w:rPr>
+        <w:t xml:space="preserve"> </w:t>
+      </w:r>
+      <w:r>
+        <w:rPr>
+          <w:rFonts w:hint="eastAsia"/>
+        </w:rPr>
+        <w:t>refresh</w:t>
+      </w:r>
+      <w:r>
+        <w:rPr>
+          <w:rFonts w:hint="eastAsia"/>
+        </w:rPr>
+        <w:t>.</w:t>
+      </w:r>
+    </w:p>
+    <w:p>
+      <w:pPr>
+        <w:pStyle w:val="3"/>
+        <w:rPr>
+          <w:rFonts w:hint="eastAsia"/>
+        </w:rPr>
+      </w:pPr>
+      <w:r>
+        <w:t>M</w:t>
+      </w:r>
+      <w:r>
+        <w:rPr>
+          <w:rFonts w:hint="eastAsia"/>
+        </w:rPr>
+        <w:t>igration and modification</w:t>
+      </w:r>
+    </w:p>
+    <w:p>
+      <w:pPr>
+        <w:rPr>
+          <w:rFonts w:hint="eastAsia"/>
+        </w:rPr>
+      </w:pPr>
+      <w:r>
+        <w:rPr>
+          <w:rFonts w:hint="eastAsia"/>
+        </w:rPr>
+        <w:t xml:space="preserve">This system has </w:t>
+      </w:r>
+      <w:r>
+        <w:t>been</w:t>
+      </w:r>
+      <w:r>
+        <w:rPr>
+          <w:rFonts w:hint="eastAsia"/>
+        </w:rPr>
+        <w:t xml:space="preserve"> defined as can be used at any PHP and MySQL ready servers. However, running environment of the servers may be </w:t>
+      </w:r>
+      <w:r>
+        <w:t>varying</w:t>
+      </w:r>
+      <w:r>
+        <w:rPr>
+          <w:rFonts w:hint="eastAsia"/>
+        </w:rPr>
+        <w:t xml:space="preserve">. </w:t>
+      </w:r>
+      <w:r>
+        <w:rPr>
+          <w:rFonts w:hint="eastAsia"/>
+        </w:rPr>
+        <w:t>S</w:t>
+      </w:r>
+      <w:r>
+        <w:rPr>
+          <w:rFonts w:hint="eastAsia"/>
+        </w:rPr>
+        <w:t xml:space="preserve">mall company may run their MySQL database service at the same </w:t>
+      </w:r>
+      <w:r>
+        <w:rPr>
+          <w:rFonts w:hint="eastAsia"/>
+        </w:rPr>
+        <w:t xml:space="preserve">server of PHP running environment, but large companies may have </w:t>
+      </w:r>
+      <w:r>
+        <w:t>separated</w:t>
+      </w:r>
+      <w:r>
+        <w:rPr>
+          <w:rFonts w:hint="eastAsia"/>
+        </w:rPr>
+        <w:t xml:space="preserve"> PHP and MySQL server.</w:t>
+      </w:r>
+      <w:r>
+        <w:rPr>
+          <w:rFonts w:hint="eastAsia"/>
+        </w:rPr>
+        <w:t xml:space="preserve"> </w:t>
+      </w:r>
+      <w:r>
+        <w:rPr>
+          <w:rFonts w:hint="eastAsia"/>
+        </w:rPr>
+        <w:t xml:space="preserve">Some of the system operator may like call the system as </w:t>
+      </w:r>
+      <w:r>
+        <w:rPr>
+          <w:rFonts w:hint="eastAsia"/>
+        </w:rPr>
+        <w:t xml:space="preserve">just </w:t>
+      </w:r>
+      <w:r>
+        <w:rPr>
+          <w:rFonts w:hint="eastAsia"/>
+        </w:rPr>
+        <w:t xml:space="preserve">WVCS, and some may </w:t>
+      </w:r>
+      <w:r>
+        <w:rPr>
+          <w:rFonts w:hint="eastAsia"/>
+        </w:rPr>
+        <w:t>prefer</w:t>
+      </w:r>
+      <w:r>
+        <w:rPr>
+          <w:rFonts w:hint="eastAsia"/>
+        </w:rPr>
+        <w:t xml:space="preserve"> to call it begin with company name.</w:t>
+      </w:r>
+      <w:r>
+        <w:rPr>
+          <w:rFonts w:hint="eastAsia"/>
+        </w:rPr>
+        <w:t xml:space="preserve"> </w:t>
+      </w:r>
+      <w:r>
+        <w:rPr>
+          <w:rFonts w:hint="eastAsia"/>
+        </w:rPr>
+        <w:t xml:space="preserve">To solve the problem of running environment difference, a configuration file has been designed and implemented for stores all the configuration information, such as database connection details, system name, login basis, cookie validate time, system time zone and terms and conditions. </w:t>
+      </w:r>
+      <w:r>
+        <w:rPr>
+          <w:rFonts w:hint="eastAsia"/>
+        </w:rPr>
+        <w:t xml:space="preserve">This design makes the administrators of the system can configure the system to run at their local servers much easier. </w:t>
+      </w:r>
+      <w:r>
+        <w:rPr>
+          <w:rFonts w:hint="eastAsia"/>
+        </w:rPr>
+        <w:t>They only need to change the values by requirements in the configuration file, without modification of any programming part.</w:t>
       </w:r>
     </w:p>
     <w:p>
@@ -20445,27 +22355,113 @@
         <w:pStyle w:val="Tobecontinue"/>
       </w:pPr>
       <w:r>
-        <w:t>D</w:t>
-      </w:r>
-      <w:r>
-        <w:rPr>
-          <w:rFonts w:hint="eastAsia"/>
-        </w:rPr>
-        <w:t>irectory relationship chart here</w:t>
+        <w:t>C</w:t>
+      </w:r>
+      <w:r>
+        <w:rPr>
+          <w:rFonts w:hint="eastAsia"/>
+        </w:rPr>
+        <w:t>onfig table</w:t>
       </w:r>
     </w:p>
     <w:p>
       <w:pPr>
-        <w:pStyle w:val="3"/>
+        <w:rPr>
+          <w:rFonts w:hint="eastAsia"/>
+        </w:rPr>
       </w:pPr>
-      <w:bookmarkStart w:id="59" w:name="_Toc303543518"/>
-      <w:r>
-        <w:rPr>
-          <w:rFonts w:hint="eastAsia"/>
-        </w:rPr>
-        <w:t>File storage</w:t>
-      </w:r>
-      <w:bookmarkEnd w:id="59"/>
+      <w:r>
+        <w:rPr>
+          <w:rFonts w:hint="eastAsia"/>
+        </w:rPr>
+        <w:t xml:space="preserve">To make the system can be </w:t>
+      </w:r>
+      <w:r>
+        <w:rPr>
+          <w:rFonts w:hint="eastAsia"/>
+        </w:rPr>
+        <w:t>easier</w:t>
+      </w:r>
+      <w:r>
+        <w:rPr>
+          <w:rFonts w:hint="eastAsia"/>
+        </w:rPr>
+        <w:t xml:space="preserve"> custom</w:t>
+      </w:r>
+      <w:r>
+        <w:rPr>
+          <w:rFonts w:hint="eastAsia"/>
+        </w:rPr>
+        <w:t xml:space="preserve">ised via secondary development, the </w:t>
+      </w:r>
+      <w:r>
+        <w:rPr>
+          <w:rFonts w:hint="eastAsia"/>
+        </w:rPr>
+        <w:t xml:space="preserve">programme has been designed and implemented by a library and style separately mode. The </w:t>
+      </w:r>
+      <w:r>
+        <w:t>files of libraries and styles have</w:t>
+      </w:r>
+      <w:r>
+        <w:rPr>
+          <w:rFonts w:hint="eastAsia"/>
+        </w:rPr>
+        <w:t xml:space="preserve"> been placed into</w:t>
+      </w:r>
+      <w:r>
+        <w:rPr>
+          <w:rFonts w:hint="eastAsia"/>
+        </w:rPr>
+        <w:t xml:space="preserve"> two folders which </w:t>
+      </w:r>
+      <w:r>
+        <w:t>name is</w:t>
+      </w:r>
+      <w:r>
+        <w:rPr>
+          <w:rFonts w:hint="eastAsia"/>
+        </w:rPr>
+        <w:t xml:space="preserve"> libraries and styles. </w:t>
+      </w:r>
+      <w:r>
+        <w:t>I</w:t>
+      </w:r>
+      <w:r>
+        <w:rPr>
+          <w:rFonts w:hint="eastAsia"/>
+        </w:rPr>
+        <w:t xml:space="preserve">f the customer only need to change the styles and </w:t>
+      </w:r>
+      <w:r>
+        <w:t>formatting</w:t>
+      </w:r>
+      <w:r>
+        <w:rPr>
+          <w:rFonts w:hint="eastAsia"/>
+        </w:rPr>
+        <w:t xml:space="preserve"> of the system, it only needs to modify the file</w:t>
+      </w:r>
+      <w:r>
+        <w:rPr>
+          <w:rFonts w:hint="eastAsia"/>
+        </w:rPr>
+        <w:t>s</w:t>
+      </w:r>
+      <w:r>
+        <w:rPr>
+          <w:rFonts w:hint="eastAsia"/>
+        </w:rPr>
+        <w:t xml:space="preserve"> in styles folder; if the customer need to </w:t>
+      </w:r>
+      <w:r>
+        <w:rPr>
+          <w:rFonts w:hint="eastAsia"/>
+        </w:rPr>
+        <w:t xml:space="preserve">change features of the system, </w:t>
+      </w:r>
+      <w:bookmarkStart w:id="62" w:name="_GoBack"/>
+      <w:bookmarkEnd w:id="62"/>
     </w:p>
     <w:p>
       <w:pPr>
@@ -20474,399 +22470,36 @@
         </w:rPr>
       </w:pPr>
       <w:r>
-        <w:rPr>
-          <w:rFonts w:hint="eastAsia"/>
-        </w:rPr>
-        <w:t>In this</w:t>
-      </w:r>
-      <w:r>
-        <w:rPr>
-          <w:rFonts w:hint="eastAsia"/>
-        </w:rPr>
-        <w:t xml:space="preserve"> system, all the file </w:t>
-      </w:r>
-      <w:r>
-        <w:t>modification</w:t>
-      </w:r>
-      <w:r>
-        <w:rPr>
-          <w:rFonts w:hint="eastAsia"/>
-        </w:rPr>
-        <w:t>s</w:t>
-      </w:r>
-      <w:r>
-        <w:rPr>
-          <w:rFonts w:hint="eastAsia"/>
-        </w:rPr>
-        <w:t xml:space="preserve"> will be </w:t>
-      </w:r>
-      <w:r>
-        <w:rPr>
-          <w:rFonts w:hint="eastAsia"/>
-        </w:rPr>
-        <w:t xml:space="preserve">issued </w:t>
-      </w:r>
-      <w:r>
-        <w:rPr>
-          <w:rFonts w:hint="eastAsia"/>
-        </w:rPr>
-        <w:t>a</w:t>
-      </w:r>
-      <w:r>
-        <w:rPr>
-          <w:rFonts w:hint="eastAsia"/>
-        </w:rPr>
-        <w:t xml:space="preserve"> </w:t>
-      </w:r>
-      <w:r>
-        <w:rPr>
-          <w:rFonts w:hint="eastAsia"/>
-        </w:rPr>
-        <w:t xml:space="preserve">unique </w:t>
-      </w:r>
-      <w:r>
-        <w:t>“</w:t>
-      </w:r>
-      <w:r>
-        <w:rPr>
-          <w:rFonts w:hint="eastAsia"/>
-        </w:rPr>
-        <w:t>file change ID</w:t>
-      </w:r>
-      <w:r>
-        <w:t>”</w:t>
-      </w:r>
-      <w:r>
-        <w:rPr>
-          <w:rFonts w:hint="eastAsia"/>
-        </w:rPr>
-        <w:t xml:space="preserve">. </w:t>
-      </w:r>
-      <w:r>
-        <w:rPr>
-          <w:rFonts w:hint="eastAsia"/>
-        </w:rPr>
-        <w:t xml:space="preserve">All the files uploaded into the system will </w:t>
-      </w:r>
-      <w:r>
-        <w:rPr>
-          <w:rFonts w:hint="eastAsia"/>
-        </w:rPr>
-        <w:t xml:space="preserve">be extracted by name and file size. The file name and file size will be stored in database along with the file change record </w:t>
-      </w:r>
-      <w:r>
-        <w:rPr>
-          <w:rFonts w:hint="eastAsia"/>
-        </w:rPr>
-        <w:t>by</w:t>
-      </w:r>
-      <w:r>
-        <w:rPr>
-          <w:rFonts w:hint="eastAsia"/>
-        </w:rPr>
-        <w:t xml:space="preserve"> its unique ID, then the content of </w:t>
-      </w:r>
-      <w:r>
-        <w:rPr>
-          <w:rFonts w:hint="eastAsia"/>
-        </w:rPr>
-        <w:t xml:space="preserve">file will be store in the </w:t>
-      </w:r>
-      <w:r>
-        <w:t>“</w:t>
-      </w:r>
-      <w:r>
-        <w:rPr>
-          <w:rFonts w:hint="eastAsia"/>
-        </w:rPr>
-        <w:t>files</w:t>
-      </w:r>
-      <w:r>
-        <w:t>”</w:t>
-      </w:r>
-      <w:r>
-        <w:rPr>
-          <w:rFonts w:hint="eastAsia"/>
-        </w:rPr>
-        <w:t xml:space="preserve"> directory </w:t>
-      </w:r>
-      <w:r>
-        <w:rPr>
-          <w:rFonts w:hint="eastAsia"/>
-        </w:rPr>
-        <w:t xml:space="preserve">of the system </w:t>
-      </w:r>
-      <w:r>
-        <w:rPr>
-          <w:rFonts w:hint="eastAsia"/>
-        </w:rPr>
-        <w:t xml:space="preserve">physically. </w:t>
-      </w:r>
-      <w:r>
-        <w:rPr>
-          <w:rFonts w:hint="eastAsia"/>
-        </w:rPr>
-        <w:t>In order to make file easy to be store</w:t>
-      </w:r>
-      <w:r>
-        <w:rPr>
-          <w:rFonts w:hint="eastAsia"/>
-        </w:rPr>
-        <w:t>d</w:t>
-      </w:r>
-      <w:r>
-        <w:rPr>
-          <w:rFonts w:hint="eastAsia"/>
-        </w:rPr>
-        <w:t xml:space="preserve"> and load</w:t>
-      </w:r>
-      <w:r>
-        <w:rPr>
-          <w:rFonts w:hint="eastAsia"/>
-        </w:rPr>
-        <w:t>ed</w:t>
-      </w:r>
-      <w:r>
-        <w:rPr>
-          <w:rFonts w:hint="eastAsia"/>
-        </w:rPr>
-        <w:t>, t</w:t>
-      </w:r>
-      <w:r>
-        <w:rPr>
-          <w:rFonts w:hint="eastAsia"/>
-        </w:rPr>
-        <w:t xml:space="preserve">he </w:t>
-      </w:r>
-      <w:r>
-        <w:rPr>
-          <w:rFonts w:hint="eastAsia"/>
-        </w:rPr>
-        <w:t xml:space="preserve">files stored in </w:t>
-      </w:r>
-      <w:r>
-        <w:rPr>
-          <w:rFonts w:hint="eastAsia"/>
-        </w:rPr>
-        <w:t xml:space="preserve">physical </w:t>
-      </w:r>
-      <w:r>
-        <w:rPr>
-          <w:rFonts w:hint="eastAsia"/>
-        </w:rPr>
-        <w:t xml:space="preserve">storage at server side will be named as </w:t>
-      </w:r>
-      <w:r>
-        <w:rPr>
-          <w:rFonts w:hint="eastAsia"/>
-        </w:rPr>
-        <w:t>its unique ID, without any extension.</w:t>
-      </w:r>
-      <w:r>
-        <w:rPr>
-          <w:rFonts w:hint="eastAsia"/>
-        </w:rPr>
-        <w:t xml:space="preserve"> For example, </w:t>
+        <w:t>T</w:t>
+      </w:r>
+      <w:r>
+        <w:rPr>
+          <w:rFonts w:hint="eastAsia"/>
+        </w:rPr>
+        <w:t>he code of files in both these two folder have been well commented, so it may much easier to find out which part of code is the place need to modify.</w:t>
       </w:r>
     </w:p>
     <w:p>
-      <w:pPr>
-        <w:pStyle w:val="Tobecontinue"/>
-      </w:pPr>
-      <w:r>
-        <w:t>F</w:t>
-      </w:r>
-      <w:r>
-        <w:rPr>
-          <w:rFonts w:hint="eastAsia"/>
-        </w:rPr>
-        <w:t>ile storage chart here</w:t>
+      <w:r>
+        <w:t>L</w:t>
+      </w:r>
+      <w:r>
+        <w:rPr>
+          <w:rFonts w:hint="eastAsia"/>
+        </w:rPr>
+        <w:t xml:space="preserve">ibrary/flow/style </w:t>
+      </w:r>
+      <w:r>
+        <w:t>separately</w:t>
       </w:r>
     </w:p>
     <w:p>
-      <w:pPr>
-        <w:pStyle w:val="3"/>
-      </w:pPr>
-      <w:bookmarkStart w:id="60" w:name="_Toc303543519"/>
-      <w:r>
-        <w:rPr>
-          <w:rFonts w:hint="eastAsia"/>
-        </w:rPr>
-        <w:t>Error handling</w:t>
-      </w:r>
-      <w:bookmarkEnd w:id="60"/>
-    </w:p>
-    <w:p/>
-    <w:p>
-      <w:pPr>
-        <w:pStyle w:val="3"/>
-      </w:pPr>
-      <w:bookmarkStart w:id="61" w:name="_Toc303543520"/>
-      <w:r>
-        <w:rPr>
-          <w:rFonts w:hint="eastAsia"/>
-        </w:rPr>
-        <w:t>Login and Safety</w:t>
-      </w:r>
-      <w:bookmarkEnd w:id="61"/>
-    </w:p>
-    <w:p>
-      <w:r>
-        <w:t>Verify</w:t>
-      </w:r>
-      <w:r>
-        <w:rPr>
-          <w:rFonts w:hint="eastAsia"/>
-        </w:rPr>
-        <w:t xml:space="preserve"> at start of each page</w:t>
-      </w:r>
-    </w:p>
-    <w:p>
-      <w:r>
-        <w:t>C</w:t>
-      </w:r>
-      <w:r>
-        <w:rPr>
-          <w:rFonts w:hint="eastAsia"/>
-        </w:rPr>
-        <w:t>ookie based auto login</w:t>
-      </w:r>
-    </w:p>
-    <w:p>
-      <w:r>
-        <w:t>R</w:t>
-      </w:r>
-      <w:r>
-        <w:rPr>
-          <w:rFonts w:hint="eastAsia"/>
-        </w:rPr>
-        <w:t xml:space="preserve">estrict of </w:t>
-      </w:r>
-      <w:r>
-        <w:rPr>
-          <w:rFonts w:hint="eastAsia"/>
-        </w:rPr>
-        <w:t>list private project from others</w:t>
-      </w:r>
-    </w:p>
-    <w:p>
-      <w:pPr>
-        <w:pStyle w:val="3"/>
-      </w:pPr>
-      <w:bookmarkStart w:id="62" w:name="_Toc303543521"/>
-      <w:r>
-        <w:rPr>
-          <w:rFonts w:hint="eastAsia"/>
-        </w:rPr>
-        <w:t xml:space="preserve">Performance </w:t>
-      </w:r>
-      <w:r>
-        <w:t>optimi</w:t>
-      </w:r>
-      <w:r>
-        <w:rPr>
-          <w:rFonts w:hint="eastAsia"/>
-        </w:rPr>
-        <w:t>s</w:t>
-      </w:r>
-      <w:r>
-        <w:t>ation</w:t>
-      </w:r>
-      <w:bookmarkEnd w:id="62"/>
-    </w:p>
-    <w:p>
-      <w:r>
-        <w:t>R</w:t>
-      </w:r>
-      <w:r>
-        <w:rPr>
-          <w:rFonts w:hint="eastAsia"/>
-        </w:rPr>
-        <w:t xml:space="preserve">ead database into array, </w:t>
-      </w:r>
-      <w:r>
-        <w:t>calculating</w:t>
-      </w:r>
-      <w:r>
-        <w:rPr>
-          <w:rFonts w:hint="eastAsia"/>
-        </w:rPr>
-        <w:t xml:space="preserve"> within data array</w:t>
-      </w:r>
-    </w:p>
-    <w:p>
-      <w:proofErr w:type="spellStart"/>
-      <w:r>
-        <w:t>C</w:t>
-      </w:r>
-      <w:r>
-        <w:rPr>
-          <w:rFonts w:hint="eastAsia"/>
-        </w:rPr>
-        <w:t>ss</w:t>
-      </w:r>
-      <w:proofErr w:type="spellEnd"/>
-      <w:r>
-        <w:rPr>
-          <w:rFonts w:hint="eastAsia"/>
-        </w:rPr>
-        <w:t xml:space="preserve"> </w:t>
-      </w:r>
-      <w:r>
-        <w:rPr>
-          <w:rFonts w:hint="eastAsia"/>
-        </w:rPr>
-        <w:t>代替大量图片</w:t>
-      </w:r>
-    </w:p>
-    <w:p>
-      <w:r>
-        <w:lastRenderedPageBreak/>
-        <w:t>M</w:t>
-      </w:r>
-      <w:r>
-        <w:rPr>
-          <w:rFonts w:hint="eastAsia"/>
-        </w:rPr>
-        <w:t>igration and modification</w:t>
-      </w:r>
-    </w:p>
-    <w:p>
-      <w:proofErr w:type="spellStart"/>
-      <w:r>
-        <w:t>C</w:t>
-      </w:r>
-      <w:r>
-        <w:rPr>
-          <w:rFonts w:hint="eastAsia"/>
-        </w:rPr>
-        <w:t>onfig.php</w:t>
-      </w:r>
-      <w:proofErr w:type="spellEnd"/>
-    </w:p>
-    <w:p>
-      <w:r>
-        <w:t>L</w:t>
-      </w:r>
-      <w:r>
-        <w:rPr>
-          <w:rFonts w:hint="eastAsia"/>
-        </w:rPr>
-        <w:t xml:space="preserve">ibrary/flow/style </w:t>
-      </w:r>
-      <w:r>
-        <w:t>separately</w:t>
-      </w:r>
-    </w:p>
-    <w:p>
-      <w:proofErr w:type="gramStart"/>
       <w:r>
         <w:rPr>
           <w:rFonts w:hint="eastAsia"/>
         </w:rPr>
         <w:t>comments</w:t>
       </w:r>
-      <w:proofErr w:type="gramEnd"/>
     </w:p>
     <w:p>
       <w:pPr>
@@ -20985,6 +22618,7 @@
         <w:rPr>
           <w:rFonts w:hint="eastAsia"/>
         </w:rPr>
+        <w:lastRenderedPageBreak/>
         <w:t xml:space="preserve">H </w:t>
       </w:r>
     </w:p>
@@ -21001,16 +22635,8 @@
         <w:rPr>
           <w:rFonts w:hint="eastAsia"/>
         </w:rPr>
-        <w:t xml:space="preserve">Table with </w:t>
-      </w:r>
-      <w:proofErr w:type="spellStart"/>
-      <w:r>
-        <w:rPr>
-          <w:rFonts w:hint="eastAsia"/>
-        </w:rPr>
-        <w:t>Thead</w:t>
-      </w:r>
-      <w:proofErr w:type="spellEnd"/>
+        <w:t>Table with Thead</w:t>
+      </w:r>
     </w:p>
     <w:p>
       <w:r>
@@ -21028,21 +22654,7 @@
         <w:rPr>
           <w:rFonts w:hint="eastAsia"/>
         </w:rPr>
-        <w:t xml:space="preserve">ess </w:t>
-      </w:r>
-      <w:proofErr w:type="spellStart"/>
-      <w:r>
-        <w:rPr>
-          <w:rFonts w:hint="eastAsia"/>
-        </w:rPr>
-        <w:t>javascript</w:t>
-      </w:r>
-      <w:proofErr w:type="spellEnd"/>
-      <w:r>
-        <w:rPr>
-          <w:rFonts w:hint="eastAsia"/>
-        </w:rPr>
-        <w:t xml:space="preserve"> use</w:t>
+        <w:t>ess javascript use</w:t>
       </w:r>
     </w:p>
     <w:p>
@@ -21123,7 +22735,6 @@
         <w:rPr>
           <w:rFonts w:hint="eastAsia"/>
         </w:rPr>
-        <w:lastRenderedPageBreak/>
         <w:t xml:space="preserve">Page </w:t>
       </w:r>
       <w:r>
@@ -21326,6 +22937,9 @@
     <w:p>
       <w:pPr>
         <w:pStyle w:val="2"/>
+        <w:rPr>
+          <w:rFonts w:hint="eastAsia"/>
+        </w:rPr>
       </w:pPr>
       <w:bookmarkStart w:id="77" w:name="_Toc303543536"/>
       <w:r>
@@ -21335,6 +22949,14 @@
         <w:t>CSS classes multiple use</w:t>
       </w:r>
       <w:bookmarkEnd w:id="77"/>
+    </w:p>
+    <w:p>
+      <w:r>
+        <w:rPr>
+          <w:rFonts w:hint="eastAsia"/>
+        </w:rPr>
+        <w:t>twitter</w:t>
+      </w:r>
     </w:p>
     <w:p>
       <w:r>
@@ -21410,22 +23032,15 @@
         <w:rPr>
           <w:rFonts w:hint="eastAsia"/>
         </w:rPr>
-        <w:t xml:space="preserve">. </w:t>
-      </w:r>
-      <w:proofErr w:type="gramStart"/>
-      <w:r>
-        <w:rPr>
-          <w:rFonts w:hint="eastAsia"/>
-        </w:rPr>
-        <w:t>For example.</w:t>
-      </w:r>
-      <w:proofErr w:type="gramEnd"/>
+        <w:t>. For example.</w:t>
+      </w:r>
     </w:p>
     <w:p>
       <w:pPr>
         <w:pStyle w:val="2"/>
       </w:pPr>
       <w:r>
+        <w:lastRenderedPageBreak/>
         <w:br w:type="page"/>
       </w:r>
     </w:p>
@@ -25122,7 +26737,7 @@
                 <w:noProof/>
                 <w:color w:val="A6A6A6" w:themeColor="background1" w:themeShade="A6"/>
               </w:rPr>
-              <w:t>19</w:t>
+              <w:t>23</w:t>
             </w:r>
             <w:r>
               <w:rPr>
@@ -26630,6 +28245,182 @@
               <w:noProof/>
             </w:rPr>
             <w:t>[61]</w:t>
+          </w:r>
+          <w:r>
+            <w:fldChar w:fldCharType="end"/>
+          </w:r>
+        </w:sdtContent>
+      </w:sdt>
+      <w:r>
+        <w:rPr>
+          <w:rFonts w:hint="eastAsia"/>
+        </w:rPr>
+        <w:t>.</w:t>
+      </w:r>
+    </w:p>
+  </w:footnote>
+  <w:footnote w:id="17">
+    <w:p>
+      <w:pPr>
+        <w:pStyle w:val="a9"/>
+        <w:rPr>
+          <w:rFonts w:hint="eastAsia"/>
+        </w:rPr>
+      </w:pPr>
+      <w:r>
+        <w:rPr>
+          <w:rStyle w:val="aa"/>
+        </w:rPr>
+        <w:footnoteRef/>
+      </w:r>
+      <w:r>
+        <w:t xml:space="preserve"> </w:t>
+      </w:r>
+      <w:r>
+        <w:rPr>
+          <w:rFonts w:hint="eastAsia"/>
+        </w:rPr>
+        <w:t xml:space="preserve">Lifetime of Session is only before the browser close. </w:t>
+      </w:r>
+      <w:r>
+        <w:t>I</w:t>
+      </w:r>
+      <w:r>
+        <w:rPr>
+          <w:rFonts w:hint="eastAsia"/>
+        </w:rPr>
+        <w:t xml:space="preserve">f the browser closed, all the Session will be </w:t>
+      </w:r>
+      <w:r>
+        <w:t>destroyed</w:t>
+      </w:r>
+      <w:r>
+        <w:rPr>
+          <w:rFonts w:hint="eastAsia"/>
+        </w:rPr>
+        <w:t xml:space="preserve"> automatically</w:t>
+      </w:r>
+      <w:sdt>
+        <w:sdtPr>
+          <w:rPr>
+            <w:rFonts w:hint="eastAsia"/>
+          </w:rPr>
+          <w:id w:val="1540156599"/>
+          <w:citation/>
+        </w:sdtPr>
+        <w:sdtContent>
+          <w:r>
+            <w:fldChar w:fldCharType="begin"/>
+          </w:r>
+          <w:r>
+            <w:instrText xml:space="preserve"> </w:instrText>
+          </w:r>
+          <w:r>
+            <w:rPr>
+              <w:rFonts w:hint="eastAsia"/>
+            </w:rPr>
+            <w:instrText>CITATION The112 \l 2052</w:instrText>
+          </w:r>
+          <w:r>
+            <w:instrText xml:space="preserve"> </w:instrText>
+          </w:r>
+          <w:r>
+            <w:fldChar w:fldCharType="separate"/>
+          </w:r>
+          <w:r>
+            <w:rPr>
+              <w:rFonts w:hint="eastAsia"/>
+              <w:noProof/>
+            </w:rPr>
+            <w:t xml:space="preserve"> </w:t>
+          </w:r>
+          <w:r>
+            <w:rPr>
+              <w:noProof/>
+            </w:rPr>
+            <w:t>[68]</w:t>
+          </w:r>
+          <w:r>
+            <w:fldChar w:fldCharType="end"/>
+          </w:r>
+        </w:sdtContent>
+      </w:sdt>
+      <w:r>
+        <w:rPr>
+          <w:rFonts w:hint="eastAsia"/>
+        </w:rPr>
+        <w:t>.</w:t>
+      </w:r>
+    </w:p>
+  </w:footnote>
+  <w:footnote w:id="18">
+    <w:p>
+      <w:pPr>
+        <w:pStyle w:val="a9"/>
+        <w:rPr>
+          <w:rFonts w:hint="eastAsia"/>
+        </w:rPr>
+      </w:pPr>
+      <w:r>
+        <w:rPr>
+          <w:rStyle w:val="aa"/>
+        </w:rPr>
+        <w:footnoteRef/>
+      </w:r>
+      <w:r>
+        <w:t xml:space="preserve"> </w:t>
+      </w:r>
+      <w:r>
+        <w:rPr>
+          <w:rFonts w:hint="eastAsia"/>
+        </w:rPr>
+        <w:t xml:space="preserve">jQuery is JavaScript library with great functions for </w:t>
+      </w:r>
+      <w:r>
+        <w:rPr>
+          <w:rFonts w:hint="eastAsia"/>
+        </w:rPr>
+        <w:t>dynamic effects of web pages</w:t>
+      </w:r>
+      <w:sdt>
+        <w:sdtPr>
+          <w:rPr>
+            <w:rFonts w:hint="eastAsia"/>
+          </w:rPr>
+          <w:id w:val="-158543452"/>
+          <w:citation/>
+        </w:sdtPr>
+        <w:sdtContent>
+          <w:r>
+            <w:fldChar w:fldCharType="begin"/>
+          </w:r>
+          <w:r>
+            <w:instrText xml:space="preserve"> </w:instrText>
+          </w:r>
+          <w:r>
+            <w:rPr>
+              <w:rFonts w:hint="eastAsia"/>
+            </w:rPr>
+            <w:instrText>CITATION Doc10 \l 2052</w:instrText>
+          </w:r>
+          <w:r>
+            <w:instrText xml:space="preserve"> </w:instrText>
+          </w:r>
+          <w:r>
+            <w:fldChar w:fldCharType="separate"/>
+          </w:r>
+          <w:r>
+            <w:rPr>
+              <w:rFonts w:hint="eastAsia"/>
+              <w:noProof/>
+            </w:rPr>
+            <w:t xml:space="preserve"> </w:t>
+          </w:r>
+          <w:r>
+            <w:rPr>
+              <w:noProof/>
+            </w:rPr>
+            <w:t>[71]</w:t>
           </w:r>
           <w:r>
             <w:fldChar w:fldCharType="end"/>
@@ -30287,7 +32078,7 @@
         <b:Corporate>Oracle</b:Corporate>
       </b:Author>
     </b:Author>
-    <b:RefOrder>47</b:RefOrder>
+    <b:RefOrder>50</b:RefOrder>
   </b:Source>
   <b:Source>
     <b:Tag>jbc09</b:Tag>
@@ -30410,7 +32201,7 @@
     <b:MonthAccessed>July</b:MonthAccessed>
     <b:DayAccessed>23</b:DayAccessed>
     <b:URL>http://git-scm.com/</b:URL>
-    <b:RefOrder>48</b:RefOrder>
+    <b:RefOrder>51</b:RefOrder>
   </b:Source>
   <b:Source>
     <b:Tag>Cha10</b:Tag>
@@ -30503,7 +32294,7 @@
       </b:Author>
     </b:Author>
     <b:Publisher>O'Reilly</b:Publisher>
-    <b:RefOrder>49</b:RefOrder>
+    <b:RefOrder>52</b:RefOrder>
   </b:Source>
   <b:Source>
     <b:Tag>Tho03</b:Tag>
@@ -30597,7 +32388,7 @@
     <b:MonthAccessed>July</b:MonthAccessed>
     <b:DayAccessed>24</b:DayAccessed>
     <b:URL>http://tools.ietf.org/html/rfc4193</b:URL>
-    <b:RefOrder>50</b:RefOrder>
+    <b:RefOrder>53</b:RefOrder>
   </b:Source>
   <b:Source>
     <b:Tag>Yak96</b:Tag>
@@ -30639,7 +32430,7 @@
         </b:NameList>
       </b:Author>
     </b:Author>
-    <b:RefOrder>51</b:RefOrder>
+    <b:RefOrder>54</b:RefOrder>
   </b:Source>
   <b:Source>
     <b:Tag>Moc84</b:Tag>
@@ -30660,7 +32451,7 @@
         </b:NameList>
       </b:Author>
     </b:Author>
-    <b:RefOrder>52</b:RefOrder>
+    <b:RefOrder>55</b:RefOrder>
   </b:Source>
   <b:Source>
     <b:Tag>Moc841</b:Tag>
@@ -30689,7 +32480,7 @@
         </b:NameList>
       </b:Author>
     </b:Author>
-    <b:RefOrder>53</b:RefOrder>
+    <b:RefOrder>56</b:RefOrder>
   </b:Source>
   <b:Source>
     <b:Tag>Moc83</b:Tag>
@@ -30713,7 +32504,7 @@
     <b:MonthAccessed>July</b:MonthAccessed>
     <b:DayAccessed>24</b:DayAccessed>
     <b:URL>http://tools.ietf.org/html/rfc882</b:URL>
-    <b:RefOrder>54</b:RefOrder>
+    <b:RefOrder>57</b:RefOrder>
   </b:Source>
   <b:Source>
     <b:Tag>PMo83</b:Tag>
@@ -30737,7 +32528,7 @@
     <b:MonthAccessed>July</b:MonthAccessed>
     <b:DayAccessed>24</b:DayAccessed>
     <b:URL>http://tools.ietf.org/html/rfc883</b:URL>
-    <b:RefOrder>55</b:RefOrder>
+    <b:RefOrder>58</b:RefOrder>
   </b:Source>
   <b:Source>
     <b:Tag>Dav103</b:Tag>
@@ -30762,7 +32553,7 @@
         </b:NameList>
       </b:Author>
     </b:Author>
-    <b:RefOrder>56</b:RefOrder>
+    <b:RefOrder>59</b:RefOrder>
   </b:Source>
   <b:Source>
     <b:Tag>Mic11</b:Tag>
@@ -30780,7 +32571,7 @@
     <b:MonthAccessed>July</b:MonthAccessed>
     <b:DayAccessed>2</b:DayAccessed>
     <b:URL>http://www.asp.net/web-pages</b:URL>
-    <b:RefOrder>57</b:RefOrder>
+    <b:RefOrder>60</b:RefOrder>
   </b:Source>
   <b:Source>
     <b:Tag>Abd10</b:Tag>
@@ -30805,7 +32596,7 @@
     <b:MonthAccessed>July</b:MonthAccessed>
     <b:DayAccessed>2</b:DayAccessed>
     <b:URL>http://www.codeproject.com/KB/aspnet/Whatis_New_ASP_Net_4.aspx</b:URL>
-    <b:RefOrder>58</b:RefOrder>
+    <b:RefOrder>61</b:RefOrder>
   </b:Source>
   <b:Source>
     <b:Tag>Knu05</b:Tag>
@@ -30833,7 +32624,7 @@
         </b:NameList>
       </b:Author>
     </b:Author>
-    <b:RefOrder>59</b:RefOrder>
+    <b:RefOrder>62</b:RefOrder>
   </b:Source>
   <b:Source>
     <b:Tag>Bri071</b:Tag>
@@ -30887,7 +32678,7 @@
         </b:NameList>
       </b:Author>
     </b:Author>
-    <b:RefOrder>60</b:RefOrder>
+    <b:RefOrder>63</b:RefOrder>
   </b:Source>
   <b:Source>
     <b:Tag>Ora111</b:Tag>
@@ -31036,7 +32827,7 @@
     <b:MonthAccessed>July</b:MonthAccessed>
     <b:DayAccessed>13</b:DayAccessed>
     <b:URL>http://httpd.apache.org/</b:URL>
-    <b:RefOrder>61</b:RefOrder>
+    <b:RefOrder>64</b:RefOrder>
   </b:Source>
   <b:Source>
     <b:Tag>Igo11</b:Tag>
@@ -31053,7 +32844,7 @@
     <b:MonthAccessed>July</b:MonthAccessed>
     <b:DayAccessed>13</b:DayAccessed>
     <b:URL>http://nginx.org/en/</b:URL>
-    <b:RefOrder>62</b:RefOrder>
+    <b:RefOrder>65</b:RefOrder>
   </b:Source>
   <b:Source>
     <b:Tag>Mic111</b:Tag>
@@ -31071,7 +32862,7 @@
     <b:MonthAccessed>July</b:MonthAccessed>
     <b:DayAccessed>13</b:DayAccessed>
     <b:URL>http://www.iis.net/overview</b:URL>
-    <b:RefOrder>63</b:RefOrder>
+    <b:RefOrder>66</b:RefOrder>
   </b:Source>
   <b:Source>
     <b:Tag>Lee03</b:Tag>
@@ -31096,7 +32887,7 @@
         </b:NameList>
       </b:Author>
     </b:Author>
-    <b:RefOrder>64</b:RefOrder>
+    <b:RefOrder>67</b:RefOrder>
   </b:Source>
   <b:Source>
     <b:Tag>Bri07</b:Tag>
@@ -31175,7 +32966,7 @@
     <b:MonthAccessed>July</b:MonthAccessed>
     <b:DayAccessed>13</b:DayAccessed>
     <b:URL>http://www.mysql.com/products/standard/</b:URL>
-    <b:RefOrder>65</b:RefOrder>
+    <b:RefOrder>68</b:RefOrder>
   </b:Source>
   <b:Source>
     <b:Tag>Tec</b:Tag>
@@ -31235,7 +33026,7 @@
     <b:MonthAccessed>July</b:MonthAccessed>
     <b:DayAccessed>22</b:DayAccessed>
     <b:URL>http://www.tutorialspoint.com/sql/second-normal-form.htm</b:URL>
-    <b:RefOrder>66</b:RefOrder>
+    <b:RefOrder>69</b:RefOrder>
   </b:Source>
   <b:Source>
     <b:Tag>Edg71</b:Tag>
@@ -31323,7 +33114,7 @@
         </b:NameList>
       </b:Author>
     </b:Author>
-    <b:RefOrder>45</b:RefOrder>
+    <b:RefOrder>48</b:RefOrder>
   </b:Source>
   <b:Source>
     <b:Tag>Coo07</b:Tag>
@@ -31427,7 +33218,7 @@
         </b:NameList>
       </b:Author>
     </b:Author>
-    <b:RefOrder>67</b:RefOrder>
+    <b:RefOrder>70</b:RefOrder>
   </b:Source>
   <b:Source>
     <b:Tag>Mic08</b:Tag>
@@ -31544,7 +33335,7 @@
     <b:MonthAccessed>8</b:MonthAccessed>
     <b:DayAccessed>30</b:DayAccessed>
     <b:URL>http://betterexplained.com/articles/a-visual-guide-to-version-control/</b:URL>
-    <b:RefOrder>46</b:RefOrder>
+    <b:RefOrder>49</b:RefOrder>
   </b:Source>
   <b:Source>
     <b:Tag>Wen99</b:Tag>
@@ -31777,11 +33568,112 @@
     <b:URL>http://wblinks.com/notes/javascript-is-good-but-should-not-be-relied-upon</b:URL>
     <b:RefOrder>40</b:RefOrder>
   </b:Source>
+  <b:Source>
+    <b:Tag>The112</b:Tag>
+    <b:SourceType>DocumentFromInternetSite</b:SourceType>
+    <b:Guid>{807776FB-E02D-478E-B164-9237B71D9FB5}</b:Guid>
+    <b:LCID>en-GB</b:LCID>
+    <b:Author>
+      <b:Author>
+        <b:Corporate>The PHP Group</b:Corporate>
+      </b:Author>
+    </b:Author>
+    <b:Title>Session Handling</b:Title>
+    <b:Year>2011</b:Year>
+    <b:Month>July</b:Month>
+    <b:Day>20</b:Day>
+    <b:YearAccessed>2011 </b:YearAccessed>
+    <b:MonthAccessed>July</b:MonthAccessed>
+    <b:DayAccessed>31</b:DayAccessed>
+    <b:URL>http://www.php.net/manual/en/book.session.php</b:URL>
+    <b:RefOrder>71</b:RefOrder>
+  </b:Source>
+  <b:Source>
+    <b:Tag>Emi07</b:Tag>
+    <b:SourceType>DocumentFromInternetSite</b:SourceType>
+    <b:Guid>{2F17D61A-AFD8-48B0-AF05-94A7DEA8BAD3}</b:Guid>
+    <b:LCID>en-GB</b:LCID>
+    <b:Title>Ram disk 500 times faster than hard drive</b:Title>
+    <b:Year>2007</b:Year>
+    <b:Month>Mar</b:Month>
+    <b:Day>22</b:Day>
+    <b:YearAccessed>2011</b:YearAccessed>
+    <b:MonthAccessed>Aug</b:MonthAccessed>
+    <b:DayAccessed>1</b:DayAccessed>
+    <b:URL>http://www.computeractive.co.uk/pcw/news/1922962/ram-disk-500-times-faster-hard-drive</b:URL>
+    <b:Author>
+      <b:Author>
+        <b:NameList>
+          <b:Person>
+            <b:Last>Larsen</b:Last>
+            <b:First>Emil</b:First>
+          </b:Person>
+        </b:NameList>
+      </b:Author>
+    </b:Author>
+    <b:RefOrder>45</b:RefOrder>
+  </b:Source>
+  <b:Source>
+    <b:Tag>W3S11</b:Tag>
+    <b:SourceType>DocumentFromInternetSite</b:SourceType>
+    <b:Guid>{F9215598-DBC7-4DE3-B664-DF5B11D1B2B8}</b:Guid>
+    <b:LCID>en-GB</b:LCID>
+    <b:Author>
+      <b:Author>
+        <b:Corporate>W3Schools.com</b:Corporate>
+      </b:Author>
+    </b:Author>
+    <b:Title>CSS Tutorial</b:Title>
+    <b:Year>2011</b:Year>
+    <b:YearAccessed>2011</b:YearAccessed>
+    <b:MonthAccessed>Aug</b:MonthAccessed>
+    <b:DayAccessed>1</b:DayAccessed>
+    <b:URL>http://www.w3schools.com/css/</b:URL>
+    <b:RefOrder>46</b:RefOrder>
+  </b:Source>
+  <b:Source>
+    <b:Tag>Doc10</b:Tag>
+    <b:SourceType>DocumentFromInternetSite</b:SourceType>
+    <b:Guid>{9412CFC5-0D70-4DDD-A296-C704EA77D7C5}</b:Guid>
+    <b:LCID>en-GB</b:LCID>
+    <b:Title>Documentation of jQuery</b:Title>
+    <b:Year>2010</b:Year>
+    <b:YearAccessed>2011</b:YearAccessed>
+    <b:MonthAccessed>Aug</b:MonthAccessed>
+    <b:DayAccessed>1</b:DayAccessed>
+    <b:URL>http://docs.jquery.com/Main_Page</b:URL>
+    <b:RefOrder>72</b:RefOrder>
+  </b:Source>
+  <b:Source>
+    <b:Tag>Chr081</b:Tag>
+    <b:SourceType>DocumentFromInternetSite</b:SourceType>
+    <b:Guid>{845F386D-DB57-48F7-9288-C258528042CA}</b:Guid>
+    <b:LCID>en-GB</b:LCID>
+    <b:Author>
+      <b:Author>
+        <b:NameList>
+          <b:Person>
+            <b:Last>Bach</b:Last>
+            <b:First>Christian</b:First>
+          </b:Person>
+        </b:NameList>
+      </b:Author>
+    </b:Author>
+    <b:Title>Tablesorter: Flexible client-side table sorting</b:Title>
+    <b:Year>2008</b:Year>
+    <b:Month>Mar</b:Month>
+    <b:Day>17</b:Day>
+    <b:YearAccessed>2011</b:YearAccessed>
+    <b:MonthAccessed>Aug</b:MonthAccessed>
+    <b:DayAccessed>1</b:DayAccessed>
+    <b:URL>http://tablesorter.com/docs/</b:URL>
+    <b:RefOrder>47</b:RefOrder>
+  </b:Source>
 </b:Sources>
 </file>
 
 <file path=customXml/itemProps1.xml><?xml version="1.0" encoding="utf-8"?>
-<ds:datastoreItem xmlns:ds="http://schemas.openxmlformats.org/officeDocument/2006/customXml" ds:itemID="{42287C0C-A920-4188-9A0E-4D6DAF11A231}">
+<ds:datastoreItem xmlns:ds="http://schemas.openxmlformats.org/officeDocument/2006/customXml" ds:itemID="{1D5F9C21-1A5D-4BCD-8028-48568F163B4A}">
   <ds:schemaRefs>
     <ds:schemaRef ds:uri="http://schemas.openxmlformats.org/officeDocument/2006/bibliography"/>
   </ds:schemaRefs>

--- a/doc/Report4.docx
+++ b/doc/Report4.docx
@@ -216,6 +216,7 @@
         </w:rPr>
         <w:t xml:space="preserve">Number of words = </w:t>
       </w:r>
+      <w:proofErr w:type="spellStart"/>
       <w:r>
         <w:rPr>
           <w:rFonts w:hint="eastAsia"/>
@@ -232,8 +233,9 @@
           <w:sz w:val="24"/>
           <w:highlight w:val="yellow"/>
         </w:rPr>
-        <w:t>x,</w:t>
-      </w:r>
+        <w:t>x</w:t>
+      </w:r>
+      <w:proofErr w:type="gramStart"/>
       <w:r>
         <w:rPr>
           <w:rFonts w:hint="eastAsia"/>
@@ -241,8 +243,19 @@
           <w:sz w:val="24"/>
           <w:highlight w:val="yellow"/>
         </w:rPr>
+        <w:t>,</w:t>
+      </w:r>
+      <w:r>
+        <w:rPr>
+          <w:rFonts w:hint="eastAsia"/>
+          <w:i/>
+          <w:sz w:val="24"/>
+          <w:highlight w:val="yellow"/>
+        </w:rPr>
         <w:t>xxx</w:t>
       </w:r>
+      <w:proofErr w:type="spellEnd"/>
+      <w:proofErr w:type="gramEnd"/>
       <w:r>
         <w:rPr>
           <w:i/>
@@ -14273,7 +14286,21 @@
         <w:rPr>
           <w:rFonts w:hint="eastAsia"/>
         </w:rPr>
-        <w:t xml:space="preserve">l system as usual, the deployment of the system especially at client side may not require administrator </w:t>
+        <w:t xml:space="preserve">l system as </w:t>
+      </w:r>
+      <w:proofErr w:type="gramStart"/>
+      <w:r>
+        <w:rPr>
+          <w:rFonts w:hint="eastAsia"/>
+        </w:rPr>
+        <w:t>usual,</w:t>
+      </w:r>
+      <w:proofErr w:type="gramEnd"/>
+      <w:r>
+        <w:rPr>
+          <w:rFonts w:hint="eastAsia"/>
+        </w:rPr>
+        <w:t xml:space="preserve"> the deployment of the system especially at client side may not require administrator </w:t>
       </w:r>
       <w:r>
         <w:t>privilege</w:t>
@@ -17839,7 +17866,7 @@
           <v:shape id="_x0000_i1027" type="#_x0000_t75" style="width:415pt;height:254.7pt" o:ole="">
             <v:imagedata r:id="rId13" o:title=""/>
           </v:shape>
-          <o:OLEObject Type="Embed" ProgID="Visio.Drawing.11" ShapeID="_x0000_i1027" DrawAspect="Content" ObjectID="_1377312497" r:id="rId14"/>
+          <o:OLEObject Type="Embed" ProgID="Visio.Drawing.11" ShapeID="_x0000_i1027" DrawAspect="Content" ObjectID="_1377313833" r:id="rId14"/>
         </w:object>
       </w:r>
     </w:p>
@@ -18044,7 +18071,7 @@
           <v:shape id="_x0000_i1025" type="#_x0000_t75" style="width:414.35pt;height:276.45pt" o:ole="">
             <v:imagedata r:id="rId15" o:title=""/>
           </v:shape>
-          <o:OLEObject Type="Embed" ProgID="Visio.Drawing.11" ShapeID="_x0000_i1025" DrawAspect="Content" ObjectID="_1377312498" r:id="rId16"/>
+          <o:OLEObject Type="Embed" ProgID="Visio.Drawing.11" ShapeID="_x0000_i1025" DrawAspect="Content" ObjectID="_1377313834" r:id="rId16"/>
         </w:object>
       </w:r>
     </w:p>
@@ -18327,7 +18354,7 @@
           <v:shape id="_x0000_i1028" type="#_x0000_t75" style="width:415pt;height:321.95pt" o:ole="">
             <v:imagedata r:id="rId17" o:title=""/>
           </v:shape>
-          <o:OLEObject Type="Embed" ProgID="Visio.Drawing.11" ShapeID="_x0000_i1028" DrawAspect="Content" ObjectID="_1377312499" r:id="rId18"/>
+          <o:OLEObject Type="Embed" ProgID="Visio.Drawing.11" ShapeID="_x0000_i1028" DrawAspect="Content" ObjectID="_1377313835" r:id="rId18"/>
         </w:object>
       </w:r>
     </w:p>
@@ -18705,7 +18732,7 @@
           <v:shape id="_x0000_i1026" type="#_x0000_t75" style="width:415pt;height:272.4pt" o:ole="">
             <v:imagedata r:id="rId19" o:title=""/>
           </v:shape>
-          <o:OLEObject Type="Embed" ProgID="Visio.Drawing.11" ShapeID="_x0000_i1026" DrawAspect="Content" ObjectID="_1377312500" r:id="rId20"/>
+          <o:OLEObject Type="Embed" ProgID="Visio.Drawing.11" ShapeID="_x0000_i1026" DrawAspect="Content" ObjectID="_1377313836" r:id="rId20"/>
         </w:object>
       </w:r>
     </w:p>
@@ -20759,13 +20786,29 @@
         </w:rPr>
         <w:t xml:space="preserve">, see figure </w:t>
       </w:r>
+      <w:proofErr w:type="spellStart"/>
       <w:r>
         <w:rPr>
           <w:rFonts w:hint="eastAsia"/>
           <w:highlight w:val="yellow"/>
         </w:rPr>
+        <w:t>x</w:t>
+      </w:r>
+      <w:r>
+        <w:rPr>
+          <w:rFonts w:hint="eastAsia"/>
+          <w:highlight w:val="yellow"/>
+        </w:rPr>
         <w:t>xx</w:t>
       </w:r>
+      <w:r>
+        <w:rPr>
+          <w:rFonts w:hint="eastAsia"/>
+          <w:highlight w:val="yellow"/>
+        </w:rPr>
+        <w:t>x</w:t>
+      </w:r>
+      <w:proofErr w:type="spellEnd"/>
       <w:r>
         <w:rPr>
           <w:rFonts w:hint="eastAsia"/>
@@ -20917,7 +20960,21 @@
         <w:rPr>
           <w:rFonts w:hint="eastAsia"/>
         </w:rPr>
-        <w:t xml:space="preserve">The error() function in file general.lib.php will deal with serious errors. It will be wrote in </w:t>
+        <w:t xml:space="preserve">The </w:t>
+      </w:r>
+      <w:proofErr w:type="gramStart"/>
+      <w:r>
+        <w:rPr>
+          <w:rFonts w:hint="eastAsia"/>
+        </w:rPr>
+        <w:t>error(</w:t>
+      </w:r>
+      <w:proofErr w:type="gramEnd"/>
+      <w:r>
+        <w:rPr>
+          <w:rFonts w:hint="eastAsia"/>
+        </w:rPr>
+        <w:t xml:space="preserve">) function in file general.lib.php will deal with serious errors. It will be wrote in </w:t>
       </w:r>
       <w:r>
         <w:rPr>
@@ -20953,7 +21010,21 @@
         <w:rPr>
           <w:rFonts w:hint="eastAsia"/>
         </w:rPr>
-        <w:t>The error() function has a parameter of error information. If the function has been called with in</w:t>
+        <w:t xml:space="preserve">The </w:t>
+      </w:r>
+      <w:proofErr w:type="gramStart"/>
+      <w:r>
+        <w:rPr>
+          <w:rFonts w:hint="eastAsia"/>
+        </w:rPr>
+        <w:t>error(</w:t>
+      </w:r>
+      <w:proofErr w:type="gramEnd"/>
+      <w:r>
+        <w:rPr>
+          <w:rFonts w:hint="eastAsia"/>
+        </w:rPr>
+        <w:t>) function has a parameter of error information. If the function has been called with in</w:t>
       </w:r>
       <w:r>
         <w:rPr>
@@ -21133,7 +21204,21 @@
         <w:rPr>
           <w:rFonts w:hint="eastAsia"/>
         </w:rPr>
-        <w:t xml:space="preserve"> detection. Once a </w:t>
+        <w:t xml:space="preserve"> detection. Once </w:t>
+      </w:r>
+      <w:proofErr w:type="gramStart"/>
+      <w:r>
+        <w:rPr>
+          <w:rFonts w:hint="eastAsia"/>
+        </w:rPr>
+        <w:t>a</w:t>
+      </w:r>
+      <w:proofErr w:type="gramEnd"/>
+      <w:r>
+        <w:rPr>
+          <w:rFonts w:hint="eastAsia"/>
+        </w:rPr>
+        <w:t xml:space="preserve"> </w:t>
       </w:r>
       <w:r>
         <w:rPr>
@@ -22361,7 +22446,25 @@
         <w:rPr>
           <w:rFonts w:hint="eastAsia"/>
         </w:rPr>
-        <w:t>onfig table</w:t>
+        <w:t>onfig</w:t>
+      </w:r>
+      <w:r>
+        <w:rPr>
+          <w:rFonts w:hint="eastAsia"/>
+        </w:rPr>
+        <w:t>uration file</w:t>
+      </w:r>
+      <w:r>
+        <w:rPr>
+          <w:rFonts w:hint="eastAsia"/>
+        </w:rPr>
+        <w:t xml:space="preserve"> table</w:t>
+      </w:r>
+      <w:r>
+        <w:rPr>
+          <w:rFonts w:hint="eastAsia"/>
+        </w:rPr>
+        <w:t xml:space="preserve"> here</w:t>
       </w:r>
     </w:p>
     <w:p>
@@ -22431,7 +22534,16 @@
         <w:rPr>
           <w:rFonts w:hint="eastAsia"/>
         </w:rPr>
-        <w:t xml:space="preserve">f the customer only need to change the styles and </w:t>
+        <w:t xml:space="preserve">f the </w:t>
+      </w:r>
+      <w:r>
+        <w:t>customer only needs</w:t>
+      </w:r>
+      <w:r>
+        <w:rPr>
+          <w:rFonts w:hint="eastAsia"/>
+        </w:rPr>
+        <w:t xml:space="preserve"> to change the styles and </w:t>
       </w:r>
       <w:r>
         <w:t>formatting</w:t>
@@ -22452,7 +22564,16 @@
         <w:rPr>
           <w:rFonts w:hint="eastAsia"/>
         </w:rPr>
-        <w:t xml:space="preserve"> in styles folder; if the customer need to </w:t>
+        <w:t xml:space="preserve"> in styles folder; if the </w:t>
+      </w:r>
+      <w:r>
+        <w:t>customer needs</w:t>
+      </w:r>
+      <w:r>
+        <w:rPr>
+          <w:rFonts w:hint="eastAsia"/>
+        </w:rPr>
+        <w:t xml:space="preserve"> to </w:t>
       </w:r>
       <w:r>
         <w:rPr>
@@ -22460,15 +22581,12 @@
         </w:rPr>
         <w:t xml:space="preserve">change features of the system, </w:t>
       </w:r>
-      <w:bookmarkStart w:id="62" w:name="_GoBack"/>
-      <w:bookmarkEnd w:id="62"/>
-    </w:p>
-    <w:p>
-      <w:pPr>
-        <w:rPr>
-          <w:rFonts w:hint="eastAsia"/>
-        </w:rPr>
-      </w:pPr>
+      <w:r>
+        <w:rPr>
+          <w:rFonts w:hint="eastAsia"/>
+        </w:rPr>
+        <w:t xml:space="preserve">it needs to change both files in root directory and libraries folder. </w:t>
+      </w:r>
       <w:r>
         <w:t>T</w:t>
       </w:r>
@@ -22477,35 +22595,16 @@
           <w:rFonts w:hint="eastAsia"/>
         </w:rPr>
         <w:t>he code of files in both these two folder have been well commented, so it may much easier to find out which part of code is the place need to modify.</w:t>
-      </w:r>
-    </w:p>
-    <w:p>
-      <w:r>
-        <w:t>L</w:t>
-      </w:r>
-      <w:r>
-        <w:rPr>
-          <w:rFonts w:hint="eastAsia"/>
-        </w:rPr>
-        <w:t xml:space="preserve">ibrary/flow/style </w:t>
-      </w:r>
-      <w:r>
-        <w:t>separately</w:t>
-      </w:r>
-    </w:p>
-    <w:p>
-      <w:r>
-        <w:rPr>
-          <w:rFonts w:hint="eastAsia"/>
-        </w:rPr>
-        <w:t>comments</w:t>
       </w:r>
     </w:p>
     <w:p>
       <w:pPr>
         <w:pStyle w:val="2"/>
+        <w:rPr>
+          <w:rFonts w:hint="eastAsia"/>
+        </w:rPr>
       </w:pPr>
-      <w:bookmarkStart w:id="63" w:name="_Toc303543522"/>
+      <w:bookmarkStart w:id="62" w:name="_Toc303543522"/>
       <w:r>
         <w:t xml:space="preserve">Database </w:t>
       </w:r>
@@ -22520,76 +22619,283 @@
           <w:rFonts w:hint="eastAsia"/>
         </w:rPr>
         <w:t>odel</w:t>
+      </w:r>
+      <w:bookmarkEnd w:id="62"/>
+    </w:p>
+    <w:p>
+      <w:r>
+        <w:rPr>
+          <w:rFonts w:hint="eastAsia"/>
+        </w:rPr>
+        <w:t xml:space="preserve">According to the requirements analysis of </w:t>
+      </w:r>
+      <w:r>
+        <w:rPr>
+          <w:rFonts w:hint="eastAsia"/>
+        </w:rPr>
+        <w:t xml:space="preserve">database, </w:t>
+      </w:r>
+      <w:r>
+        <w:rPr>
+          <w:rFonts w:hint="eastAsia"/>
+        </w:rPr>
+        <w:t xml:space="preserve">the database tables will be designed </w:t>
+      </w:r>
+      <w:r>
+        <w:t>in the</w:t>
+      </w:r>
+      <w:r>
+        <w:rPr>
+          <w:rFonts w:hint="eastAsia"/>
+        </w:rPr>
+        <w:t xml:space="preserve"> third normal form (3NF) of database n</w:t>
+      </w:r>
+      <w:r>
+        <w:t>ormalization</w:t>
+      </w:r>
+      <w:r>
+        <w:rPr>
+          <w:rFonts w:hint="eastAsia"/>
+        </w:rPr>
+        <w:t xml:space="preserve">. </w:t>
+      </w:r>
+      <w:r>
+        <w:rPr>
+          <w:rFonts w:hint="eastAsia"/>
+        </w:rPr>
+        <w:t>The property of file and file change</w:t>
+      </w:r>
+      <w:r>
+        <w:rPr>
+          <w:rFonts w:hint="eastAsia"/>
+        </w:rPr>
+        <w:t>s</w:t>
+      </w:r>
+      <w:r>
+        <w:rPr>
+          <w:rFonts w:hint="eastAsia"/>
+        </w:rPr>
+        <w:t xml:space="preserve"> will be recorded </w:t>
+      </w:r>
+      <w:r>
+        <w:t>separately</w:t>
+      </w:r>
+      <w:r>
+        <w:rPr>
+          <w:rFonts w:hint="eastAsia"/>
+        </w:rPr>
+        <w:t xml:space="preserve"> in the database, </w:t>
+      </w:r>
+      <w:r>
+        <w:rPr>
+          <w:rFonts w:hint="eastAsia"/>
+        </w:rPr>
+        <w:t xml:space="preserve">also the directory and directory changes, task and task histories. That is to make sure the table always </w:t>
+      </w:r>
+      <w:r>
+        <w:t>is</w:t>
+      </w:r>
+      <w:r>
+        <w:rPr>
+          <w:rFonts w:hint="eastAsia"/>
+        </w:rPr>
+        <w:t xml:space="preserve"> able in 3NF without </w:t>
+      </w:r>
+      <w:r>
+        <w:t>redundancy</w:t>
+      </w:r>
+      <w:r>
+        <w:rPr>
+          <w:rFonts w:hint="eastAsia"/>
+        </w:rPr>
+        <w:t xml:space="preserve"> to avoid </w:t>
+      </w:r>
+      <w:r>
+        <w:t>“</w:t>
+      </w:r>
+      <w:r>
+        <w:rPr>
+          <w:rFonts w:hint="eastAsia"/>
+        </w:rPr>
+        <w:t xml:space="preserve">update </w:t>
+      </w:r>
+      <w:r>
+        <w:t>anomaly</w:t>
+      </w:r>
+      <w:r>
+        <w:t>”</w:t>
+      </w:r>
+      <w:r>
+        <w:rPr>
+          <w:rFonts w:hint="eastAsia"/>
+        </w:rPr>
+        <w:t xml:space="preserve">. </w:t>
+      </w:r>
+    </w:p>
+    <w:p>
+      <w:pPr>
+        <w:pStyle w:val="3"/>
+        <w:rPr>
+          <w:rFonts w:hint="eastAsia"/>
+        </w:rPr>
+      </w:pPr>
+      <w:bookmarkStart w:id="63" w:name="_Toc303543523"/>
+      <w:r>
+        <w:t>E</w:t>
+      </w:r>
+      <w:r>
+        <w:rPr>
+          <w:rFonts w:hint="eastAsia"/>
+        </w:rPr>
+        <w:t>ntity-relationship modelling</w:t>
       </w:r>
       <w:bookmarkEnd w:id="63"/>
     </w:p>
     <w:p>
       <w:pPr>
+        <w:rPr>
+          <w:rFonts w:hint="eastAsia"/>
+        </w:rPr>
+      </w:pPr>
+      <w:r>
+        <w:rPr>
+          <w:rFonts w:hint="eastAsia"/>
+        </w:rPr>
+        <w:t xml:space="preserve">There are nine tables in the database design: </w:t>
+      </w:r>
+      <w:r>
+        <w:t>directory, directory_change, file, file_change, group_leader, project, task, task_history and user</w:t>
+      </w:r>
+      <w:r>
+        <w:rPr>
+          <w:rFonts w:hint="eastAsia"/>
+        </w:rPr>
+        <w:t xml:space="preserve">. Each of them has been like by their </w:t>
+      </w:r>
+      <w:r>
+        <w:t>“</w:t>
+      </w:r>
+      <w:r>
+        <w:rPr>
+          <w:rFonts w:hint="eastAsia"/>
+        </w:rPr>
+        <w:t>auto increase</w:t>
+      </w:r>
+      <w:r>
+        <w:t>”</w:t>
+      </w:r>
+      <w:r>
+        <w:rPr>
+          <w:rFonts w:hint="eastAsia"/>
+        </w:rPr>
+        <w:t xml:space="preserve"> primary keys and referenced foreigner keys. </w:t>
+      </w:r>
+    </w:p>
+    <w:p>
+      <w:pPr>
+        <w:pStyle w:val="Tobecontinue"/>
+        <w:rPr>
+          <w:rFonts w:hint="eastAsia"/>
+        </w:rPr>
+      </w:pPr>
+      <w:r>
+        <w:rPr>
+          <w:rFonts w:hint="eastAsia"/>
+        </w:rPr>
+        <w:t>ERD figure here</w:t>
+      </w:r>
+    </w:p>
+    <w:p>
+      <w:pPr>
         <w:pStyle w:val="3"/>
+        <w:rPr>
+          <w:rFonts w:hint="eastAsia"/>
+        </w:rPr>
       </w:pPr>
-      <w:bookmarkStart w:id="64" w:name="_Toc303543523"/>
-      <w:r>
-        <w:t>E</w:t>
-      </w:r>
-      <w:r>
-        <w:rPr>
-          <w:rFonts w:hint="eastAsia"/>
-        </w:rPr>
-        <w:t>ntity-relationship modelling</w:t>
+      <w:bookmarkStart w:id="64" w:name="_Toc303543524"/>
+      <w:r>
+        <w:rPr>
+          <w:rFonts w:hint="eastAsia"/>
+        </w:rPr>
+        <w:lastRenderedPageBreak/>
+        <w:t>Attributes property of entities</w:t>
       </w:r>
       <w:bookmarkEnd w:id="64"/>
     </w:p>
     <w:p>
       <w:pPr>
-        <w:pStyle w:val="3"/>
+        <w:pStyle w:val="Tobecontinue"/>
       </w:pPr>
-      <w:bookmarkStart w:id="65" w:name="_Toc303543524"/>
-      <w:r>
-        <w:rPr>
-          <w:rFonts w:hint="eastAsia"/>
-        </w:rPr>
-        <w:t>Attributes property of entities</w:t>
+      <w:r>
+        <w:rPr>
+          <w:rFonts w:hint="eastAsia"/>
+        </w:rPr>
+        <w:t>Attribute tables here</w:t>
+      </w:r>
+    </w:p>
+    <w:p>
+      <w:pPr>
+        <w:pStyle w:val="2"/>
+        <w:rPr>
+          <w:rFonts w:hint="eastAsia"/>
+        </w:rPr>
+      </w:pPr>
+      <w:bookmarkStart w:id="65" w:name="_Toc303543525"/>
+      <w:r>
+        <w:rPr>
+          <w:rFonts w:hint="eastAsia"/>
+        </w:rPr>
+        <w:t>Interface design</w:t>
       </w:r>
       <w:bookmarkEnd w:id="65"/>
     </w:p>
     <w:p>
       <w:pPr>
-        <w:pStyle w:val="2"/>
+        <w:pStyle w:val="Tobecontinue"/>
+        <w:rPr>
+          <w:rFonts w:hint="eastAsia"/>
+        </w:rPr>
       </w:pPr>
-      <w:bookmarkStart w:id="66" w:name="_Toc303543525"/>
-      <w:r>
-        <w:rPr>
-          <w:rFonts w:hint="eastAsia"/>
-        </w:rPr>
-        <w:t>Interface design</w:t>
-      </w:r>
-      <w:bookmarkEnd w:id="66"/>
+      <w:r>
+        <w:rPr>
+          <w:rFonts w:hint="eastAsia"/>
+        </w:rPr>
+        <w:t>Page layout figure here</w:t>
+      </w:r>
     </w:p>
     <w:p>
       <w:pPr>
-        <w:pStyle w:val="3"/>
+        <w:pStyle w:val="Tobecontinue"/>
       </w:pPr>
-      <w:bookmarkStart w:id="67" w:name="_Toc303543526"/>
-      <w:r>
-        <w:rPr>
-          <w:rFonts w:hint="eastAsia"/>
-        </w:rPr>
-        <w:t>Style</w:t>
-      </w:r>
-      <w:bookmarkEnd w:id="67"/>
+      <w:r>
+        <w:t>S</w:t>
+      </w:r>
+      <w:r>
+        <w:rPr>
+          <w:rFonts w:hint="eastAsia"/>
+        </w:rPr>
+        <w:t>tyle table</w:t>
+      </w:r>
     </w:p>
     <w:p>
       <w:pPr>
         <w:pStyle w:val="2"/>
+        <w:rPr>
+          <w:rFonts w:hint="eastAsia"/>
+        </w:rPr>
       </w:pPr>
-      <w:bookmarkStart w:id="68" w:name="_Toc303543527"/>
+      <w:bookmarkStart w:id="66" w:name="_Toc303543527"/>
       <w:r>
         <w:rPr>
           <w:rFonts w:hint="eastAsia"/>
         </w:rPr>
         <w:t>Accessibility</w:t>
       </w:r>
-      <w:bookmarkEnd w:id="68"/>
+      <w:bookmarkEnd w:id="66"/>
+    </w:p>
+    <w:p>
+      <w:bookmarkStart w:id="67" w:name="_GoBack"/>
+      <w:bookmarkEnd w:id="67"/>
     </w:p>
     <w:p>
       <w:r>
@@ -22618,7 +22924,6 @@
         <w:rPr>
           <w:rFonts w:hint="eastAsia"/>
         </w:rPr>
-        <w:lastRenderedPageBreak/>
         <w:t xml:space="preserve">H </w:t>
       </w:r>
     </w:p>
@@ -22635,8 +22940,16 @@
         <w:rPr>
           <w:rFonts w:hint="eastAsia"/>
         </w:rPr>
-        <w:t>Table with Thead</w:t>
-      </w:r>
+        <w:t xml:space="preserve">Table with </w:t>
+      </w:r>
+      <w:proofErr w:type="spellStart"/>
+      <w:r>
+        <w:rPr>
+          <w:rFonts w:hint="eastAsia"/>
+        </w:rPr>
+        <w:t>Thead</w:t>
+      </w:r>
+      <w:proofErr w:type="spellEnd"/>
     </w:p>
     <w:p>
       <w:r>
@@ -22654,7 +22967,21 @@
         <w:rPr>
           <w:rFonts w:hint="eastAsia"/>
         </w:rPr>
-        <w:t>ess javascript use</w:t>
+        <w:t xml:space="preserve">ess </w:t>
+      </w:r>
+      <w:proofErr w:type="spellStart"/>
+      <w:r>
+        <w:rPr>
+          <w:rFonts w:hint="eastAsia"/>
+        </w:rPr>
+        <w:t>javascript</w:t>
+      </w:r>
+      <w:proofErr w:type="spellEnd"/>
+      <w:r>
+        <w:rPr>
+          <w:rFonts w:hint="eastAsia"/>
+        </w:rPr>
+        <w:t xml:space="preserve"> use</w:t>
       </w:r>
     </w:p>
     <w:p>
@@ -22728,235 +23055,245 @@
     </w:p>
     <w:p>
       <w:pPr>
-        <w:pStyle w:val="3"/>
+        <w:pStyle w:val="2"/>
+        <w:rPr>
+          <w:rFonts w:hint="eastAsia"/>
+        </w:rPr>
       </w:pPr>
-      <w:bookmarkStart w:id="69" w:name="_Toc303543528"/>
-      <w:r>
-        <w:rPr>
-          <w:rFonts w:hint="eastAsia"/>
-        </w:rPr>
-        <w:t xml:space="preserve">Page </w:t>
-      </w:r>
-      <w:r>
-        <w:rPr>
-          <w:rFonts w:hint="eastAsia"/>
-        </w:rPr>
-        <w:t>l</w:t>
-      </w:r>
-      <w:r>
-        <w:rPr>
-          <w:rFonts w:hint="eastAsia"/>
-        </w:rPr>
-        <w:t>ayout</w:t>
+      <w:bookmarkStart w:id="68" w:name="_Toc303543531"/>
+      <w:r>
+        <w:t xml:space="preserve">Prototype </w:t>
+      </w:r>
+      <w:r>
+        <w:rPr>
+          <w:rFonts w:hint="eastAsia"/>
+        </w:rPr>
+        <w:t>d</w:t>
+      </w:r>
+      <w:r>
+        <w:t>esign</w:t>
+      </w:r>
+      <w:bookmarkEnd w:id="68"/>
+    </w:p>
+    <w:p>
+      <w:pPr>
+        <w:pStyle w:val="Tobecontinue"/>
+      </w:pPr>
+      <w:r>
+        <w:rPr>
+          <w:rFonts w:hint="eastAsia"/>
+        </w:rPr>
+        <w:t>Prototypes here</w:t>
+      </w:r>
+    </w:p>
+    <w:p>
+      <w:pPr>
+        <w:pStyle w:val="2"/>
+        <w:rPr>
+          <w:rFonts w:hint="eastAsia"/>
+        </w:rPr>
+      </w:pPr>
+      <w:bookmarkStart w:id="69" w:name="_Toc303543532"/>
+      <w:r>
+        <w:t xml:space="preserve">Prototype </w:t>
+      </w:r>
+      <w:r>
+        <w:rPr>
+          <w:rFonts w:hint="eastAsia"/>
+        </w:rPr>
+        <w:t>e</w:t>
+      </w:r>
+      <w:r>
+        <w:t>valuation</w:t>
       </w:r>
       <w:bookmarkEnd w:id="69"/>
     </w:p>
     <w:p>
       <w:pPr>
-        <w:pStyle w:val="3"/>
+        <w:pStyle w:val="Tobecontinue"/>
       </w:pPr>
-      <w:bookmarkStart w:id="70" w:name="_Toc303543529"/>
-      <w:r>
-        <w:t>Navigation</w:t>
+      <w:r>
+        <w:rPr>
+          <w:rFonts w:hint="eastAsia"/>
+        </w:rPr>
+        <w:t xml:space="preserve">Prototype </w:t>
+      </w:r>
+      <w:r>
+        <w:t>evaluation</w:t>
+      </w:r>
+      <w:r>
+        <w:rPr>
+          <w:rFonts w:hint="eastAsia"/>
+        </w:rPr>
+        <w:t xml:space="preserve"> table here</w:t>
+      </w:r>
+    </w:p>
+    <w:p>
+      <w:pPr>
+        <w:pStyle w:val="2"/>
+        <w:rPr>
+          <w:rFonts w:hint="eastAsia"/>
+        </w:rPr>
+      </w:pPr>
+      <w:bookmarkStart w:id="70" w:name="_Toc303543533"/>
+      <w:r>
+        <w:t xml:space="preserve">Prototype </w:t>
+      </w:r>
+      <w:r>
+        <w:rPr>
+          <w:rFonts w:hint="eastAsia"/>
+        </w:rPr>
+        <w:t>r</w:t>
+      </w:r>
+      <w:r>
+        <w:t>e-design</w:t>
       </w:r>
       <w:bookmarkEnd w:id="70"/>
     </w:p>
     <w:p>
       <w:pPr>
-        <w:pStyle w:val="3"/>
+        <w:pStyle w:val="Tobecontinue"/>
       </w:pPr>
-      <w:bookmarkStart w:id="71" w:name="_Toc303543530"/>
-      <w:r>
-        <w:rPr>
-          <w:rFonts w:hint="eastAsia"/>
-        </w:rPr>
-        <w:t>Accessibility</w:t>
-      </w:r>
-      <w:bookmarkEnd w:id="71"/>
+      <w:r>
+        <w:rPr>
+          <w:rFonts w:hint="eastAsia"/>
+        </w:rPr>
+        <w:t>Re-designed prototypes here</w:t>
+      </w:r>
     </w:p>
     <w:p>
       <w:pPr>
         <w:pStyle w:val="2"/>
       </w:pPr>
-      <w:bookmarkStart w:id="72" w:name="_Toc303543531"/>
-      <w:r>
-        <w:t xml:space="preserve">Prototype </w:t>
-      </w:r>
-      <w:r>
-        <w:rPr>
-          <w:rFonts w:hint="eastAsia"/>
-        </w:rPr>
-        <w:t>d</w:t>
-      </w:r>
-      <w:r>
-        <w:t>esign</w:t>
-      </w:r>
-      <w:bookmarkEnd w:id="72"/>
+      <w:bookmarkStart w:id="71" w:name="_Toc303543534"/>
+      <w:r>
+        <w:lastRenderedPageBreak/>
+        <w:t>T</w:t>
+      </w:r>
+      <w:r>
+        <w:rPr>
+          <w:rFonts w:hint="eastAsia"/>
+        </w:rPr>
+        <w:t>wo</w:t>
+      </w:r>
+      <w:r>
+        <w:t xml:space="preserve"> </w:t>
+      </w:r>
+      <w:r>
+        <w:rPr>
+          <w:rFonts w:hint="eastAsia"/>
+        </w:rPr>
+        <w:t>l</w:t>
+      </w:r>
+      <w:r>
+        <w:t xml:space="preserve">ayer </w:t>
+      </w:r>
+      <w:r>
+        <w:rPr>
+          <w:rFonts w:hint="eastAsia"/>
+        </w:rPr>
+        <w:t xml:space="preserve">PHP </w:t>
+      </w:r>
+      <w:r>
+        <w:t>architecture</w:t>
+      </w:r>
+      <w:bookmarkEnd w:id="71"/>
+    </w:p>
+    <w:p>
+      <w:r>
+        <w:rPr>
+          <w:rFonts w:hint="eastAsia"/>
+        </w:rPr>
+        <w:t xml:space="preserve">In the design of this system, the PHP </w:t>
+      </w:r>
+      <w:r>
+        <w:t>files have</w:t>
+      </w:r>
+      <w:r>
+        <w:rPr>
+          <w:rFonts w:hint="eastAsia"/>
+        </w:rPr>
+        <w:t xml:space="preserve"> been divided into two parts: </w:t>
+      </w:r>
+      <w:r>
+        <w:rPr>
+          <w:rFonts w:hint="eastAsia"/>
+        </w:rPr>
+        <w:t xml:space="preserve">function libraries and </w:t>
+      </w:r>
+      <w:r>
+        <w:rPr>
+          <w:rFonts w:hint="eastAsia"/>
+        </w:rPr>
+        <w:t>controllers</w:t>
+      </w:r>
+      <w:r>
+        <w:rPr>
+          <w:rFonts w:hint="eastAsia"/>
+        </w:rPr>
+        <w:t xml:space="preserve">. </w:t>
+      </w:r>
+      <w:r>
+        <w:rPr>
+          <w:rFonts w:hint="eastAsia"/>
+        </w:rPr>
+        <w:t xml:space="preserve">In controller part, the block of PHP code will be placed in the head of each PHP file, before output of HTML code. </w:t>
+      </w:r>
+      <w:r>
+        <w:rPr>
+          <w:rFonts w:hint="eastAsia"/>
+        </w:rPr>
+        <w:t xml:space="preserve">This </w:t>
+      </w:r>
+      <w:r>
+        <w:t>architecture</w:t>
+      </w:r>
     </w:p>
     <w:p>
       <w:pPr>
         <w:pStyle w:val="2"/>
+        <w:rPr>
+          <w:rFonts w:hint="eastAsia"/>
+        </w:rPr>
       </w:pPr>
-      <w:bookmarkStart w:id="73" w:name="_Toc303543532"/>
-      <w:r>
-        <w:t xml:space="preserve">Prototype </w:t>
-      </w:r>
-      <w:r>
-        <w:rPr>
-          <w:rFonts w:hint="eastAsia"/>
-        </w:rPr>
-        <w:t>e</w:t>
-      </w:r>
-      <w:r>
-        <w:t>valuation</w:t>
+      <w:bookmarkStart w:id="72" w:name="_Toc303543535"/>
+      <w:r>
+        <w:rPr>
+          <w:rFonts w:hint="eastAsia"/>
+        </w:rPr>
+        <w:t>C</w:t>
+      </w:r>
+      <w:r>
+        <w:t>ompatibility</w:t>
+      </w:r>
+      <w:bookmarkEnd w:id="72"/>
+    </w:p>
+    <w:p/>
+    <w:p>
+      <w:pPr>
+        <w:pStyle w:val="2"/>
+        <w:rPr>
+          <w:rFonts w:hint="eastAsia"/>
+        </w:rPr>
+      </w:pPr>
+      <w:bookmarkStart w:id="73" w:name="_Toc303543536"/>
+      <w:r>
+        <w:rPr>
+          <w:rFonts w:hint="eastAsia"/>
+        </w:rPr>
+        <w:t>CSS classes multiple use</w:t>
       </w:r>
       <w:bookmarkEnd w:id="73"/>
     </w:p>
     <w:p>
-      <w:pPr>
-        <w:pStyle w:val="2"/>
-      </w:pPr>
-      <w:bookmarkStart w:id="74" w:name="_Toc303543533"/>
-      <w:r>
-        <w:t xml:space="preserve">Prototype </w:t>
-      </w:r>
-      <w:r>
-        <w:rPr>
-          <w:rFonts w:hint="eastAsia"/>
-        </w:rPr>
-        <w:t>r</w:t>
-      </w:r>
-      <w:r>
-        <w:t>e-design</w:t>
-      </w:r>
-      <w:bookmarkEnd w:id="74"/>
-    </w:p>
-    <w:p>
-      <w:pPr>
-        <w:pStyle w:val="2"/>
-      </w:pPr>
-      <w:bookmarkStart w:id="75" w:name="_Toc303543534"/>
-      <w:r>
-        <w:t>T</w:t>
-      </w:r>
-      <w:r>
-        <w:rPr>
-          <w:rFonts w:hint="eastAsia"/>
-        </w:rPr>
-        <w:t>wo</w:t>
-      </w:r>
-      <w:r>
-        <w:t xml:space="preserve"> </w:t>
-      </w:r>
-      <w:r>
-        <w:rPr>
-          <w:rFonts w:hint="eastAsia"/>
-        </w:rPr>
-        <w:t>l</w:t>
-      </w:r>
-      <w:r>
-        <w:t xml:space="preserve">ayer </w:t>
-      </w:r>
-      <w:r>
-        <w:rPr>
-          <w:rFonts w:hint="eastAsia"/>
-        </w:rPr>
-        <w:t xml:space="preserve">PHP </w:t>
-      </w:r>
-      <w:r>
-        <w:t>architecture</w:t>
-      </w:r>
-      <w:bookmarkEnd w:id="75"/>
-    </w:p>
-    <w:p>
-      <w:r>
-        <w:rPr>
-          <w:rFonts w:hint="eastAsia"/>
-        </w:rPr>
-        <w:t xml:space="preserve">In the design of this system, the PHP </w:t>
-      </w:r>
-      <w:r>
-        <w:t>files have</w:t>
-      </w:r>
-      <w:r>
-        <w:rPr>
-          <w:rFonts w:hint="eastAsia"/>
-        </w:rPr>
-        <w:t xml:space="preserve"> been divided into two parts: </w:t>
-      </w:r>
-      <w:r>
-        <w:rPr>
-          <w:rFonts w:hint="eastAsia"/>
-        </w:rPr>
-        <w:t xml:space="preserve">function libraries and </w:t>
-      </w:r>
-      <w:r>
-        <w:rPr>
-          <w:rFonts w:hint="eastAsia"/>
-        </w:rPr>
-        <w:t>controllers</w:t>
-      </w:r>
-      <w:r>
-        <w:rPr>
-          <w:rFonts w:hint="eastAsia"/>
-        </w:rPr>
-        <w:t xml:space="preserve">. </w:t>
-      </w:r>
-      <w:r>
-        <w:rPr>
-          <w:rFonts w:hint="eastAsia"/>
-        </w:rPr>
-        <w:t xml:space="preserve">In controller part, the block of PHP code will be placed in the head of each PHP file, before output of HTML code. </w:t>
-      </w:r>
-      <w:r>
-        <w:rPr>
-          <w:rFonts w:hint="eastAsia"/>
-        </w:rPr>
-        <w:t xml:space="preserve">This </w:t>
-      </w:r>
-      <w:r>
-        <w:t>architecture</w:t>
-      </w:r>
-    </w:p>
-    <w:p>
-      <w:pPr>
-        <w:pStyle w:val="2"/>
-      </w:pPr>
-      <w:bookmarkStart w:id="76" w:name="_Toc303543535"/>
-      <w:r>
-        <w:rPr>
-          <w:rFonts w:hint="eastAsia"/>
-        </w:rPr>
-        <w:t>C</w:t>
-      </w:r>
-      <w:r>
-        <w:t>ompatibility</w:t>
-      </w:r>
-      <w:bookmarkEnd w:id="76"/>
-    </w:p>
-    <w:p>
-      <w:pPr>
-        <w:pStyle w:val="2"/>
-        <w:rPr>
-          <w:rFonts w:hint="eastAsia"/>
-        </w:rPr>
-      </w:pPr>
-      <w:bookmarkStart w:id="77" w:name="_Toc303543536"/>
-      <w:r>
-        <w:rPr>
-          <w:rFonts w:hint="eastAsia"/>
-        </w:rPr>
-        <w:t>CSS classes multiple use</w:t>
-      </w:r>
-      <w:bookmarkEnd w:id="77"/>
-    </w:p>
-    <w:p>
+      <w:proofErr w:type="gramStart"/>
       <w:r>
         <w:rPr>
           <w:rFonts w:hint="eastAsia"/>
         </w:rPr>
         <w:t>twitter</w:t>
       </w:r>
+      <w:proofErr w:type="gramEnd"/>
     </w:p>
     <w:p>
       <w:r>
@@ -23032,15 +23369,22 @@
         <w:rPr>
           <w:rFonts w:hint="eastAsia"/>
         </w:rPr>
-        <w:t>. For example.</w:t>
-      </w:r>
+        <w:t xml:space="preserve">. </w:t>
+      </w:r>
+      <w:proofErr w:type="gramStart"/>
+      <w:r>
+        <w:rPr>
+          <w:rFonts w:hint="eastAsia"/>
+        </w:rPr>
+        <w:t>For example.</w:t>
+      </w:r>
+      <w:proofErr w:type="gramEnd"/>
     </w:p>
     <w:p>
       <w:pPr>
         <w:pStyle w:val="2"/>
       </w:pPr>
       <w:r>
-        <w:lastRenderedPageBreak/>
         <w:br w:type="page"/>
       </w:r>
     </w:p>
@@ -23051,7 +23395,7 @@
           <w:lang w:val="en-GB"/>
         </w:rPr>
       </w:pPr>
-      <w:bookmarkStart w:id="78" w:name="_Toc303543537"/>
+      <w:bookmarkStart w:id="74" w:name="_Toc303543537"/>
       <w:r>
         <w:rPr>
           <w:lang w:val="en-GB"/>
@@ -23059,18 +23403,111 @@
         <w:lastRenderedPageBreak/>
         <w:t>Evaluation</w:t>
       </w:r>
-      <w:bookmarkEnd w:id="78"/>
+      <w:bookmarkEnd w:id="74"/>
     </w:p>
     <w:p>
       <w:pPr>
         <w:pStyle w:val="2"/>
       </w:pPr>
-      <w:bookmarkStart w:id="79" w:name="_Toc303543538"/>
+      <w:bookmarkStart w:id="75" w:name="_Toc303543538"/>
       <w:r>
         <w:rPr>
           <w:rFonts w:hint="eastAsia"/>
         </w:rPr>
         <w:t>Testing of version control</w:t>
+      </w:r>
+      <w:bookmarkEnd w:id="75"/>
+    </w:p>
+    <w:p>
+      <w:pPr>
+        <w:pStyle w:val="2"/>
+      </w:pPr>
+      <w:bookmarkStart w:id="76" w:name="_Toc303543539"/>
+      <w:r>
+        <w:rPr>
+          <w:rFonts w:hint="eastAsia"/>
+        </w:rPr>
+        <w:t>Testing of administration</w:t>
+      </w:r>
+      <w:bookmarkEnd w:id="76"/>
+    </w:p>
+    <w:p>
+      <w:pPr>
+        <w:pStyle w:val="2"/>
+      </w:pPr>
+      <w:bookmarkStart w:id="77" w:name="_Toc303543540"/>
+      <w:r>
+        <w:t>Compatibility test</w:t>
+      </w:r>
+      <w:r>
+        <w:rPr>
+          <w:rFonts w:hint="eastAsia"/>
+        </w:rPr>
+        <w:t>ing</w:t>
+      </w:r>
+      <w:bookmarkEnd w:id="77"/>
+    </w:p>
+    <w:p>
+      <w:pPr>
+        <w:pStyle w:val="2"/>
+      </w:pPr>
+      <w:bookmarkStart w:id="78" w:name="_Toc303543541"/>
+      <w:r>
+        <w:rPr>
+          <w:rFonts w:hint="eastAsia"/>
+        </w:rPr>
+        <w:t>S</w:t>
+      </w:r>
+      <w:r>
+        <w:t>tress testing</w:t>
+      </w:r>
+      <w:r>
+        <w:rPr>
+          <w:rFonts w:hint="eastAsia"/>
+        </w:rPr>
+        <w:t xml:space="preserve"> and response time testing</w:t>
+      </w:r>
+      <w:bookmarkEnd w:id="78"/>
+    </w:p>
+    <w:p>
+      <w:r>
+        <w:br w:type="page"/>
+      </w:r>
+    </w:p>
+    <w:p>
+      <w:pPr>
+        <w:pStyle w:val="1"/>
+        <w:rPr>
+          <w:lang w:val="en-GB" w:eastAsia="zh-CN"/>
+        </w:rPr>
+      </w:pPr>
+      <w:bookmarkStart w:id="79" w:name="_Toc303543542"/>
+      <w:r>
+        <w:rPr>
+          <w:rFonts w:hint="eastAsia"/>
+          <w:lang w:val="en-GB" w:eastAsia="zh-CN"/>
+        </w:rPr>
+        <w:lastRenderedPageBreak/>
+        <w:t>F</w:t>
+      </w:r>
+      <w:r>
+        <w:rPr>
+          <w:lang w:val="en-GB" w:eastAsia="zh-CN"/>
+        </w:rPr>
+        <w:t>u</w:t>
+      </w:r>
+      <w:r>
+        <w:rPr>
+          <w:rFonts w:hint="eastAsia"/>
+          <w:lang w:val="en-GB" w:eastAsia="zh-CN"/>
+        </w:rPr>
+        <w:t>ture</w:t>
+      </w:r>
+      <w:r>
+        <w:rPr>
+          <w:lang w:val="en-GB" w:eastAsia="zh-CN"/>
+        </w:rPr>
+        <w:t xml:space="preserve"> Works</w:t>
       </w:r>
       <w:bookmarkEnd w:id="79"/>
     </w:p>
@@ -23078,12 +23515,12 @@
       <w:pPr>
         <w:pStyle w:val="2"/>
       </w:pPr>
-      <w:bookmarkStart w:id="80" w:name="_Toc303543539"/>
-      <w:r>
-        <w:rPr>
-          <w:rFonts w:hint="eastAsia"/>
-        </w:rPr>
-        <w:t>Testing of administration</w:t>
+      <w:bookmarkStart w:id="80" w:name="_Toc303543543"/>
+      <w:r>
+        <w:rPr>
+          <w:rFonts w:hint="eastAsia"/>
+        </w:rPr>
+        <w:t>Easier local storage</w:t>
       </w:r>
       <w:bookmarkEnd w:id="80"/>
     </w:p>
@@ -23091,15 +23528,12 @@
       <w:pPr>
         <w:pStyle w:val="2"/>
       </w:pPr>
-      <w:bookmarkStart w:id="81" w:name="_Toc303543540"/>
-      <w:r>
-        <w:t>Compatibility test</w:t>
-      </w:r>
-      <w:r>
-        <w:rPr>
-          <w:rFonts w:hint="eastAsia"/>
-        </w:rPr>
-        <w:t>ing</w:t>
+      <w:bookmarkStart w:id="81" w:name="_Toc303543544"/>
+      <w:r>
+        <w:rPr>
+          <w:rFonts w:hint="eastAsia"/>
+        </w:rPr>
+        <w:t>Multi task assignment</w:t>
       </w:r>
       <w:bookmarkEnd w:id="81"/>
     </w:p>
@@ -23107,107 +23541,17 @@
       <w:pPr>
         <w:pStyle w:val="2"/>
       </w:pPr>
-      <w:bookmarkStart w:id="82" w:name="_Toc303543541"/>
-      <w:r>
-        <w:rPr>
-          <w:rFonts w:hint="eastAsia"/>
-        </w:rPr>
-        <w:t>S</w:t>
-      </w:r>
-      <w:r>
-        <w:t>tress testing</w:t>
-      </w:r>
-      <w:r>
-        <w:rPr>
-          <w:rFonts w:hint="eastAsia"/>
-        </w:rPr>
-        <w:t xml:space="preserve"> and response time testing</w:t>
+      <w:bookmarkStart w:id="82" w:name="_Toc303543545"/>
+      <w:r>
+        <w:t>Diff storage</w:t>
+      </w:r>
+      <w:r>
+        <w:rPr>
+          <w:rFonts w:hint="eastAsia"/>
+        </w:rPr>
+        <w:t xml:space="preserve"> and analysis</w:t>
       </w:r>
       <w:bookmarkEnd w:id="82"/>
-    </w:p>
-    <w:p>
-      <w:r>
-        <w:br w:type="page"/>
-      </w:r>
-    </w:p>
-    <w:p>
-      <w:pPr>
-        <w:pStyle w:val="1"/>
-        <w:rPr>
-          <w:lang w:val="en-GB" w:eastAsia="zh-CN"/>
-        </w:rPr>
-      </w:pPr>
-      <w:bookmarkStart w:id="83" w:name="_Toc303543542"/>
-      <w:r>
-        <w:rPr>
-          <w:rFonts w:hint="eastAsia"/>
-          <w:lang w:val="en-GB" w:eastAsia="zh-CN"/>
-        </w:rPr>
-        <w:lastRenderedPageBreak/>
-        <w:t>F</w:t>
-      </w:r>
-      <w:r>
-        <w:rPr>
-          <w:lang w:val="en-GB" w:eastAsia="zh-CN"/>
-        </w:rPr>
-        <w:t>u</w:t>
-      </w:r>
-      <w:r>
-        <w:rPr>
-          <w:rFonts w:hint="eastAsia"/>
-          <w:lang w:val="en-GB" w:eastAsia="zh-CN"/>
-        </w:rPr>
-        <w:t>ture</w:t>
-      </w:r>
-      <w:r>
-        <w:rPr>
-          <w:lang w:val="en-GB" w:eastAsia="zh-CN"/>
-        </w:rPr>
-        <w:t xml:space="preserve"> Works</w:t>
-      </w:r>
-      <w:bookmarkEnd w:id="83"/>
-    </w:p>
-    <w:p>
-      <w:pPr>
-        <w:pStyle w:val="2"/>
-      </w:pPr>
-      <w:bookmarkStart w:id="84" w:name="_Toc303543543"/>
-      <w:r>
-        <w:rPr>
-          <w:rFonts w:hint="eastAsia"/>
-        </w:rPr>
-        <w:t>Easier local storage</w:t>
-      </w:r>
-      <w:bookmarkEnd w:id="84"/>
-    </w:p>
-    <w:p>
-      <w:pPr>
-        <w:pStyle w:val="2"/>
-      </w:pPr>
-      <w:bookmarkStart w:id="85" w:name="_Toc303543544"/>
-      <w:r>
-        <w:rPr>
-          <w:rFonts w:hint="eastAsia"/>
-        </w:rPr>
-        <w:t>Multi task assignment</w:t>
-      </w:r>
-      <w:bookmarkEnd w:id="85"/>
-    </w:p>
-    <w:p>
-      <w:pPr>
-        <w:pStyle w:val="2"/>
-      </w:pPr>
-      <w:bookmarkStart w:id="86" w:name="_Toc303543545"/>
-      <w:r>
-        <w:t>Diff storage</w:t>
-      </w:r>
-      <w:r>
-        <w:rPr>
-          <w:rFonts w:hint="eastAsia"/>
-        </w:rPr>
-        <w:t xml:space="preserve"> and analysis</w:t>
-      </w:r>
-      <w:bookmarkEnd w:id="86"/>
     </w:p>
     <w:p>
       <w:sdt>
@@ -23253,33 +23597,33 @@
       <w:pPr>
         <w:pStyle w:val="2"/>
       </w:pPr>
-      <w:bookmarkStart w:id="87" w:name="_Toc303543546"/>
+      <w:bookmarkStart w:id="83" w:name="_Toc303543546"/>
       <w:r>
         <w:rPr>
           <w:rFonts w:hint="eastAsia"/>
         </w:rPr>
         <w:t>Automatic merging</w:t>
       </w:r>
-      <w:bookmarkEnd w:id="87"/>
+      <w:bookmarkEnd w:id="83"/>
     </w:p>
     <w:p>
       <w:pPr>
         <w:pStyle w:val="2"/>
       </w:pPr>
-      <w:bookmarkStart w:id="88" w:name="_Toc303543547"/>
+      <w:bookmarkStart w:id="84" w:name="_Toc303543547"/>
       <w:r>
         <w:rPr>
           <w:rFonts w:hint="eastAsia"/>
         </w:rPr>
         <w:t>Branching support</w:t>
       </w:r>
-      <w:bookmarkEnd w:id="88"/>
+      <w:bookmarkEnd w:id="84"/>
     </w:p>
     <w:p>
       <w:pPr>
         <w:pStyle w:val="2"/>
       </w:pPr>
-      <w:bookmarkStart w:id="89" w:name="_Toc303543548"/>
+      <w:bookmarkStart w:id="85" w:name="_Toc303543548"/>
       <w:r>
         <w:rPr>
           <w:rFonts w:hint="eastAsia"/>
@@ -23295,20 +23639,20 @@
         </w:rPr>
         <w:t xml:space="preserve"> design</w:t>
       </w:r>
-      <w:bookmarkEnd w:id="89"/>
+      <w:bookmarkEnd w:id="85"/>
     </w:p>
     <w:p>
       <w:pPr>
         <w:pStyle w:val="2"/>
       </w:pPr>
-      <w:bookmarkStart w:id="90" w:name="_Toc303543549"/>
+      <w:bookmarkStart w:id="86" w:name="_Toc303543549"/>
       <w:r>
         <w:rPr>
           <w:rFonts w:hint="eastAsia"/>
         </w:rPr>
         <w:t>Multi-level administration</w:t>
       </w:r>
-      <w:bookmarkEnd w:id="90"/>
+      <w:bookmarkEnd w:id="86"/>
     </w:p>
     <w:p>
       <w:r>
@@ -23322,7 +23666,7 @@
           <w:lang w:val="en-GB"/>
         </w:rPr>
       </w:pPr>
-      <w:bookmarkStart w:id="91" w:name="_Toc303543550"/>
+      <w:bookmarkStart w:id="87" w:name="_Toc303543550"/>
       <w:r>
         <w:rPr>
           <w:lang w:val="en-GB"/>
@@ -23330,7 +23674,7 @@
         <w:lastRenderedPageBreak/>
         <w:t>Conclusion</w:t>
       </w:r>
-      <w:bookmarkEnd w:id="91"/>
+      <w:bookmarkEnd w:id="87"/>
       <w:r>
         <w:rPr>
           <w:lang w:val="en-GB"/>
@@ -26326,7 +26670,7 @@
           <w:lang w:val="en-GB" w:eastAsia="zh-CN"/>
         </w:rPr>
       </w:pPr>
-      <w:bookmarkStart w:id="92" w:name="_Toc303543551"/>
+      <w:bookmarkStart w:id="88" w:name="_Toc303543551"/>
       <w:r>
         <w:rPr>
           <w:lang w:val="en-GB"/>
@@ -26334,7 +26678,7 @@
         <w:lastRenderedPageBreak/>
         <w:t>Appendices</w:t>
       </w:r>
-      <w:bookmarkEnd w:id="92"/>
+      <w:bookmarkEnd w:id="88"/>
     </w:p>
     <w:p>
       <w:pPr>
@@ -26345,14 +26689,14 @@
         </w:numPr>
         <w:ind w:left="567" w:hanging="567"/>
       </w:pPr>
-      <w:bookmarkStart w:id="93" w:name="_Toc303543552"/>
+      <w:bookmarkStart w:id="89" w:name="_Toc303543552"/>
       <w:r>
         <w:rPr>
           <w:rFonts w:hint="eastAsia"/>
         </w:rPr>
         <w:t>Set-up guide</w:t>
       </w:r>
-      <w:bookmarkEnd w:id="93"/>
+      <w:bookmarkEnd w:id="89"/>
     </w:p>
     <w:p>
       <w:pPr>
@@ -26363,14 +26707,14 @@
         </w:numPr>
         <w:ind w:left="567" w:hanging="567"/>
       </w:pPr>
-      <w:bookmarkStart w:id="94" w:name="_Toc303543553"/>
+      <w:bookmarkStart w:id="90" w:name="_Toc303543553"/>
       <w:r>
         <w:rPr>
           <w:rFonts w:hint="eastAsia"/>
         </w:rPr>
         <w:t>Environment requirement</w:t>
       </w:r>
-      <w:bookmarkEnd w:id="94"/>
+      <w:bookmarkEnd w:id="90"/>
     </w:p>
     <w:p>
       <w:pPr>
@@ -26381,7 +26725,7 @@
         </w:numPr>
         <w:ind w:left="567" w:hanging="567"/>
       </w:pPr>
-      <w:bookmarkStart w:id="95" w:name="_Toc303543554"/>
+      <w:bookmarkStart w:id="91" w:name="_Toc303543554"/>
       <w:r>
         <w:rPr>
           <w:rFonts w:hint="eastAsia"/>
@@ -26394,7 +26738,7 @@
         </w:rPr>
         <w:t xml:space="preserve"> at server side</w:t>
       </w:r>
-      <w:bookmarkEnd w:id="95"/>
+      <w:bookmarkEnd w:id="91"/>
     </w:p>
     <w:p>
       <w:pPr>
@@ -26405,11 +26749,11 @@
         </w:numPr>
         <w:ind w:left="567" w:hanging="567"/>
       </w:pPr>
-      <w:bookmarkStart w:id="96" w:name="_Ref303470573"/>
-      <w:bookmarkStart w:id="97" w:name="_Ref303470606"/>
-      <w:bookmarkStart w:id="98" w:name="_Ref303470621"/>
-      <w:bookmarkStart w:id="99" w:name="_Ref303470635"/>
-      <w:bookmarkStart w:id="100" w:name="_Toc303543555"/>
+      <w:bookmarkStart w:id="92" w:name="_Ref303470573"/>
+      <w:bookmarkStart w:id="93" w:name="_Ref303470606"/>
+      <w:bookmarkStart w:id="94" w:name="_Ref303470621"/>
+      <w:bookmarkStart w:id="95" w:name="_Ref303470635"/>
+      <w:bookmarkStart w:id="96" w:name="_Toc303543555"/>
       <w:r>
         <w:rPr>
           <w:rFonts w:hint="eastAsia"/>
@@ -26428,11 +26772,11 @@
         </w:rPr>
         <w:t xml:space="preserve"> requirement analysis</w:t>
       </w:r>
+      <w:bookmarkEnd w:id="92"/>
+      <w:bookmarkEnd w:id="93"/>
+      <w:bookmarkEnd w:id="94"/>
+      <w:bookmarkEnd w:id="95"/>
       <w:bookmarkEnd w:id="96"/>
-      <w:bookmarkEnd w:id="97"/>
-      <w:bookmarkEnd w:id="98"/>
-      <w:bookmarkEnd w:id="99"/>
-      <w:bookmarkEnd w:id="100"/>
     </w:p>
     <w:p>
       <w:pPr>
@@ -26443,7 +26787,7 @@
         </w:numPr>
         <w:ind w:left="567" w:hanging="567"/>
       </w:pPr>
-      <w:bookmarkStart w:id="101" w:name="_Toc303543556"/>
+      <w:bookmarkStart w:id="97" w:name="_Toc303543556"/>
       <w:r>
         <w:rPr>
           <w:rFonts w:hint="eastAsia"/>
@@ -26456,7 +26800,7 @@
         </w:rPr>
         <w:t xml:space="preserve"> samples</w:t>
       </w:r>
-      <w:bookmarkEnd w:id="101"/>
+      <w:bookmarkEnd w:id="97"/>
     </w:p>
     <w:p>
       <w:pPr>
@@ -26470,8 +26814,8 @@
           <w:rFonts w:hint="eastAsia"/>
         </w:rPr>
       </w:pPr>
-      <w:bookmarkStart w:id="102" w:name="_Toc303543557"/>
-      <w:bookmarkStart w:id="103" w:name="_Ref303560128"/>
+      <w:bookmarkStart w:id="98" w:name="_Toc303543557"/>
+      <w:bookmarkStart w:id="99" w:name="_Ref303560128"/>
       <w:r>
         <w:rPr>
           <w:rFonts w:hint="eastAsia"/>
@@ -26496,8 +26840,8 @@
         </w:rPr>
         <w:t>code</w:t>
       </w:r>
-      <w:bookmarkEnd w:id="102"/>
-      <w:bookmarkEnd w:id="103"/>
+      <w:bookmarkEnd w:id="98"/>
+      <w:bookmarkEnd w:id="99"/>
     </w:p>
     <w:p>
       <w:pPr>
@@ -28370,11 +28714,19 @@
       <w:r>
         <w:t xml:space="preserve"> </w:t>
       </w:r>
-      <w:r>
-        <w:rPr>
-          <w:rFonts w:hint="eastAsia"/>
-        </w:rPr>
-        <w:t xml:space="preserve">jQuery is JavaScript library with great functions for </w:t>
+      <w:proofErr w:type="gramStart"/>
+      <w:r>
+        <w:rPr>
+          <w:rFonts w:hint="eastAsia"/>
+        </w:rPr>
+        <w:t>jQuery</w:t>
+      </w:r>
+      <w:proofErr w:type="gramEnd"/>
+      <w:r>
+        <w:rPr>
+          <w:rFonts w:hint="eastAsia"/>
+        </w:rPr>
+        <w:t xml:space="preserve"> is JavaScript library with great functions for </w:t>
       </w:r>
       <w:r>
         <w:rPr>
@@ -33673,7 +34025,7 @@
 </file>
 
 <file path=customXml/itemProps1.xml><?xml version="1.0" encoding="utf-8"?>
-<ds:datastoreItem xmlns:ds="http://schemas.openxmlformats.org/officeDocument/2006/customXml" ds:itemID="{1D5F9C21-1A5D-4BCD-8028-48568F163B4A}">
+<ds:datastoreItem xmlns:ds="http://schemas.openxmlformats.org/officeDocument/2006/customXml" ds:itemID="{D90420D7-9B30-4EA6-AA79-41EA47EB0987}">
   <ds:schemaRefs>
     <ds:schemaRef ds:uri="http://schemas.openxmlformats.org/officeDocument/2006/bibliography"/>
   </ds:schemaRefs>
